--- a/static/documents/templates/brief_templates.docx
+++ b/static/documents/templates/brief_templates.docx
@@ -20,7 +20,7 @@
           <w:sz w:val="24"/>
           <w:szCs w:val="24"/>
         </w:rPr>
-        <w:t>БРИФ НА {{</w:t>
+        <w:t xml:space="preserve">БРИФ НА {{ </w:t>
       </w:r>
       <w:bookmarkStart w:id="0" w:name="__DdeLink__60_228305115"/>
       <w:r>
@@ -35,9 +35,23 @@
           <w:sz w:val="20"/>
           <w:szCs w:val="24"/>
         </w:rPr>
-        <w:t>direction</w:t>
+        <w:t>s</w:t>
       </w:r>
       <w:bookmarkEnd w:id="0"/>
+      <w:r>
+        <w:rPr>
+          <w:rFonts w:cs="Segoe UI;San Francisco" w:ascii="Segoe UI;San Francisco" w:hAnsi="Segoe UI;San Francisco"/>
+          <w:b w:val="false"/>
+          <w:i w:val="false"/>
+          <w:caps w:val="false"/>
+          <w:smallCaps w:val="false"/>
+          <w:color w:val="0C0C0D"/>
+          <w:spacing w:val="0"/>
+          <w:sz w:val="20"/>
+          <w:szCs w:val="24"/>
+        </w:rPr>
+        <w:t xml:space="preserve">ection </w:t>
+      </w:r>
       <w:r>
         <w:rPr>
           <w:rFonts w:cs="Arial"/>
@@ -985,76 +999,78 @@
     </w:p>
     <w:tbl>
       <w:tblPr>
-        <w:tblW w:w="8892" w:type="dxa"/>
+        <w:tblW w:w="8896" w:type="dxa"/>
         <w:jc w:val="left"/>
-        <w:tblInd w:w="288" w:type="dxa"/>
+        <w:tblInd w:w="223" w:type="dxa"/>
         <w:tblLayout w:type="fixed"/>
         <w:tblCellMar>
-          <w:top w:w="0" w:type="dxa"/>
-          <w:left w:w="108" w:type="dxa"/>
-          <w:bottom w:w="0" w:type="dxa"/>
-          <w:right w:w="108" w:type="dxa"/>
+          <w:top w:w="55" w:type="dxa"/>
+          <w:left w:w="55" w:type="dxa"/>
+          <w:bottom w:w="55" w:type="dxa"/>
+          <w:right w:w="55" w:type="dxa"/>
         </w:tblCellMar>
       </w:tblPr>
       <w:tblGrid>
-        <w:gridCol w:w="3362"/>
-        <w:gridCol w:w="5529"/>
+        <w:gridCol w:w="3346"/>
+        <w:gridCol w:w="5549"/>
       </w:tblGrid>
       <w:tr>
-        <w:trPr>
-          <w:trHeight w:val="284" w:hRule="atLeast"/>
-        </w:trPr>
+        <w:trPr/>
         <w:tc>
           <w:tcPr>
-            <w:tcW w:w="3362" w:type="dxa"/>
+            <w:tcW w:w="3346" w:type="dxa"/>
             <w:tcBorders>
-              <w:top w:val="single" w:sz="6" w:space="0" w:color="808080"/>
-              <w:left w:val="single" w:sz="6" w:space="0" w:color="808080"/>
-              <w:bottom w:val="single" w:sz="6" w:space="0" w:color="808080"/>
-              <w:right w:val="single" w:sz="6" w:space="0" w:color="808080"/>
+              <w:top w:val="single" w:sz="4" w:space="0" w:color="000000"/>
+              <w:left w:val="single" w:sz="4" w:space="0" w:color="000000"/>
+              <w:bottom w:val="single" w:sz="4" w:space="0" w:color="000000"/>
             </w:tcBorders>
-            <w:shd w:fill="BFBFBF" w:val="clear"/>
+            <w:shd w:fill="666666" w:val="clear"/>
           </w:tcPr>
           <w:p>
             <w:pPr>
-              <w:pStyle w:val="TextBody"/>
-              <w:widowControl w:val="false"/>
-              <w:jc w:val="left"/>
-              <w:rPr/>
-            </w:pPr>
-            <w:r>
-              <w:rPr>
-                <w:rFonts w:cs="Arial Black" w:ascii="Arial Black" w:hAnsi="Arial Black"/>
-                <w:b/>
-                <w:bCs/>
-                <w:lang w:val="en-US"/>
-              </w:rPr>
-              <w:t>Вопрос №{{ loop.index }}</w:t>
+              <w:pStyle w:val="TableContents"/>
+              <w:widowControl w:val="false"/>
+              <w:rPr>
+                <w:color w:val="FFFFFF"/>
+              </w:rPr>
+            </w:pPr>
+            <w:r>
+              <w:rPr>
+                <w:color w:val="FFFFFF"/>
+              </w:rPr>
+              <w:t>Вопрос № {{ loop.index }}</w:t>
             </w:r>
           </w:p>
         </w:tc>
         <w:tc>
           <w:tcPr>
-            <w:tcW w:w="5529" w:type="dxa"/>
+            <w:tcW w:w="5549" w:type="dxa"/>
             <w:tcBorders>
-              <w:top w:val="single" w:sz="6" w:space="0" w:color="BFBFBF"/>
-              <w:left w:val="single" w:sz="6" w:space="0" w:color="808080"/>
-              <w:bottom w:val="single" w:sz="6" w:space="0" w:color="BFBFBF"/>
-              <w:right w:val="single" w:sz="6" w:space="0" w:color="BFBFBF"/>
+              <w:top w:val="single" w:sz="4" w:space="0" w:color="000000"/>
+              <w:left w:val="single" w:sz="4" w:space="0" w:color="000000"/>
+              <w:bottom w:val="single" w:sz="4" w:space="0" w:color="000000"/>
+              <w:right w:val="single" w:sz="4" w:space="0" w:color="000000"/>
             </w:tcBorders>
-            <w:shd w:fill="FFFFFF" w:val="clear"/>
           </w:tcPr>
           <w:p>
             <w:pPr>
               <w:pStyle w:val="TextBody"/>
               <w:widowControl w:val="false"/>
-              <w:rPr/>
-            </w:pPr>
-            <w:r>
-              <w:rPr>
-                <w:rFonts w:cs="Arial Black" w:ascii="Arial Black" w:hAnsi="Arial Black"/>
-                <w:b/>
-                <w:bCs/>
+              <w:jc w:val="left"/>
+              <w:rPr>
+                <w:b/>
+                <w:b/>
+                <w:bCs/>
+                <w:sz w:val="22"/>
+                <w:szCs w:val="22"/>
+              </w:rPr>
+            </w:pPr>
+            <w:r>
+              <w:rPr>
+                <w:b/>
+                <w:bCs/>
+                <w:sz w:val="22"/>
+                <w:szCs w:val="22"/>
               </w:rPr>
               <w:t>{{ question.text }}</w:t>
             </w:r>
@@ -1062,39 +1078,27 @@
         </w:tc>
       </w:tr>
       <w:tr>
-        <w:trPr>
-          <w:trHeight w:val="284" w:hRule="atLeast"/>
-        </w:trPr>
+        <w:trPr/>
         <w:tc>
           <w:tcPr>
-            <w:tcW w:w="3362" w:type="dxa"/>
+            <w:tcW w:w="3346" w:type="dxa"/>
             <w:tcBorders>
-              <w:top w:val="single" w:sz="6" w:space="0" w:color="808080"/>
-              <w:left w:val="single" w:sz="6" w:space="0" w:color="808080"/>
-              <w:bottom w:val="single" w:sz="6" w:space="0" w:color="808080"/>
-              <w:right w:val="single" w:sz="6" w:space="0" w:color="808080"/>
+              <w:left w:val="single" w:sz="4" w:space="0" w:color="000000"/>
+              <w:bottom w:val="single" w:sz="4" w:space="0" w:color="000000"/>
             </w:tcBorders>
-            <w:shd w:fill="BFBFBF" w:val="clear"/>
+            <w:shd w:fill="666666" w:val="clear"/>
           </w:tcPr>
           <w:p>
             <w:pPr>
-              <w:pStyle w:val="TextBody"/>
-              <w:widowControl w:val="false"/>
-              <w:jc w:val="left"/>
-              <w:rPr>
-                <w:rFonts w:ascii="Arial Black" w:hAnsi="Arial Black" w:cs="Arial Black"/>
-                <w:b/>
-                <w:b/>
-                <w:bCs/>
-                <w:lang w:val="en-US"/>
-              </w:rPr>
-            </w:pPr>
-            <w:r>
-              <w:rPr>
-                <w:rFonts w:cs="Arial Black" w:ascii="Arial Black" w:hAnsi="Arial Black"/>
-                <w:b/>
-                <w:bCs/>
-                <w:lang w:val="en-US"/>
+              <w:pStyle w:val="TableContents"/>
+              <w:widowControl w:val="false"/>
+              <w:rPr>
+                <w:color w:val="FFFFFF"/>
+              </w:rPr>
+            </w:pPr>
+            <w:r>
+              <w:rPr>
+                <w:color w:val="FFFFFF"/>
               </w:rPr>
               <w:t>Ответ:</w:t>
             </w:r>
@@ -1102,33 +1106,27 @@
         </w:tc>
         <w:tc>
           <w:tcPr>
-            <w:tcW w:w="5529" w:type="dxa"/>
+            <w:tcW w:w="5549" w:type="dxa"/>
             <w:tcBorders>
-              <w:top w:val="single" w:sz="6" w:space="0" w:color="BFBFBF"/>
-              <w:left w:val="single" w:sz="6" w:space="0" w:color="808080"/>
-              <w:bottom w:val="single" w:sz="6" w:space="0" w:color="BFBFBF"/>
-              <w:right w:val="single" w:sz="6" w:space="0" w:color="BFBFBF"/>
+              <w:left w:val="single" w:sz="4" w:space="0" w:color="000000"/>
+              <w:bottom w:val="single" w:sz="4" w:space="0" w:color="000000"/>
+              <w:right w:val="single" w:sz="4" w:space="0" w:color="000000"/>
             </w:tcBorders>
-            <w:shd w:fill="FFFFFF" w:val="clear"/>
           </w:tcPr>
           <w:p>
             <w:pPr>
               <w:pStyle w:val="TextBody"/>
               <w:widowControl w:val="false"/>
-              <w:snapToGrid w:val="false"/>
               <w:jc w:val="left"/>
               <w:rPr>
-                <w:rFonts w:ascii="Arial Black" w:hAnsi="Arial Black" w:cs="Arial Black"/>
-                <w:b/>
-                <w:b/>
-                <w:bCs/>
-              </w:rPr>
-            </w:pPr>
-            <w:r>
-              <w:rPr>
-                <w:rFonts w:cs="Arial Black" w:ascii="Arial Black" w:hAnsi="Arial Black"/>
-                <w:b/>
-                <w:bCs/>
+                <w:sz w:val="22"/>
+                <w:szCs w:val="22"/>
+              </w:rPr>
+            </w:pPr>
+            <w:r>
+              <w:rPr>
+                <w:sz w:val="22"/>
+                <w:szCs w:val="22"/>
               </w:rPr>
               <w:t>{{ question.answer|replace("|", "\n") }}</w:t>
             </w:r>
@@ -1365,12 +1363,12 @@
         <wp:anchor behindDoc="1" distT="0" distB="0" distL="0" distR="0" simplePos="0" locked="0" layoutInCell="0" allowOverlap="1" relativeHeight="2">
           <wp:simplePos x="0" y="0"/>
           <wp:positionH relativeFrom="column">
-            <wp:posOffset>-17780</wp:posOffset>
+            <wp:posOffset>4194810</wp:posOffset>
           </wp:positionH>
           <wp:positionV relativeFrom="paragraph">
-            <wp:posOffset>-118110</wp:posOffset>
+            <wp:posOffset>-111125</wp:posOffset>
           </wp:positionV>
-          <wp:extent cx="1450975" cy="668655"/>
+          <wp:extent cx="1548765" cy="713740"/>
           <wp:effectExtent l="0" t="0" r="0" b="0"/>
           <wp:wrapSquare wrapText="bothSides"/>
           <wp:docPr id="1" name="Image1" descr=""/>
@@ -1396,7 +1394,7 @@
                 <pic:spPr bwMode="auto">
                   <a:xfrm>
                     <a:off x="0" y="0"/>
-                    <a:ext cx="1450975" cy="668655"/>
+                    <a:ext cx="1548765" cy="713740"/>
                   </a:xfrm>
                   <a:prstGeom prst="rect">
                     <a:avLst/>
@@ -2132,6 +2130,11 @@
       <w:szCs w:val="24"/>
     </w:rPr>
   </w:style>
+  <w:style w:type="character" w:styleId="IndexLink">
+    <w:name w:val="Index Link"/>
+    <w:qFormat/>
+    <w:rPr/>
+  </w:style>
   <w:style w:type="paragraph" w:styleId="Heading">
     <w:name w:val="Heading"/>
     <w:basedOn w:val="Normal"/>
@@ -2151,7 +2154,7 @@
     <w:name w:val="Body Text"/>
     <w:basedOn w:val="Normal"/>
     <w:pPr>
-      <w:overflowPunct w:val="false"/>
+      <w:overflowPunct w:val="true"/>
       <w:jc w:val="both"/>
       <w:textAlignment w:val="baseline"/>
     </w:pPr>
@@ -2335,6 +2338,58 @@
       <w:szCs w:val="20"/>
     </w:rPr>
   </w:style>
+  <w:style w:type="paragraph" w:styleId="Contents3">
+    <w:name w:val="TOC 3"/>
+    <w:basedOn w:val="Index"/>
+    <w:pPr>
+      <w:tabs>
+        <w:tab w:val="clear" w:pos="708"/>
+        <w:tab w:val="right" w:pos="8504" w:leader="dot"/>
+      </w:tabs>
+      <w:ind w:left="567" w:hanging="0"/>
+    </w:pPr>
+    <w:rPr/>
+  </w:style>
+  <w:style w:type="paragraph" w:styleId="Contents2">
+    <w:name w:val="TOC 2"/>
+    <w:basedOn w:val="Index"/>
+    <w:pPr>
+      <w:tabs>
+        <w:tab w:val="clear" w:pos="708"/>
+        <w:tab w:val="right" w:pos="8788" w:leader="dot"/>
+      </w:tabs>
+      <w:ind w:left="283" w:hanging="0"/>
+    </w:pPr>
+    <w:rPr/>
+  </w:style>
+  <w:style w:type="paragraph" w:styleId="IndexHeading">
+    <w:name w:val="Index Heading"/>
+    <w:basedOn w:val="Heading"/>
+    <w:pPr>
+      <w:suppressLineNumbers/>
+      <w:ind w:left="0" w:hanging="0"/>
+    </w:pPr>
+    <w:rPr>
+      <w:b/>
+      <w:bCs/>
+      <w:sz w:val="32"/>
+      <w:szCs w:val="32"/>
+    </w:rPr>
+  </w:style>
+  <w:style w:type="paragraph" w:styleId="ContentsHeading">
+    <w:name w:val="TOC Heading"/>
+    <w:basedOn w:val="IndexHeading"/>
+    <w:pPr>
+      <w:suppressLineNumbers/>
+      <w:ind w:left="0" w:hanging="0"/>
+    </w:pPr>
+    <w:rPr>
+      <w:b/>
+      <w:bCs/>
+      <w:sz w:val="32"/>
+      <w:szCs w:val="32"/>
+    </w:rPr>
+  </w:style>
   <w:style w:type="numbering" w:styleId="WW8Num1">
     <w:name w:val="WW8Num1"/>
     <w:qFormat/>

--- a/static/documents/templates/brief_templates.docx
+++ b/static/documents/templates/brief_templates.docx
@@ -1164,8 +1164,19 @@
   <w:p>
     <w:pPr>
       <w:pStyle w:val="Footer"/>
-      <w:ind w:left="0" w:right="360" w:hanging="0"/>
-      <w:rPr/>
+      <w:widowControl/>
+      <w:suppressAutoHyphens w:val="true"/>
+      <w:bidi w:val="0"/>
+      <w:spacing w:before="0" w:after="0"/>
+      <w:ind w:left="0" w:right="1701" w:hanging="0"/>
+      <w:jc w:val="right"/>
+      <w:rPr>
+        <w:rFonts w:ascii="Arial Narrow" w:hAnsi="Arial Narrow" w:cs="Arial Narrow"/>
+        <w:color w:val="000000"/>
+        <w:sz w:val="20"/>
+        <w:szCs w:val="20"/>
+        <w:lang w:val="en-US"/>
+      </w:rPr>
     </w:pPr>
     <w:r>
       <w:rPr>
@@ -1174,7 +1185,7 @@
         <w:sz w:val="16"/>
         <w:szCs w:val="16"/>
       </w:rPr>
-      <w:t xml:space="preserve">           </w:t>
+      <w:t xml:space="preserve"> </w:t>
     </w:r>
     <w:r>
       <w:rPr>
@@ -1184,6 +1195,7 @@
         <w:szCs w:val="16"/>
       </w:rPr>
       <w:br/>
+      <w:t xml:space="preserve"> </w:t>
     </w:r>
     <w:r>
       <w:rPr>
@@ -1193,29 +1205,44 @@
         <w:szCs w:val="20"/>
         <w:lang w:val="en-US"/>
       </w:rPr>
-      <w:tab/>
-      <w:tab/>
-      <w:t>Стр</w:t>
+      <w:t>+7 495 018 88 68</w:t>
     </w:r>
-    <w:r>
-      <w:rPr>
-        <w:rFonts w:cs="Arial Narrow" w:ascii="Arial Narrow" w:hAnsi="Arial Narrow"/>
-        <w:color w:val="000000"/>
-        <w:sz w:val="20"/>
-        <w:szCs w:val="20"/>
-      </w:rPr>
-      <w:t>.</w:t>
-    </w:r>
-    <w:r>
-      <w:rPr>
-        <w:rFonts w:cs="Arial Narrow" w:ascii="Arial Narrow" w:hAnsi="Arial Narrow"/>
-        <w:color w:val="000000"/>
-        <w:sz w:val="20"/>
-        <w:szCs w:val="20"/>
-        <w:lang w:val="en-US"/>
-      </w:rPr>
-      <w:t xml:space="preserve"> </w:t>
-    </w:r>
+  </w:p>
+  <w:p>
+    <w:pPr>
+      <w:pStyle w:val="Footer"/>
+      <w:widowControl/>
+      <w:suppressAutoHyphens w:val="true"/>
+      <w:bidi w:val="0"/>
+      <w:spacing w:before="0" w:after="0"/>
+      <w:ind w:left="0" w:right="1701" w:hanging="0"/>
+      <w:jc w:val="right"/>
+      <w:rPr/>
+    </w:pPr>
+    <w:hyperlink r:id="rId1">
+      <w:r>
+        <w:rPr>
+          <w:rStyle w:val="InternetLink"/>
+          <w:rFonts w:cs="Arial Narrow" w:ascii="Arial Narrow" w:hAnsi="Arial Narrow"/>
+          <w:sz w:val="20"/>
+          <w:szCs w:val="20"/>
+          <w:lang w:val="en-US"/>
+        </w:rPr>
+        <w:t>info@mr-h.ru</w:t>
+      </w:r>
+    </w:hyperlink>
+  </w:p>
+  <w:p>
+    <w:pPr>
+      <w:pStyle w:val="Footer"/>
+      <w:widowControl/>
+      <w:suppressAutoHyphens w:val="true"/>
+      <w:bidi w:val="0"/>
+      <w:spacing w:before="0" w:after="0"/>
+      <w:ind w:left="0" w:right="1701" w:hanging="0"/>
+      <w:jc w:val="right"/>
+      <w:rPr/>
+    </w:pPr>
     <w:r>
       <w:rPr>
         <w:rFonts w:cs="Arial Narrow" w:ascii="Arial Narrow" w:hAnsi="Arial Narrow"/>
@@ -1226,56 +1253,21 @@
         <w:szCs w:val="20"/>
         <w:lang w:val="en-US"/>
       </w:rPr>
-      <w:fldChar w:fldCharType="begin"/>
+      <w:t>mr-h.ru</w:t>
     </w:r>
-    <w:r>
+  </w:p>
+  <w:p>
+    <w:pPr>
+      <w:pStyle w:val="Footer"/>
+      <w:ind w:left="7080" w:right="360" w:hanging="0"/>
       <w:rPr>
+        <w:rFonts w:ascii="Arial Narrow" w:hAnsi="Arial Narrow" w:cs="Arial Narrow"/>
+        <w:color w:val="000000"/>
         <w:sz w:val="20"/>
-        <w:b/>
         <w:szCs w:val="20"/>
-        <w:bCs w:val="false"/>
-        <w:rFonts w:cs="Arial Narrow" w:ascii="Arial Narrow" w:hAnsi="Arial Narrow"/>
-        <w:color w:val="000000"/>
         <w:lang w:val="en-US"/>
       </w:rPr>
-      <w:instrText xml:space="preserve"> PAGE </w:instrText>
-    </w:r>
-    <w:r>
-      <w:rPr>
-        <w:sz w:val="20"/>
-        <w:b/>
-        <w:szCs w:val="20"/>
-        <w:bCs w:val="false"/>
-        <w:rFonts w:cs="Arial Narrow" w:ascii="Arial Narrow" w:hAnsi="Arial Narrow"/>
-        <w:color w:val="000000"/>
-        <w:lang w:val="en-US"/>
-      </w:rPr>
-      <w:fldChar w:fldCharType="separate"/>
-    </w:r>
-    <w:r>
-      <w:rPr>
-        <w:sz w:val="20"/>
-        <w:b/>
-        <w:szCs w:val="20"/>
-        <w:bCs w:val="false"/>
-        <w:rFonts w:cs="Arial Narrow" w:ascii="Arial Narrow" w:hAnsi="Arial Narrow"/>
-        <w:color w:val="000000"/>
-        <w:lang w:val="en-US"/>
-      </w:rPr>
-      <w:t>1</w:t>
-    </w:r>
-    <w:r>
-      <w:rPr>
-        <w:sz w:val="20"/>
-        <w:b/>
-        <w:szCs w:val="20"/>
-        <w:bCs w:val="false"/>
-        <w:rFonts w:cs="Arial Narrow" w:ascii="Arial Narrow" w:hAnsi="Arial Narrow"/>
-        <w:color w:val="000000"/>
-        <w:lang w:val="en-US"/>
-      </w:rPr>
-      <w:fldChar w:fldCharType="end"/>
-    </w:r>
+    </w:pPr>
     <w:r>
       <w:rPr>
         <w:rFonts w:cs="Arial Narrow" w:ascii="Arial Narrow" w:hAnsi="Arial Narrow"/>
@@ -1284,67 +1276,6 @@
         <w:szCs w:val="20"/>
         <w:lang w:val="en-US"/>
       </w:rPr>
-      <w:t xml:space="preserve"> из </w:t>
-    </w:r>
-    <w:r>
-      <w:rPr>
-        <w:rFonts w:cs="Arial Narrow" w:ascii="Arial Narrow" w:hAnsi="Arial Narrow"/>
-        <w:b/>
-        <w:bCs w:val="false"/>
-        <w:color w:val="000000"/>
-        <w:sz w:val="20"/>
-        <w:szCs w:val="20"/>
-        <w:lang w:val="en-US"/>
-      </w:rPr>
-      <w:fldChar w:fldCharType="begin"/>
-    </w:r>
-    <w:r>
-      <w:rPr>
-        <w:sz w:val="20"/>
-        <w:b/>
-        <w:szCs w:val="20"/>
-        <w:bCs w:val="false"/>
-        <w:rFonts w:cs="Arial Narrow" w:ascii="Arial Narrow" w:hAnsi="Arial Narrow"/>
-        <w:color w:val="000000"/>
-        <w:lang w:val="en-US"/>
-      </w:rPr>
-      <w:instrText xml:space="preserve"> NUMPAGES </w:instrText>
-    </w:r>
-    <w:r>
-      <w:rPr>
-        <w:sz w:val="20"/>
-        <w:b/>
-        <w:szCs w:val="20"/>
-        <w:bCs w:val="false"/>
-        <w:rFonts w:cs="Arial Narrow" w:ascii="Arial Narrow" w:hAnsi="Arial Narrow"/>
-        <w:color w:val="000000"/>
-        <w:lang w:val="en-US"/>
-      </w:rPr>
-      <w:fldChar w:fldCharType="separate"/>
-    </w:r>
-    <w:r>
-      <w:rPr>
-        <w:sz w:val="20"/>
-        <w:b/>
-        <w:szCs w:val="20"/>
-        <w:bCs w:val="false"/>
-        <w:rFonts w:cs="Arial Narrow" w:ascii="Arial Narrow" w:hAnsi="Arial Narrow"/>
-        <w:color w:val="000000"/>
-        <w:lang w:val="en-US"/>
-      </w:rPr>
-      <w:t>1</w:t>
-    </w:r>
-    <w:r>
-      <w:rPr>
-        <w:sz w:val="20"/>
-        <w:b/>
-        <w:szCs w:val="20"/>
-        <w:bCs w:val="false"/>
-        <w:rFonts w:cs="Arial Narrow" w:ascii="Arial Narrow" w:hAnsi="Arial Narrow"/>
-        <w:color w:val="000000"/>
-        <w:lang w:val="en-US"/>
-      </w:rPr>
-      <w:fldChar w:fldCharType="end"/>
     </w:r>
   </w:p>
 </w:ftr>
@@ -1405,6 +1336,51 @@
           </a:graphic>
         </wp:anchor>
       </w:drawing>
+      <w:drawing>
+        <wp:anchor behindDoc="1" distT="0" distB="0" distL="0" distR="0" simplePos="0" locked="0" layoutInCell="0" allowOverlap="1" relativeHeight="3">
+          <wp:simplePos x="0" y="0"/>
+          <wp:positionH relativeFrom="column">
+            <wp:posOffset>4804410</wp:posOffset>
+          </wp:positionH>
+          <wp:positionV relativeFrom="paragraph">
+            <wp:posOffset>9321800</wp:posOffset>
+          </wp:positionV>
+          <wp:extent cx="871220" cy="871220"/>
+          <wp:effectExtent l="0" t="0" r="0" b="0"/>
+          <wp:wrapSquare wrapText="largest"/>
+          <wp:docPr id="2" name="Image2" descr=""/>
+          <wp:cNvGraphicFramePr>
+            <a:graphicFrameLocks xmlns:a="http://schemas.openxmlformats.org/drawingml/2006/main" noChangeAspect="1"/>
+          </wp:cNvGraphicFramePr>
+          <a:graphic xmlns:a="http://schemas.openxmlformats.org/drawingml/2006/main">
+            <a:graphicData uri="http://schemas.openxmlformats.org/drawingml/2006/picture">
+              <pic:pic xmlns:pic="http://schemas.openxmlformats.org/drawingml/2006/picture">
+                <pic:nvPicPr>
+                  <pic:cNvPr id="2" name="Image2" descr=""/>
+                  <pic:cNvPicPr>
+                    <a:picLocks noChangeAspect="1" noChangeArrowheads="1"/>
+                  </pic:cNvPicPr>
+                </pic:nvPicPr>
+                <pic:blipFill>
+                  <a:blip r:embed="rId2"/>
+                  <a:stretch>
+                    <a:fillRect/>
+                  </a:stretch>
+                </pic:blipFill>
+                <pic:spPr bwMode="auto">
+                  <a:xfrm>
+                    <a:off x="0" y="0"/>
+                    <a:ext cx="871220" cy="871220"/>
+                  </a:xfrm>
+                  <a:prstGeom prst="rect">
+                    <a:avLst/>
+                  </a:prstGeom>
+                </pic:spPr>
+              </pic:pic>
+            </a:graphicData>
+          </a:graphic>
+        </wp:anchor>
+      </w:drawing>
     </w:r>
   </w:p>
 </w:hdr>

--- a/static/documents/templates/brief_templates.docx
+++ b/static/documents/templates/brief_templates.docx
@@ -1,17 +1,10 @@
 
 <file path=word/document.xml><?xml version="1.0" encoding="utf-8"?>
-<w:document xmlns:o="urn:schemas-microsoft-com:office:office" xmlns:r="http://schemas.openxmlformats.org/officeDocument/2006/relationships" xmlns:v="urn:schemas-microsoft-com:vml" xmlns:w="http://schemas.openxmlformats.org/wordprocessingml/2006/main" xmlns:w10="urn:schemas-microsoft-com:office:word" xmlns:wp="http://schemas.openxmlformats.org/drawingml/2006/wordprocessingDrawing" xmlns:wps="http://schemas.microsoft.com/office/word/2010/wordprocessingShape" xmlns:wpg="http://schemas.microsoft.com/office/word/2010/wordprocessingGroup" xmlns:mc="http://schemas.openxmlformats.org/markup-compatibility/2006" xmlns:wp14="http://schemas.microsoft.com/office/word/2010/wordprocessingDrawing" xmlns:w14="http://schemas.microsoft.com/office/word/2010/wordml" xmlns:w15="http://schemas.microsoft.com/office/word/2012/wordml" mc:Ignorable="w14 wp14 w15">
+<w:document xmlns:wpc="http://schemas.microsoft.com/office/word/2010/wordprocessingCanvas" xmlns:mc="http://schemas.openxmlformats.org/markup-compatibility/2006" xmlns:o="urn:schemas-microsoft-com:office:office" xmlns:r="http://schemas.openxmlformats.org/officeDocument/2006/relationships" xmlns:m="http://schemas.openxmlformats.org/officeDocument/2006/math" xmlns:v="urn:schemas-microsoft-com:vml" xmlns:wp14="http://schemas.microsoft.com/office/word/2010/wordprocessingDrawing" xmlns:wp="http://schemas.openxmlformats.org/drawingml/2006/wordprocessingDrawing" xmlns:w10="urn:schemas-microsoft-com:office:word" xmlns:w="http://schemas.openxmlformats.org/wordprocessingml/2006/main" xmlns:w14="http://schemas.microsoft.com/office/word/2010/wordml" xmlns:wpg="http://schemas.microsoft.com/office/word/2010/wordprocessingGroup" xmlns:wpi="http://schemas.microsoft.com/office/word/2010/wordprocessingInk" xmlns:wne="http://schemas.microsoft.com/office/word/2006/wordml" xmlns:wps="http://schemas.microsoft.com/office/word/2010/wordprocessingShape" mc:Ignorable="w14 wp14">
   <w:body>
     <w:p>
       <w:pPr>
-        <w:pStyle w:val="Heading1"/>
-        <w:numPr>
-          <w:ilvl w:val="0"/>
-          <w:numId w:val="1"/>
-        </w:numPr>
-        <w:spacing w:before="360" w:after="240"/>
-        <w:jc w:val="left"/>
-        <w:rPr/>
+        <w:pStyle w:val="1"/>
       </w:pPr>
       <w:r>
         <w:rPr>
@@ -20,18 +13,26 @@
           <w:sz w:val="24"/>
           <w:szCs w:val="24"/>
         </w:rPr>
-        <w:t xml:space="preserve">БРИФ НА {{ </w:t>
+        <w:t>БРИФ НА {</w:t>
+      </w:r>
+      <w:proofErr w:type="gramStart"/>
+      <w:r>
+        <w:rPr>
+          <w:rFonts w:cs="Arial"/>
+          <w:b/>
+          <w:sz w:val="24"/>
+          <w:szCs w:val="24"/>
+        </w:rPr>
+        <w:t xml:space="preserve">{ </w:t>
       </w:r>
       <w:bookmarkStart w:id="0" w:name="__DdeLink__60_228305115"/>
+      <w:proofErr w:type="spellStart"/>
+      <w:proofErr w:type="gramEnd"/>
       <w:r>
         <w:rPr>
-          <w:rFonts w:cs="Segoe UI;San Francisco" w:ascii="Segoe UI;San Francisco" w:hAnsi="Segoe UI;San Francisco"/>
-          <w:b w:val="false"/>
-          <w:i w:val="false"/>
-          <w:caps w:val="false"/>
-          <w:smallCaps w:val="false"/>
+          <w:rFonts w:ascii="Segoe UI;San Francisco" w:hAnsi="Segoe UI;San Francisco" w:cs="Segoe UI;San Francisco"/>
+          <w:caps w:val="0"/>
           <w:color w:val="0C0C0D"/>
-          <w:spacing w:val="0"/>
           <w:sz w:val="20"/>
           <w:szCs w:val="24"/>
         </w:rPr>
@@ -40,17 +41,24 @@
       <w:bookmarkEnd w:id="0"/>
       <w:r>
         <w:rPr>
-          <w:rFonts w:cs="Segoe UI;San Francisco" w:ascii="Segoe UI;San Francisco" w:hAnsi="Segoe UI;San Francisco"/>
-          <w:b w:val="false"/>
-          <w:i w:val="false"/>
-          <w:caps w:val="false"/>
-          <w:smallCaps w:val="false"/>
+          <w:rFonts w:ascii="Segoe UI;San Francisco" w:hAnsi="Segoe UI;San Francisco" w:cs="Segoe UI;San Francisco"/>
+          <w:caps w:val="0"/>
           <w:color w:val="0C0C0D"/>
-          <w:spacing w:val="0"/>
           <w:sz w:val="20"/>
           <w:szCs w:val="24"/>
         </w:rPr>
-        <w:t xml:space="preserve">ection </w:t>
+        <w:t>ection</w:t>
+      </w:r>
+      <w:proofErr w:type="spellEnd"/>
+      <w:r>
+        <w:rPr>
+          <w:rFonts w:ascii="Segoe UI;San Francisco" w:hAnsi="Segoe UI;San Francisco" w:cs="Segoe UI;San Francisco"/>
+          <w:caps w:val="0"/>
+          <w:color w:val="0C0C0D"/>
+          <w:sz w:val="20"/>
+          <w:szCs w:val="24"/>
+        </w:rPr>
+        <w:t xml:space="preserve"> </w:t>
       </w:r>
       <w:r>
         <w:rPr>
@@ -64,7 +72,7 @@
     </w:p>
     <w:p>
       <w:pPr>
-        <w:pStyle w:val="Normal"/>
+        <w:jc w:val="both"/>
         <w:rPr>
           <w:rFonts w:cs="Arial"/>
           <w:sz w:val="20"/>
@@ -83,23 +91,17 @@
     <w:tbl>
       <w:tblPr>
         <w:tblW w:w="8892" w:type="dxa"/>
-        <w:jc w:val="left"/>
         <w:tblInd w:w="288" w:type="dxa"/>
         <w:tblLayout w:type="fixed"/>
-        <w:tblCellMar>
-          <w:top w:w="0" w:type="dxa"/>
-          <w:left w:w="108" w:type="dxa"/>
-          <w:bottom w:w="0" w:type="dxa"/>
-          <w:right w:w="108" w:type="dxa"/>
-        </w:tblCellMar>
+        <w:tblLook w:val="0000" w:firstRow="0" w:lastRow="0" w:firstColumn="0" w:lastColumn="0" w:noHBand="0" w:noVBand="0"/>
       </w:tblPr>
       <w:tblGrid>
         <w:gridCol w:w="3362"/>
-        <w:gridCol w:w="5529"/>
+        <w:gridCol w:w="5530"/>
       </w:tblGrid>
       <w:tr>
         <w:trPr>
-          <w:trHeight w:val="284" w:hRule="atLeast"/>
+          <w:trHeight w:val="284"/>
         </w:trPr>
         <w:tc>
           <w:tcPr>
@@ -110,18 +112,16 @@
               <w:bottom w:val="single" w:sz="6" w:space="0" w:color="808080"/>
               <w:right w:val="single" w:sz="6" w:space="0" w:color="808080"/>
             </w:tcBorders>
-            <w:shd w:fill="BFBFBF" w:val="clear"/>
+            <w:shd w:val="clear" w:color="auto" w:fill="BFBFBF"/>
           </w:tcPr>
           <w:p>
             <w:pPr>
-              <w:pStyle w:val="TextBody"/>
-              <w:widowControl w:val="false"/>
-              <w:jc w:val="left"/>
-              <w:rPr/>
+              <w:pStyle w:val="a1"/>
+              <w:widowControl w:val="0"/>
             </w:pPr>
             <w:r>
               <w:rPr>
-                <w:rFonts w:cs="Arial Black" w:ascii="Arial Black" w:hAnsi="Arial Black"/>
+                <w:rFonts w:ascii="Arial Black" w:hAnsi="Arial Black" w:cs="Arial Black"/>
                 <w:b/>
                 <w:bCs/>
               </w:rPr>
@@ -129,7 +129,7 @@
             </w:r>
             <w:r>
               <w:rPr>
-                <w:rFonts w:cs="Arial Black" w:ascii="Arial Black" w:hAnsi="Arial Black"/>
+                <w:rFonts w:ascii="Arial Black" w:hAnsi="Arial Black" w:cs="Arial Black"/>
                 <w:b/>
                 <w:bCs/>
                 <w:lang w:val="en-US"/>
@@ -147,43 +147,40 @@
               <w:bottom w:val="single" w:sz="6" w:space="0" w:color="BFBFBF"/>
               <w:right w:val="single" w:sz="6" w:space="0" w:color="BFBFBF"/>
             </w:tcBorders>
-            <w:shd w:fill="FFFFFF" w:val="clear"/>
+            <w:shd w:val="clear" w:color="auto" w:fill="FFFFFF"/>
           </w:tcPr>
           <w:p>
             <w:pPr>
-              <w:pStyle w:val="TextBody"/>
-              <w:widowControl w:val="false"/>
-              <w:snapToGrid w:val="false"/>
-              <w:jc w:val="left"/>
+              <w:pStyle w:val="a1"/>
+              <w:widowControl w:val="0"/>
+              <w:snapToGrid w:val="0"/>
               <w:rPr>
                 <w:rFonts w:ascii="Arial Black" w:hAnsi="Arial Black" w:cs="Arial Black"/>
                 <w:b/>
-                <w:b/>
                 <w:bCs/>
               </w:rPr>
             </w:pPr>
             <w:r>
               <w:rPr>
-                <w:rFonts w:cs="Arial Black" w:ascii="Arial Black" w:hAnsi="Arial Black"/>
+                <w:rFonts w:ascii="Arial Black" w:hAnsi="Arial Black" w:cs="Arial Black"/>
                 <w:b/>
                 <w:bCs/>
               </w:rPr>
               <w:t>{{</w:t>
             </w:r>
-            <w:r>
-              <w:rPr>
-                <w:rFonts w:cs="Arial Black" w:ascii="JetBrains Mono" w:hAnsi="JetBrains Mono"/>
-                <w:b w:val="false"/>
-                <w:bCs/>
-                <w:i w:val="false"/>
+            <w:proofErr w:type="spellStart"/>
+            <w:r>
+              <w:rPr>
+                <w:rFonts w:ascii="JetBrains Mono" w:hAnsi="JetBrains Mono" w:cs="Arial Black"/>
+                <w:bCs/>
                 <w:color w:val="6A8759"/>
-                <w:sz w:val="20"/>
               </w:rPr>
               <w:t>client_name</w:t>
             </w:r>
-            <w:r>
-              <w:rPr>
-                <w:rFonts w:cs="Arial Black" w:ascii="Arial Black" w:hAnsi="Arial Black"/>
+            <w:proofErr w:type="spellEnd"/>
+            <w:r>
+              <w:rPr>
+                <w:rFonts w:ascii="Arial Black" w:hAnsi="Arial Black" w:cs="Arial Black"/>
                 <w:b/>
                 <w:bCs/>
               </w:rPr>
@@ -194,7 +191,7 @@
       </w:tr>
       <w:tr>
         <w:trPr>
-          <w:trHeight w:val="284" w:hRule="atLeast"/>
+          <w:trHeight w:val="284"/>
         </w:trPr>
         <w:tc>
           <w:tcPr>
@@ -205,18 +202,16 @@
               <w:bottom w:val="single" w:sz="6" w:space="0" w:color="808080"/>
               <w:right w:val="single" w:sz="6" w:space="0" w:color="808080"/>
             </w:tcBorders>
-            <w:shd w:fill="BFBFBF" w:val="clear"/>
+            <w:shd w:val="clear" w:color="auto" w:fill="BFBFBF"/>
           </w:tcPr>
           <w:p>
             <w:pPr>
-              <w:pStyle w:val="TextBody"/>
-              <w:widowControl w:val="false"/>
-              <w:jc w:val="left"/>
-              <w:rPr/>
+              <w:pStyle w:val="a1"/>
+              <w:widowControl w:val="0"/>
             </w:pPr>
             <w:r>
               <w:rPr>
-                <w:rFonts w:cs="Arial Black" w:ascii="Arial Black" w:hAnsi="Arial Black"/>
+                <w:rFonts w:ascii="Arial Black" w:hAnsi="Arial Black" w:cs="Arial Black"/>
                 <w:b/>
                 <w:bCs/>
               </w:rPr>
@@ -224,7 +219,7 @@
             </w:r>
             <w:r>
               <w:rPr>
-                <w:rFonts w:cs="Arial Black" w:ascii="Arial Black" w:hAnsi="Arial Black"/>
+                <w:rFonts w:ascii="Arial Black" w:hAnsi="Arial Black" w:cs="Arial Black"/>
                 <w:b/>
                 <w:bCs/>
                 <w:lang w:val="en-US"/>
@@ -242,43 +237,40 @@
               <w:bottom w:val="single" w:sz="6" w:space="0" w:color="BFBFBF"/>
               <w:right w:val="single" w:sz="6" w:space="0" w:color="BFBFBF"/>
             </w:tcBorders>
-            <w:shd w:fill="FFFFFF" w:val="clear"/>
+            <w:shd w:val="clear" w:color="auto" w:fill="FFFFFF"/>
           </w:tcPr>
           <w:p>
             <w:pPr>
-              <w:pStyle w:val="TextBody"/>
-              <w:widowControl w:val="false"/>
-              <w:snapToGrid w:val="false"/>
-              <w:jc w:val="left"/>
+              <w:pStyle w:val="a1"/>
+              <w:widowControl w:val="0"/>
+              <w:snapToGrid w:val="0"/>
               <w:rPr>
                 <w:rFonts w:ascii="Arial Black" w:hAnsi="Arial Black" w:cs="Arial Black"/>
                 <w:b/>
-                <w:b/>
                 <w:bCs/>
               </w:rPr>
             </w:pPr>
             <w:r>
               <w:rPr>
-                <w:rFonts w:cs="Arial Black" w:ascii="Arial Black" w:hAnsi="Arial Black"/>
+                <w:rFonts w:ascii="Arial Black" w:hAnsi="Arial Black" w:cs="Arial Black"/>
                 <w:b/>
                 <w:bCs/>
               </w:rPr>
               <w:t>{{</w:t>
             </w:r>
-            <w:r>
-              <w:rPr>
-                <w:rFonts w:cs="Arial Black" w:ascii="JetBrains Mono" w:hAnsi="JetBrains Mono"/>
-                <w:b w:val="false"/>
-                <w:bCs/>
-                <w:i w:val="false"/>
+            <w:proofErr w:type="spellStart"/>
+            <w:r>
+              <w:rPr>
+                <w:rFonts w:ascii="JetBrains Mono" w:hAnsi="JetBrains Mono" w:cs="Arial Black"/>
+                <w:bCs/>
                 <w:color w:val="6A8759"/>
-                <w:sz w:val="20"/>
               </w:rPr>
               <w:t>date</w:t>
             </w:r>
-            <w:r>
-              <w:rPr>
-                <w:rFonts w:cs="Arial Black" w:ascii="Arial Black" w:hAnsi="Arial Black"/>
+            <w:proofErr w:type="spellEnd"/>
+            <w:r>
+              <w:rPr>
+                <w:rFonts w:ascii="Arial Black" w:hAnsi="Arial Black" w:cs="Arial Black"/>
                 <w:b/>
                 <w:bCs/>
               </w:rPr>
@@ -289,7 +281,7 @@
       </w:tr>
       <w:tr>
         <w:trPr>
-          <w:trHeight w:val="284" w:hRule="atLeast"/>
+          <w:trHeight w:val="284"/>
         </w:trPr>
         <w:tc>
           <w:tcPr>
@@ -300,18 +292,16 @@
               <w:bottom w:val="single" w:sz="6" w:space="0" w:color="808080"/>
               <w:right w:val="single" w:sz="6" w:space="0" w:color="808080"/>
             </w:tcBorders>
-            <w:shd w:fill="BFBFBF" w:val="clear"/>
+            <w:shd w:val="clear" w:color="auto" w:fill="BFBFBF"/>
           </w:tcPr>
           <w:p>
             <w:pPr>
-              <w:pStyle w:val="TextBody"/>
-              <w:widowControl w:val="false"/>
-              <w:jc w:val="left"/>
-              <w:rPr/>
+              <w:pStyle w:val="a1"/>
+              <w:widowControl w:val="0"/>
             </w:pPr>
             <w:r>
               <w:rPr>
-                <w:rFonts w:cs="Arial Black" w:ascii="Arial Black" w:hAnsi="Arial Black"/>
+                <w:rFonts w:ascii="Arial Black" w:hAnsi="Arial Black" w:cs="Arial Black"/>
                 <w:b/>
                 <w:bCs/>
               </w:rPr>
@@ -319,7 +309,7 @@
             </w:r>
             <w:r>
               <w:rPr>
-                <w:rFonts w:cs="Arial Black" w:ascii="Arial Black" w:hAnsi="Arial Black"/>
+                <w:rFonts w:ascii="Arial Black" w:hAnsi="Arial Black" w:cs="Arial Black"/>
                 <w:b/>
                 <w:bCs/>
                 <w:lang w:val="en-US"/>
@@ -337,36 +327,26 @@
               <w:bottom w:val="single" w:sz="6" w:space="0" w:color="BFBFBF"/>
               <w:right w:val="single" w:sz="6" w:space="0" w:color="BFBFBF"/>
             </w:tcBorders>
-            <w:shd w:fill="FFFFFF" w:val="clear"/>
+            <w:shd w:val="clear" w:color="auto" w:fill="FFFFFF"/>
           </w:tcPr>
           <w:p>
             <w:pPr>
-              <w:pStyle w:val="TextBody"/>
-              <w:widowControl w:val="false"/>
-              <w:snapToGrid w:val="false"/>
-              <w:jc w:val="left"/>
+              <w:pStyle w:val="a1"/>
+              <w:widowControl w:val="0"/>
+              <w:snapToGrid w:val="0"/>
               <w:rPr>
                 <w:rFonts w:ascii="Arial Black" w:hAnsi="Arial Black" w:cs="Arial Black"/>
                 <w:b/>
-                <w:b/>
                 <w:bCs/>
                 <w:lang w:val="en-US"/>
               </w:rPr>
             </w:pPr>
-            <w:r>
-              <w:rPr>
-                <w:rFonts w:cs="Arial Black" w:ascii="Arial Black" w:hAnsi="Arial Black"/>
-                <w:b/>
-                <w:bCs/>
-                <w:lang w:val="en-US"/>
-              </w:rPr>
-            </w:r>
           </w:p>
         </w:tc>
       </w:tr>
       <w:tr>
         <w:trPr>
-          <w:trHeight w:val="284" w:hRule="atLeast"/>
+          <w:trHeight w:val="284"/>
         </w:trPr>
         <w:tc>
           <w:tcPr>
@@ -377,18 +357,16 @@
               <w:bottom w:val="single" w:sz="6" w:space="0" w:color="808080"/>
               <w:right w:val="single" w:sz="6" w:space="0" w:color="808080"/>
             </w:tcBorders>
-            <w:shd w:fill="BFBFBF" w:val="clear"/>
+            <w:shd w:val="clear" w:color="auto" w:fill="BFBFBF"/>
           </w:tcPr>
           <w:p>
             <w:pPr>
-              <w:pStyle w:val="TextBody"/>
-              <w:widowControl w:val="false"/>
-              <w:jc w:val="left"/>
-              <w:rPr/>
+              <w:pStyle w:val="a1"/>
+              <w:widowControl w:val="0"/>
             </w:pPr>
             <w:r>
               <w:rPr>
-                <w:rFonts w:cs="Arial Black" w:ascii="Arial Black" w:hAnsi="Arial Black"/>
+                <w:rFonts w:ascii="Arial Black" w:hAnsi="Arial Black" w:cs="Arial Black"/>
                 <w:b/>
                 <w:bCs/>
               </w:rPr>
@@ -396,7 +374,7 @@
             </w:r>
             <w:r>
               <w:rPr>
-                <w:rFonts w:cs="Arial Black" w:ascii="Arial Black" w:hAnsi="Arial Black"/>
+                <w:rFonts w:ascii="Arial Black" w:hAnsi="Arial Black" w:cs="Arial Black"/>
                 <w:b/>
                 <w:bCs/>
                 <w:lang w:val="en-US"/>
@@ -414,43 +392,40 @@
               <w:bottom w:val="single" w:sz="6" w:space="0" w:color="BFBFBF"/>
               <w:right w:val="single" w:sz="6" w:space="0" w:color="BFBFBF"/>
             </w:tcBorders>
-            <w:shd w:fill="FFFFFF" w:val="clear"/>
+            <w:shd w:val="clear" w:color="auto" w:fill="FFFFFF"/>
           </w:tcPr>
           <w:p>
             <w:pPr>
-              <w:pStyle w:val="TextBody"/>
-              <w:widowControl w:val="false"/>
-              <w:snapToGrid w:val="false"/>
-              <w:jc w:val="left"/>
+              <w:pStyle w:val="a1"/>
+              <w:widowControl w:val="0"/>
+              <w:snapToGrid w:val="0"/>
               <w:rPr>
                 <w:rFonts w:ascii="Arial Black" w:hAnsi="Arial Black" w:cs="Arial Black"/>
                 <w:b/>
-                <w:b/>
                 <w:bCs/>
               </w:rPr>
             </w:pPr>
             <w:r>
               <w:rPr>
-                <w:rFonts w:cs="Arial Black" w:ascii="Arial Black" w:hAnsi="Arial Black"/>
+                <w:rFonts w:ascii="Arial Black" w:hAnsi="Arial Black" w:cs="Arial Black"/>
                 <w:b/>
                 <w:bCs/>
               </w:rPr>
               <w:t>{{</w:t>
             </w:r>
-            <w:r>
-              <w:rPr>
-                <w:rFonts w:cs="Arial Black" w:ascii="JetBrains Mono" w:hAnsi="JetBrains Mono"/>
-                <w:b w:val="false"/>
-                <w:bCs/>
-                <w:i w:val="false"/>
+            <w:proofErr w:type="spellStart"/>
+            <w:r>
+              <w:rPr>
+                <w:rFonts w:ascii="JetBrains Mono" w:hAnsi="JetBrains Mono" w:cs="Arial Black"/>
+                <w:bCs/>
                 <w:color w:val="6A8759"/>
-                <w:sz w:val="20"/>
               </w:rPr>
               <w:t>phone</w:t>
             </w:r>
-            <w:r>
-              <w:rPr>
-                <w:rFonts w:cs="Arial Black" w:ascii="Arial Black" w:hAnsi="Arial Black"/>
+            <w:proofErr w:type="spellEnd"/>
+            <w:r>
+              <w:rPr>
+                <w:rFonts w:ascii="Arial Black" w:hAnsi="Arial Black" w:cs="Arial Black"/>
                 <w:b/>
                 <w:bCs/>
               </w:rPr>
@@ -461,7 +436,7 @@
       </w:tr>
       <w:tr>
         <w:trPr>
-          <w:trHeight w:val="284" w:hRule="atLeast"/>
+          <w:trHeight w:val="284"/>
         </w:trPr>
         <w:tc>
           <w:tcPr>
@@ -472,24 +447,22 @@
               <w:bottom w:val="single" w:sz="6" w:space="0" w:color="808080"/>
               <w:right w:val="single" w:sz="6" w:space="0" w:color="808080"/>
             </w:tcBorders>
-            <w:shd w:fill="BFBFBF" w:val="clear"/>
+            <w:shd w:val="clear" w:color="auto" w:fill="BFBFBF"/>
           </w:tcPr>
           <w:p>
             <w:pPr>
-              <w:pStyle w:val="TextBody"/>
-              <w:widowControl w:val="false"/>
-              <w:jc w:val="left"/>
+              <w:pStyle w:val="a1"/>
+              <w:widowControl w:val="0"/>
               <w:rPr>
                 <w:rFonts w:ascii="Arial Black" w:hAnsi="Arial Black" w:cs="Arial Black"/>
                 <w:b/>
-                <w:b/>
                 <w:bCs/>
                 <w:lang w:val="en-US"/>
               </w:rPr>
             </w:pPr>
             <w:r>
               <w:rPr>
-                <w:rFonts w:cs="Arial Black" w:ascii="Arial Black" w:hAnsi="Arial Black"/>
+                <w:rFonts w:ascii="Arial Black" w:hAnsi="Arial Black" w:cs="Arial Black"/>
                 <w:b/>
                 <w:bCs/>
                 <w:lang w:val="en-US"/>
@@ -507,36 +480,26 @@
               <w:bottom w:val="single" w:sz="6" w:space="0" w:color="BFBFBF"/>
               <w:right w:val="single" w:sz="6" w:space="0" w:color="BFBFBF"/>
             </w:tcBorders>
-            <w:shd w:fill="FFFFFF" w:val="clear"/>
+            <w:shd w:val="clear" w:color="auto" w:fill="FFFFFF"/>
           </w:tcPr>
           <w:p>
             <w:pPr>
-              <w:pStyle w:val="TextBody"/>
-              <w:widowControl w:val="false"/>
-              <w:snapToGrid w:val="false"/>
-              <w:jc w:val="left"/>
+              <w:pStyle w:val="a1"/>
+              <w:widowControl w:val="0"/>
+              <w:snapToGrid w:val="0"/>
               <w:rPr>
                 <w:rFonts w:ascii="Arial Black" w:hAnsi="Arial Black" w:cs="Arial Black"/>
                 <w:b/>
-                <w:b/>
                 <w:bCs/>
                 <w:lang w:val="en-US"/>
               </w:rPr>
             </w:pPr>
-            <w:r>
-              <w:rPr>
-                <w:rFonts w:cs="Arial Black" w:ascii="Arial Black" w:hAnsi="Arial Black"/>
-                <w:b/>
-                <w:bCs/>
-                <w:lang w:val="en-US"/>
-              </w:rPr>
-            </w:r>
           </w:p>
         </w:tc>
       </w:tr>
       <w:tr>
         <w:trPr>
-          <w:trHeight w:val="284" w:hRule="atLeast"/>
+          <w:trHeight w:val="284"/>
         </w:trPr>
         <w:tc>
           <w:tcPr>
@@ -547,29 +510,38 @@
               <w:bottom w:val="single" w:sz="6" w:space="0" w:color="808080"/>
               <w:right w:val="single" w:sz="6" w:space="0" w:color="808080"/>
             </w:tcBorders>
-            <w:shd w:fill="BFBFBF" w:val="clear"/>
+            <w:shd w:val="clear" w:color="auto" w:fill="BFBFBF"/>
           </w:tcPr>
           <w:p>
             <w:pPr>
-              <w:pStyle w:val="TextBody"/>
-              <w:widowControl w:val="false"/>
-              <w:jc w:val="left"/>
+              <w:pStyle w:val="a1"/>
+              <w:widowControl w:val="0"/>
               <w:rPr>
                 <w:rFonts w:ascii="Arial Black" w:hAnsi="Arial Black" w:cs="Arial Black"/>
                 <w:b/>
-                <w:b/>
                 <w:bCs/>
                 <w:lang w:val="en-US"/>
               </w:rPr>
             </w:pPr>
-            <w:r>
-              <w:rPr>
-                <w:rFonts w:cs="Arial Black" w:ascii="Arial Black" w:hAnsi="Arial Black"/>
+            <w:proofErr w:type="spellStart"/>
+            <w:r>
+              <w:rPr>
+                <w:rFonts w:ascii="Arial Black" w:hAnsi="Arial Black" w:cs="Arial Black"/>
                 <w:b/>
                 <w:bCs/>
                 <w:lang w:val="en-US"/>
               </w:rPr>
-              <w:t>Сайт:</w:t>
+              <w:t>Сайт</w:t>
+            </w:r>
+            <w:proofErr w:type="spellEnd"/>
+            <w:r>
+              <w:rPr>
+                <w:rFonts w:ascii="Arial Black" w:hAnsi="Arial Black" w:cs="Arial Black"/>
+                <w:b/>
+                <w:bCs/>
+                <w:lang w:val="en-US"/>
+              </w:rPr>
+              <w:t>:</w:t>
             </w:r>
           </w:p>
         </w:tc>
@@ -582,35 +554,51 @@
               <w:bottom w:val="single" w:sz="6" w:space="0" w:color="BFBFBF"/>
               <w:right w:val="single" w:sz="6" w:space="0" w:color="BFBFBF"/>
             </w:tcBorders>
-            <w:shd w:fill="FFFFFF" w:val="clear"/>
+            <w:shd w:val="clear" w:color="auto" w:fill="FFFFFF"/>
           </w:tcPr>
           <w:p>
             <w:pPr>
-              <w:pStyle w:val="TextBody"/>
-              <w:widowControl w:val="false"/>
-              <w:snapToGrid w:val="false"/>
-              <w:jc w:val="left"/>
+              <w:pStyle w:val="a1"/>
+              <w:widowControl w:val="0"/>
+              <w:snapToGrid w:val="0"/>
               <w:rPr>
                 <w:rFonts w:ascii="Arial Black" w:hAnsi="Arial Black" w:cs="Arial Black"/>
                 <w:b/>
-                <w:b/>
                 <w:bCs/>
               </w:rPr>
             </w:pPr>
             <w:r>
               <w:rPr>
-                <w:rFonts w:cs="Arial Black" w:ascii="Arial Black" w:hAnsi="Arial Black"/>
-                <w:b/>
-                <w:bCs/>
-              </w:rPr>
-              <w:t>{{website}}</w:t>
+                <w:rFonts w:ascii="Arial Black" w:hAnsi="Arial Black" w:cs="Arial Black"/>
+                <w:b/>
+                <w:bCs/>
+              </w:rPr>
+              <w:t>{{</w:t>
+            </w:r>
+            <w:proofErr w:type="spellStart"/>
+            <w:r>
+              <w:rPr>
+                <w:rFonts w:ascii="Arial Black" w:hAnsi="Arial Black" w:cs="Arial Black"/>
+                <w:b/>
+                <w:bCs/>
+              </w:rPr>
+              <w:t>website</w:t>
+            </w:r>
+            <w:proofErr w:type="spellEnd"/>
+            <w:r>
+              <w:rPr>
+                <w:rFonts w:ascii="Arial Black" w:hAnsi="Arial Black" w:cs="Arial Black"/>
+                <w:b/>
+                <w:bCs/>
+              </w:rPr>
+              <w:t>}}</w:t>
             </w:r>
           </w:p>
         </w:tc>
       </w:tr>
       <w:tr>
         <w:trPr>
-          <w:trHeight w:val="284" w:hRule="atLeast"/>
+          <w:trHeight w:val="284"/>
         </w:trPr>
         <w:tc>
           <w:tcPr>
@@ -621,23 +609,21 @@
               <w:bottom w:val="single" w:sz="6" w:space="0" w:color="808080"/>
               <w:right w:val="single" w:sz="6" w:space="0" w:color="808080"/>
             </w:tcBorders>
-            <w:shd w:fill="BFBFBF" w:val="clear"/>
+            <w:shd w:val="clear" w:color="auto" w:fill="BFBFBF"/>
           </w:tcPr>
           <w:p>
             <w:pPr>
-              <w:pStyle w:val="TextBody"/>
-              <w:widowControl w:val="false"/>
-              <w:jc w:val="left"/>
+              <w:pStyle w:val="a1"/>
+              <w:widowControl w:val="0"/>
               <w:rPr>
                 <w:rFonts w:ascii="Arial Black" w:hAnsi="Arial Black" w:cs="Arial Black"/>
                 <w:b/>
-                <w:b/>
                 <w:bCs/>
               </w:rPr>
             </w:pPr>
             <w:r>
               <w:rPr>
-                <w:rFonts w:cs="Arial Black" w:ascii="Arial Black" w:hAnsi="Arial Black"/>
+                <w:rFonts w:ascii="Arial Black" w:hAnsi="Arial Black" w:cs="Arial Black"/>
                 <w:b/>
                 <w:bCs/>
               </w:rPr>
@@ -654,34 +640,25 @@
               <w:bottom w:val="single" w:sz="6" w:space="0" w:color="BFBFBF"/>
               <w:right w:val="single" w:sz="6" w:space="0" w:color="BFBFBF"/>
             </w:tcBorders>
-            <w:shd w:fill="FFFFFF" w:val="clear"/>
+            <w:shd w:val="clear" w:color="auto" w:fill="FFFFFF"/>
           </w:tcPr>
           <w:p>
             <w:pPr>
-              <w:pStyle w:val="TextBody"/>
-              <w:widowControl w:val="false"/>
-              <w:snapToGrid w:val="false"/>
-              <w:jc w:val="left"/>
+              <w:pStyle w:val="a1"/>
+              <w:widowControl w:val="0"/>
+              <w:snapToGrid w:val="0"/>
               <w:rPr>
                 <w:rFonts w:ascii="Arial Black" w:hAnsi="Arial Black" w:cs="Arial Black"/>
                 <w:b/>
-                <w:b/>
                 <w:bCs/>
               </w:rPr>
             </w:pPr>
-            <w:r>
-              <w:rPr>
-                <w:rFonts w:cs="Arial Black" w:ascii="Arial Black" w:hAnsi="Arial Black"/>
-                <w:b/>
-                <w:bCs/>
-              </w:rPr>
-            </w:r>
           </w:p>
         </w:tc>
       </w:tr>
       <w:tr>
         <w:trPr>
-          <w:trHeight w:val="284" w:hRule="atLeast"/>
+          <w:trHeight w:val="284"/>
         </w:trPr>
         <w:tc>
           <w:tcPr>
@@ -692,23 +669,21 @@
               <w:bottom w:val="single" w:sz="6" w:space="0" w:color="808080"/>
               <w:right w:val="single" w:sz="6" w:space="0" w:color="808080"/>
             </w:tcBorders>
-            <w:shd w:fill="BFBFBF" w:val="clear"/>
+            <w:shd w:val="clear" w:color="auto" w:fill="BFBFBF"/>
           </w:tcPr>
           <w:p>
             <w:pPr>
-              <w:pStyle w:val="TextBody"/>
-              <w:widowControl w:val="false"/>
-              <w:jc w:val="left"/>
+              <w:pStyle w:val="a1"/>
+              <w:widowControl w:val="0"/>
               <w:rPr>
                 <w:rFonts w:ascii="Arial Black" w:hAnsi="Arial Black" w:cs="Arial Black"/>
                 <w:b/>
-                <w:b/>
                 <w:bCs/>
               </w:rPr>
             </w:pPr>
             <w:r>
               <w:rPr>
-                <w:rFonts w:cs="Arial Black" w:ascii="Arial Black" w:hAnsi="Arial Black"/>
+                <w:rFonts w:ascii="Arial Black" w:hAnsi="Arial Black" w:cs="Arial Black"/>
                 <w:b/>
                 <w:bCs/>
               </w:rPr>
@@ -725,34 +700,25 @@
               <w:bottom w:val="single" w:sz="6" w:space="0" w:color="BFBFBF"/>
               <w:right w:val="single" w:sz="6" w:space="0" w:color="BFBFBF"/>
             </w:tcBorders>
-            <w:shd w:fill="FFFFFF" w:val="clear"/>
+            <w:shd w:val="clear" w:color="auto" w:fill="FFFFFF"/>
           </w:tcPr>
           <w:p>
             <w:pPr>
-              <w:pStyle w:val="TextBody"/>
-              <w:widowControl w:val="false"/>
-              <w:snapToGrid w:val="false"/>
-              <w:jc w:val="left"/>
+              <w:pStyle w:val="a1"/>
+              <w:widowControl w:val="0"/>
+              <w:snapToGrid w:val="0"/>
               <w:rPr>
                 <w:rFonts w:ascii="Arial Black" w:hAnsi="Arial Black" w:cs="Arial Black"/>
                 <w:b/>
-                <w:b/>
                 <w:bCs/>
               </w:rPr>
             </w:pPr>
-            <w:r>
-              <w:rPr>
-                <w:rFonts w:cs="Arial Black" w:ascii="Arial Black" w:hAnsi="Arial Black"/>
-                <w:b/>
-                <w:bCs/>
-              </w:rPr>
-            </w:r>
           </w:p>
         </w:tc>
       </w:tr>
       <w:tr>
         <w:trPr>
-          <w:trHeight w:val="933" w:hRule="atLeast"/>
+          <w:trHeight w:val="933"/>
         </w:trPr>
         <w:tc>
           <w:tcPr>
@@ -763,23 +729,21 @@
               <w:bottom w:val="single" w:sz="6" w:space="0" w:color="808080"/>
               <w:right w:val="single" w:sz="6" w:space="0" w:color="808080"/>
             </w:tcBorders>
-            <w:shd w:fill="BFBFBF" w:val="clear"/>
+            <w:shd w:val="clear" w:color="auto" w:fill="BFBFBF"/>
           </w:tcPr>
           <w:p>
             <w:pPr>
-              <w:pStyle w:val="TextBody"/>
-              <w:widowControl w:val="false"/>
-              <w:jc w:val="left"/>
+              <w:pStyle w:val="a1"/>
+              <w:widowControl w:val="0"/>
               <w:rPr>
                 <w:rFonts w:ascii="Arial Black" w:hAnsi="Arial Black" w:cs="Arial Black"/>
                 <w:b/>
-                <w:b/>
                 <w:bCs/>
               </w:rPr>
             </w:pPr>
             <w:r>
               <w:rPr>
-                <w:rFonts w:cs="Arial Black" w:ascii="Arial Black" w:hAnsi="Arial Black"/>
+                <w:rFonts w:ascii="Arial Black" w:hAnsi="Arial Black" w:cs="Arial Black"/>
                 <w:b/>
                 <w:bCs/>
               </w:rPr>
@@ -788,19 +752,17 @@
           </w:p>
           <w:p>
             <w:pPr>
-              <w:pStyle w:val="TextBody"/>
-              <w:widowControl w:val="false"/>
-              <w:jc w:val="left"/>
+              <w:pStyle w:val="a1"/>
+              <w:widowControl w:val="0"/>
               <w:rPr>
                 <w:rFonts w:ascii="Arial Black" w:hAnsi="Arial Black" w:cs="Arial Black"/>
                 <w:b/>
-                <w:b/>
                 <w:bCs/>
               </w:rPr>
             </w:pPr>
             <w:r>
               <w:rPr>
-                <w:rFonts w:cs="Arial Black" w:ascii="Arial Black" w:hAnsi="Arial Black"/>
+                <w:rFonts w:ascii="Arial Black" w:hAnsi="Arial Black" w:cs="Arial Black"/>
                 <w:b/>
                 <w:bCs/>
               </w:rPr>
@@ -809,19 +771,17 @@
           </w:p>
           <w:p>
             <w:pPr>
-              <w:pStyle w:val="TextBody"/>
-              <w:widowControl w:val="false"/>
-              <w:jc w:val="left"/>
+              <w:pStyle w:val="a1"/>
+              <w:widowControl w:val="0"/>
               <w:rPr>
                 <w:rFonts w:ascii="Arial Black" w:hAnsi="Arial Black" w:cs="Arial Black"/>
                 <w:b/>
-                <w:b/>
                 <w:bCs/>
               </w:rPr>
             </w:pPr>
             <w:r>
               <w:rPr>
-                <w:rFonts w:cs="Arial Black" w:ascii="Arial Black" w:hAnsi="Arial Black"/>
+                <w:rFonts w:ascii="Arial Black" w:hAnsi="Arial Black" w:cs="Arial Black"/>
                 <w:b/>
                 <w:bCs/>
               </w:rPr>
@@ -838,18 +798,16 @@
               <w:bottom w:val="single" w:sz="6" w:space="0" w:color="BFBFBF"/>
               <w:right w:val="single" w:sz="6" w:space="0" w:color="BFBFBF"/>
             </w:tcBorders>
-            <w:shd w:fill="FFFFFF" w:val="clear"/>
+            <w:shd w:val="clear" w:color="auto" w:fill="FFFFFF"/>
           </w:tcPr>
           <w:p>
             <w:pPr>
-              <w:pStyle w:val="TextBody"/>
-              <w:widowControl w:val="false"/>
-              <w:jc w:val="left"/>
-              <w:rPr/>
+              <w:pStyle w:val="a1"/>
+              <w:widowControl w:val="0"/>
             </w:pPr>
             <w:r>
               <w:rPr>
-                <w:rFonts w:eastAsia="Wingdings" w:cs="Wingdings" w:ascii="Wingdings" w:hAnsi="Wingdings"/>
+                <w:rFonts w:ascii="Wingdings" w:eastAsia="Wingdings" w:hAnsi="Wingdings" w:cs="Wingdings"/>
               </w:rPr>
               <w:t></w:t>
             </w:r>
@@ -860,31 +818,34 @@
               <w:t xml:space="preserve"> </w:t>
             </w:r>
             <w:r>
-              <w:rPr/>
-              <w:t>Открытый конкурс</w:t>
+              <w:t xml:space="preserve">Открытый </w:t>
+            </w:r>
+            <w:proofErr w:type="gramStart"/>
+            <w:r>
+              <w:t>конкурс</w:t>
+            </w:r>
+            <w:proofErr w:type="gramEnd"/>
+            <w:r>
               <w:tab/>
             </w:r>
             <w:r>
               <w:rPr>
-                <w:rFonts w:eastAsia="Wingdings" w:cs="Wingdings" w:ascii="Wingdings" w:hAnsi="Wingdings"/>
+                <w:rFonts w:ascii="Wingdings" w:eastAsia="Wingdings" w:hAnsi="Wingdings" w:cs="Wingdings"/>
               </w:rPr>
               <w:t></w:t>
             </w:r>
             <w:r>
-              <w:rPr/>
               <w:t xml:space="preserve"> Закрытый тендер</w:t>
             </w:r>
           </w:p>
           <w:p>
             <w:pPr>
-              <w:pStyle w:val="TextBody"/>
-              <w:widowControl w:val="false"/>
-              <w:jc w:val="left"/>
-              <w:rPr/>
+              <w:pStyle w:val="a1"/>
+              <w:widowControl w:val="0"/>
             </w:pPr>
             <w:r>
               <w:rPr>
-                <w:rFonts w:eastAsia="Wingdings" w:cs="Wingdings" w:ascii="Wingdings" w:hAnsi="Wingdings"/>
+                <w:rFonts w:ascii="Wingdings" w:eastAsia="Wingdings" w:hAnsi="Wingdings" w:cs="Wingdings"/>
               </w:rPr>
               <w:t></w:t>
             </w:r>
@@ -895,20 +856,17 @@
               <w:t xml:space="preserve"> </w:t>
             </w:r>
             <w:r>
-              <w:rPr/>
               <w:t>Сравнение предложений</w:t>
             </w:r>
           </w:p>
           <w:p>
             <w:pPr>
-              <w:pStyle w:val="TextBody"/>
-              <w:widowControl w:val="false"/>
-              <w:jc w:val="left"/>
-              <w:rPr/>
+              <w:pStyle w:val="a1"/>
+              <w:widowControl w:val="0"/>
             </w:pPr>
             <w:r>
               <w:rPr>
-                <w:rFonts w:eastAsia="Wingdings" w:cs="Wingdings" w:ascii="Wingdings" w:hAnsi="Wingdings"/>
+                <w:rFonts w:ascii="Wingdings" w:eastAsia="Wingdings" w:hAnsi="Wingdings" w:cs="Wingdings"/>
               </w:rPr>
               <w:t></w:t>
             </w:r>
@@ -919,20 +877,20 @@
               <w:t xml:space="preserve"> </w:t>
             </w:r>
             <w:r>
-              <w:rPr/>
-              <w:t>Мы – единственные исполнители</w:t>
+              <w:t>Мы –</w:t>
+            </w:r>
+            <w:r>
+              <w:t xml:space="preserve"> единственные исполнители</w:t>
             </w:r>
           </w:p>
           <w:p>
             <w:pPr>
-              <w:pStyle w:val="TextBody"/>
-              <w:widowControl w:val="false"/>
-              <w:jc w:val="left"/>
-              <w:rPr/>
+              <w:pStyle w:val="a1"/>
+              <w:widowControl w:val="0"/>
             </w:pPr>
             <w:r>
               <w:rPr>
-                <w:rFonts w:eastAsia="Wingdings" w:cs="Wingdings" w:ascii="Wingdings" w:hAnsi="Wingdings"/>
+                <w:rFonts w:ascii="Wingdings" w:eastAsia="Wingdings" w:hAnsi="Wingdings" w:cs="Wingdings"/>
               </w:rPr>
               <w:t></w:t>
             </w:r>
@@ -943,7 +901,6 @@
               <w:t xml:space="preserve"> </w:t>
             </w:r>
             <w:r>
-              <w:rPr/>
               <w:t xml:space="preserve">Другое </w:t>
             </w:r>
             <w:r>
@@ -958,49 +915,72 @@
     </w:tbl>
     <w:p>
       <w:pPr>
-        <w:pStyle w:val="TextBody"/>
-        <w:jc w:val="left"/>
-        <w:rPr/>
+        <w:pStyle w:val="a1"/>
       </w:pPr>
-      <w:r>
-        <w:rPr/>
-      </w:r>
     </w:p>
     <w:p>
       <w:pPr>
-        <w:pStyle w:val="TextBody"/>
-        <w:jc w:val="center"/>
-        <w:rPr/>
+        <w:pStyle w:val="a1"/>
       </w:pPr>
-      <w:r>
-        <w:rPr/>
-      </w:r>
     </w:p>
     <w:p>
       <w:pPr>
-        <w:pStyle w:val="TextBody"/>
+        <w:pStyle w:val="a1"/>
         <w:jc w:val="center"/>
-        <w:rPr/>
+        <w:rPr>
+          <w:b/>
+        </w:rPr>
       </w:pPr>
       <w:r>
-        <w:rPr/>
+        <w:rPr>
+          <w:b/>
+        </w:rPr>
         <w:t>БРИФИНГ</w:t>
       </w:r>
     </w:p>
     <w:p>
       <w:pPr>
-        <w:pStyle w:val="TextBody"/>
-        <w:rPr/>
+        <w:pStyle w:val="a1"/>
       </w:pPr>
       <w:r>
-        <w:rPr/>
-        <w:t>{% for question in questions %}</w:t>
+        <w:t xml:space="preserve">{% </w:t>
+      </w:r>
+      <w:proofErr w:type="spellStart"/>
+      <w:r>
+        <w:t>for</w:t>
+      </w:r>
+      <w:proofErr w:type="spellEnd"/>
+      <w:r>
+        <w:t xml:space="preserve"> </w:t>
+      </w:r>
+      <w:proofErr w:type="spellStart"/>
+      <w:r>
+        <w:t>question</w:t>
+      </w:r>
+      <w:proofErr w:type="spellEnd"/>
+      <w:r>
+        <w:t xml:space="preserve"> </w:t>
+      </w:r>
+      <w:proofErr w:type="spellStart"/>
+      <w:r>
+        <w:t>in</w:t>
+      </w:r>
+      <w:proofErr w:type="spellEnd"/>
+      <w:r>
+        <w:t xml:space="preserve"> </w:t>
+      </w:r>
+      <w:proofErr w:type="spellStart"/>
+      <w:r>
+        <w:t>questions</w:t>
+      </w:r>
+      <w:proofErr w:type="spellEnd"/>
+      <w:r>
+        <w:t xml:space="preserve"> %}</w:t>
       </w:r>
     </w:p>
     <w:tbl>
       <w:tblPr>
         <w:tblW w:w="8896" w:type="dxa"/>
-        <w:jc w:val="left"/>
         <w:tblInd w:w="223" w:type="dxa"/>
         <w:tblLayout w:type="fixed"/>
         <w:tblCellMar>
@@ -1009,13 +989,13 @@
           <w:bottom w:w="55" w:type="dxa"/>
           <w:right w:w="55" w:type="dxa"/>
         </w:tblCellMar>
+        <w:tblLook w:val="0000" w:firstRow="0" w:lastRow="0" w:firstColumn="0" w:lastColumn="0" w:noHBand="0" w:noVBand="0"/>
       </w:tblPr>
       <w:tblGrid>
         <w:gridCol w:w="3346"/>
-        <w:gridCol w:w="5549"/>
+        <w:gridCol w:w="5550"/>
       </w:tblGrid>
       <w:tr>
-        <w:trPr/>
         <w:tc>
           <w:tcPr>
             <w:tcW w:w="3346" w:type="dxa"/>
@@ -1024,12 +1004,12 @@
               <w:left w:val="single" w:sz="4" w:space="0" w:color="000000"/>
               <w:bottom w:val="single" w:sz="4" w:space="0" w:color="000000"/>
             </w:tcBorders>
-            <w:shd w:fill="666666" w:val="clear"/>
+            <w:shd w:val="clear" w:color="auto" w:fill="666666"/>
           </w:tcPr>
           <w:p>
             <w:pPr>
               <w:pStyle w:val="TableContents"/>
-              <w:widowControl w:val="false"/>
+              <w:jc w:val="both"/>
               <w:rPr>
                 <w:color w:val="FFFFFF"/>
               </w:rPr>
@@ -1038,7 +1018,29 @@
               <w:rPr>
                 <w:color w:val="FFFFFF"/>
               </w:rPr>
-              <w:t>Вопрос № {{ loop.index }}</w:t>
+              <w:t>Вопрос № {</w:t>
+            </w:r>
+            <w:proofErr w:type="gramStart"/>
+            <w:r>
+              <w:rPr>
+                <w:color w:val="FFFFFF"/>
+              </w:rPr>
+              <w:t xml:space="preserve">{ </w:t>
+            </w:r>
+            <w:proofErr w:type="spellStart"/>
+            <w:proofErr w:type="gramEnd"/>
+            <w:r>
+              <w:rPr>
+                <w:color w:val="FFFFFF"/>
+              </w:rPr>
+              <w:t>loop.index</w:t>
+            </w:r>
+            <w:proofErr w:type="spellEnd"/>
+            <w:r>
+              <w:rPr>
+                <w:color w:val="FFFFFF"/>
+              </w:rPr>
+              <w:t xml:space="preserve"> }}</w:t>
             </w:r>
           </w:p>
         </w:tc>
@@ -1054,11 +1056,9 @@
           </w:tcPr>
           <w:p>
             <w:pPr>
-              <w:pStyle w:val="TextBody"/>
-              <w:widowControl w:val="false"/>
-              <w:jc w:val="left"/>
-              <w:rPr>
-                <w:b/>
+              <w:pStyle w:val="a1"/>
+              <w:widowControl w:val="0"/>
+              <w:rPr>
                 <w:b/>
                 <w:bCs/>
                 <w:sz w:val="22"/>
@@ -1072,13 +1072,43 @@
                 <w:sz w:val="22"/>
                 <w:szCs w:val="22"/>
               </w:rPr>
-              <w:t>{{ question.text }}</w:t>
+              <w:t xml:space="preserve">{{ </w:t>
+            </w:r>
+            <w:proofErr w:type="spellStart"/>
+            <w:r>
+              <w:rPr>
+                <w:b/>
+                <w:bCs/>
+                <w:sz w:val="22"/>
+                <w:szCs w:val="22"/>
+              </w:rPr>
+              <w:t>question.text</w:t>
+            </w:r>
+            <w:proofErr w:type="spellEnd"/>
+            <w:proofErr w:type="gramStart"/>
+            <w:r>
+              <w:rPr>
+                <w:b/>
+                <w:bCs/>
+                <w:sz w:val="22"/>
+                <w:szCs w:val="22"/>
+              </w:rPr>
+              <w:t xml:space="preserve"> }</w:t>
+            </w:r>
+            <w:proofErr w:type="gramEnd"/>
+            <w:r>
+              <w:rPr>
+                <w:b/>
+                <w:bCs/>
+                <w:sz w:val="22"/>
+                <w:szCs w:val="22"/>
+              </w:rPr>
+              <w:t>}</w:t>
             </w:r>
           </w:p>
         </w:tc>
       </w:tr>
       <w:tr>
-        <w:trPr/>
         <w:tc>
           <w:tcPr>
             <w:tcW w:w="3346" w:type="dxa"/>
@@ -1086,12 +1116,12 @@
               <w:left w:val="single" w:sz="4" w:space="0" w:color="000000"/>
               <w:bottom w:val="single" w:sz="4" w:space="0" w:color="000000"/>
             </w:tcBorders>
-            <w:shd w:fill="666666" w:val="clear"/>
+            <w:shd w:val="clear" w:color="auto" w:fill="666666"/>
           </w:tcPr>
           <w:p>
             <w:pPr>
               <w:pStyle w:val="TableContents"/>
-              <w:widowControl w:val="false"/>
+              <w:jc w:val="both"/>
               <w:rPr>
                 <w:color w:val="FFFFFF"/>
               </w:rPr>
@@ -1115,9 +1145,8 @@
           </w:tcPr>
           <w:p>
             <w:pPr>
-              <w:pStyle w:val="TextBody"/>
-              <w:widowControl w:val="false"/>
-              <w:jc w:val="left"/>
+              <w:pStyle w:val="a1"/>
+              <w:widowControl w:val="0"/>
               <w:rPr>
                 <w:sz w:val="22"/>
                 <w:szCs w:val="22"/>
@@ -1128,7 +1157,39 @@
                 <w:sz w:val="22"/>
                 <w:szCs w:val="22"/>
               </w:rPr>
-              <w:t>{{ question.answer|replace("|", "\n") }}</w:t>
+              <w:t xml:space="preserve">{{ </w:t>
+            </w:r>
+            <w:proofErr w:type="spellStart"/>
+            <w:r>
+              <w:rPr>
+                <w:sz w:val="22"/>
+                <w:szCs w:val="22"/>
+              </w:rPr>
+              <w:t>question.answer|replace</w:t>
+            </w:r>
+            <w:proofErr w:type="spellEnd"/>
+            <w:r>
+              <w:rPr>
+                <w:sz w:val="22"/>
+                <w:szCs w:val="22"/>
+              </w:rPr>
+              <w:t>("|", "\n")</w:t>
+            </w:r>
+            <w:proofErr w:type="gramStart"/>
+            <w:r>
+              <w:rPr>
+                <w:sz w:val="22"/>
+                <w:szCs w:val="22"/>
+              </w:rPr>
+              <w:t xml:space="preserve"> }</w:t>
+            </w:r>
+            <w:proofErr w:type="gramEnd"/>
+            <w:r>
+              <w:rPr>
+                <w:sz w:val="22"/>
+                <w:szCs w:val="22"/>
+              </w:rPr>
+              <w:t>}</w:t>
             </w:r>
           </w:p>
         </w:tc>
@@ -1136,73 +1197,78 @@
     </w:tbl>
     <w:p>
       <w:pPr>
-        <w:pStyle w:val="TextBody"/>
-        <w:rPr/>
+        <w:pStyle w:val="a1"/>
       </w:pPr>
       <w:r>
-        <w:rPr/>
-        <w:t>{% endfor %}</w:t>
+        <w:t xml:space="preserve">{% </w:t>
+      </w:r>
+      <w:proofErr w:type="spellStart"/>
+      <w:r>
+        <w:t>endfor</w:t>
+      </w:r>
+      <w:proofErr w:type="spellEnd"/>
+      <w:r>
+        <w:t xml:space="preserve"> %}</w:t>
       </w:r>
     </w:p>
     <w:sectPr>
-      <w:headerReference w:type="default" r:id="rId2"/>
-      <w:footerReference w:type="default" r:id="rId3"/>
-      <w:type w:val="nextPage"/>
+      <w:headerReference w:type="even" r:id="rId8"/>
+      <w:headerReference w:type="default" r:id="rId9"/>
+      <w:footerReference w:type="even" r:id="rId10"/>
+      <w:footerReference w:type="default" r:id="rId11"/>
+      <w:headerReference w:type="first" r:id="rId12"/>
+      <w:footerReference w:type="first" r:id="rId13"/>
       <w:pgSz w:w="11906" w:h="16838"/>
-      <w:pgMar w:left="1701" w:right="1134" w:gutter="0" w:header="568" w:top="1529" w:footer="422" w:bottom="1134"/>
-      <w:pgNumType w:fmt="decimal"/>
-      <w:formProt w:val="false"/>
-      <w:textDirection w:val="lrTb"/>
-      <w:docGrid w:type="default" w:linePitch="360" w:charSpace="0"/>
+      <w:pgMar w:top="1532" w:right="1134" w:bottom="2123" w:left="1701" w:header="567" w:footer="510" w:gutter="0"/>
+      <w:cols w:space="720"/>
+      <w:formProt w:val="0"/>
+      <w:titlePg/>
+      <w:docGrid w:linePitch="360"/>
     </w:sectPr>
   </w:body>
 </w:document>
 </file>
 
+<file path=word/endnotes.xml><?xml version="1.0" encoding="utf-8"?>
+<w:endnotes xmlns:wpc="http://schemas.microsoft.com/office/word/2010/wordprocessingCanvas" xmlns:mc="http://schemas.openxmlformats.org/markup-compatibility/2006" xmlns:o="urn:schemas-microsoft-com:office:office" xmlns:r="http://schemas.openxmlformats.org/officeDocument/2006/relationships" xmlns:m="http://schemas.openxmlformats.org/officeDocument/2006/math" xmlns:v="urn:schemas-microsoft-com:vml" xmlns:wp14="http://schemas.microsoft.com/office/word/2010/wordprocessingDrawing" xmlns:wp="http://schemas.openxmlformats.org/drawingml/2006/wordprocessingDrawing" xmlns:w10="urn:schemas-microsoft-com:office:word" xmlns:w="http://schemas.openxmlformats.org/wordprocessingml/2006/main" xmlns:w14="http://schemas.microsoft.com/office/word/2010/wordml" xmlns:wpg="http://schemas.microsoft.com/office/word/2010/wordprocessingGroup" xmlns:wpi="http://schemas.microsoft.com/office/word/2010/wordprocessingInk" xmlns:wne="http://schemas.microsoft.com/office/word/2006/wordml" xmlns:wps="http://schemas.microsoft.com/office/word/2010/wordprocessingShape" mc:Ignorable="w14 wp14">
+  <w:endnote w:type="separator" w:id="-1">
+    <w:p>
+      <w:r>
+        <w:separator/>
+      </w:r>
+    </w:p>
+  </w:endnote>
+  <w:endnote w:type="continuationSeparator" w:id="0">
+    <w:p>
+      <w:r>
+        <w:continuationSeparator/>
+      </w:r>
+    </w:p>
+  </w:endnote>
+</w:endnotes>
+</file>
+
 <file path=word/footer1.xml><?xml version="1.0" encoding="utf-8"?>
-<w:ftr xmlns:o="urn:schemas-microsoft-com:office:office" xmlns:r="http://schemas.openxmlformats.org/officeDocument/2006/relationships" xmlns:v="urn:schemas-microsoft-com:vml" xmlns:w="http://schemas.openxmlformats.org/wordprocessingml/2006/main" xmlns:w10="urn:schemas-microsoft-com:office:word" xmlns:wp="http://schemas.openxmlformats.org/drawingml/2006/wordprocessingDrawing" xmlns:wps="http://schemas.microsoft.com/office/word/2010/wordprocessingShape" xmlns:wpg="http://schemas.microsoft.com/office/word/2010/wordprocessingGroup" xmlns:mc="http://schemas.openxmlformats.org/markup-compatibility/2006" xmlns:wp14="http://schemas.microsoft.com/office/word/2010/wordprocessingDrawing" xmlns:w14="http://schemas.microsoft.com/office/word/2010/wordml" xmlns:w15="http://schemas.microsoft.com/office/word/2012/wordml" mc:Ignorable="w14 wp14 w15">
+<w:ftr xmlns:wpc="http://schemas.microsoft.com/office/word/2010/wordprocessingCanvas" xmlns:mc="http://schemas.openxmlformats.org/markup-compatibility/2006" xmlns:o="urn:schemas-microsoft-com:office:office" xmlns:r="http://schemas.openxmlformats.org/officeDocument/2006/relationships" xmlns:m="http://schemas.openxmlformats.org/officeDocument/2006/math" xmlns:v="urn:schemas-microsoft-com:vml" xmlns:wp14="http://schemas.microsoft.com/office/word/2010/wordprocessingDrawing" xmlns:wp="http://schemas.openxmlformats.org/drawingml/2006/wordprocessingDrawing" xmlns:w10="urn:schemas-microsoft-com:office:word" xmlns:w="http://schemas.openxmlformats.org/wordprocessingml/2006/main" xmlns:w14="http://schemas.microsoft.com/office/word/2010/wordml" xmlns:wpg="http://schemas.microsoft.com/office/word/2010/wordprocessingGroup" xmlns:wpi="http://schemas.microsoft.com/office/word/2010/wordprocessingInk" xmlns:wne="http://schemas.microsoft.com/office/word/2006/wordml" xmlns:wps="http://schemas.microsoft.com/office/word/2010/wordprocessingShape" mc:Ignorable="w14 wp14">
   <w:p>
     <w:pPr>
-      <w:pStyle w:val="Footer"/>
-      <w:widowControl/>
-      <w:suppressAutoHyphens w:val="true"/>
+      <w:pStyle w:val="af3"/>
       <w:bidi w:val="0"/>
-      <w:spacing w:before="0" w:after="0"/>
-      <w:ind w:left="0" w:right="1701" w:hanging="0"/>
+      <w:ind w:right="964"/>
       <w:jc w:val="right"/>
       <w:rPr>
-        <w:rFonts w:ascii="Arial Narrow" w:hAnsi="Arial Narrow" w:cs="Arial Narrow"/>
-        <w:color w:val="000000"/>
-        <w:sz w:val="20"/>
-        <w:szCs w:val="20"/>
-        <w:lang w:val="en-US"/>
+        <w:sz w:val="21"/>
+        <w:szCs w:val="21"/>
       </w:rPr>
     </w:pPr>
     <w:r>
       <w:rPr>
-        <w:rFonts w:eastAsia="Arial Narrow" w:cs="Arial Narrow" w:ascii="Arial Narrow" w:hAnsi="Arial Narrow"/>
-        <w:color w:val="505050"/>
-        <w:sz w:val="16"/>
-        <w:szCs w:val="16"/>
-      </w:rPr>
-      <w:t xml:space="preserve"> </w:t>
-    </w:r>
-    <w:r>
-      <w:rPr>
-        <w:rFonts w:cs="Arial Narrow" w:ascii="Arial Narrow" w:hAnsi="Arial Narrow"/>
-        <w:color w:val="505050"/>
-        <w:sz w:val="16"/>
-        <w:szCs w:val="16"/>
-      </w:rPr>
-      <w:br/>
-      <w:t xml:space="preserve"> </w:t>
-    </w:r>
-    <w:r>
-      <w:rPr>
-        <w:rFonts w:cs="Arial Narrow" w:ascii="Arial Narrow" w:hAnsi="Arial Narrow"/>
+        <w:rFonts w:ascii="Arial Narrow" w:hAnsi="Arial Narrow" w:cs="Arial Narrow"/>
+        <w:b/>
+        <w:bCs w:val="0"/>
         <w:color w:val="000000"/>
-        <w:sz w:val="20"/>
-        <w:szCs w:val="20"/>
+        <w:sz w:val="21"/>
+        <w:szCs w:val="21"/>
         <w:lang w:val="en-US"/>
       </w:rPr>
       <w:t>+7 495 018 88 68</w:t>
@@ -1210,88 +1276,375 @@
   </w:p>
   <w:p>
     <w:pPr>
-      <w:pStyle w:val="Footer"/>
-      <w:widowControl/>
-      <w:suppressAutoHyphens w:val="true"/>
+      <w:pStyle w:val="af3"/>
       <w:bidi w:val="0"/>
-      <w:spacing w:before="0" w:after="0"/>
-      <w:ind w:left="0" w:right="1701" w:hanging="0"/>
+      <w:ind w:right="964"/>
       <w:jc w:val="right"/>
-      <w:rPr/>
-    </w:pPr>
-    <w:hyperlink r:id="rId1">
-      <w:r>
-        <w:rPr>
-          <w:rStyle w:val="InternetLink"/>
-          <w:rFonts w:cs="Arial Narrow" w:ascii="Arial Narrow" w:hAnsi="Arial Narrow"/>
-          <w:sz w:val="20"/>
-          <w:szCs w:val="20"/>
-          <w:lang w:val="en-US"/>
-        </w:rPr>
-        <w:t>info@mr-h.ru</w:t>
-      </w:r>
-    </w:hyperlink>
+    </w:pPr>
+    <w:r>
+      <w:rPr>
+        <w:rStyle w:val="a6"/>
+        <w:rFonts w:ascii="Arial Narrow" w:hAnsi="Arial Narrow" w:cs="Arial Narrow"/>
+        <w:b/>
+        <w:bCs w:val="0"/>
+        <w:color w:val="000000"/>
+        <w:sz w:val="21"/>
+        <w:szCs w:val="21"/>
+        <w:u w:val="none"/>
+        <w:lang w:val="en-US"/>
+      </w:rPr>
+      <w:t>info@mr-h.ru</w:t>
+    </w:r>
   </w:p>
   <w:p>
     <w:pPr>
-      <w:pStyle w:val="Footer"/>
-      <w:widowControl/>
-      <w:suppressAutoHyphens w:val="true"/>
+      <w:pStyle w:val="af3"/>
       <w:bidi w:val="0"/>
-      <w:spacing w:before="0" w:after="0"/>
-      <w:ind w:left="0" w:right="1701" w:hanging="0"/>
+      <w:ind w:right="964"/>
       <w:jc w:val="right"/>
-      <w:rPr/>
-    </w:pPr>
+      <w:rPr>
+        <w:sz w:val="21"/>
+        <w:szCs w:val="21"/>
+      </w:rPr>
+    </w:pPr>
+    <w:proofErr w:type="gramStart"/>
     <w:r>
       <w:rPr>
-        <w:rFonts w:cs="Arial Narrow" w:ascii="Arial Narrow" w:hAnsi="Arial Narrow"/>
+        <w:rFonts w:ascii="Arial Narrow" w:hAnsi="Arial Narrow" w:cs="Arial Narrow"/>
         <w:b/>
-        <w:bCs w:val="false"/>
+        <w:bCs w:val="0"/>
         <w:color w:val="000000"/>
-        <w:sz w:val="20"/>
-        <w:szCs w:val="20"/>
+        <w:sz w:val="21"/>
+        <w:szCs w:val="21"/>
         <w:lang w:val="en-US"/>
       </w:rPr>
       <w:t>mr-h.ru</w:t>
     </w:r>
+    <w:proofErr w:type="gramEnd"/>
   </w:p>
   <w:p>
     <w:pPr>
-      <w:pStyle w:val="Footer"/>
-      <w:ind w:left="7080" w:right="360" w:hanging="0"/>
+      <w:pStyle w:val="af3"/>
+      <w:bidi w:val="0"/>
+      <w:ind w:right="964"/>
+      <w:jc w:val="right"/>
       <w:rPr>
         <w:rFonts w:ascii="Arial Narrow" w:hAnsi="Arial Narrow" w:cs="Arial Narrow"/>
+        <w:b/>
+        <w:bCs w:val="0"/>
         <w:color w:val="000000"/>
-        <w:sz w:val="20"/>
-        <w:szCs w:val="20"/>
         <w:lang w:val="en-US"/>
       </w:rPr>
     </w:pPr>
-    <w:r>
-      <w:rPr>
-        <w:rFonts w:cs="Arial Narrow" w:ascii="Arial Narrow" w:hAnsi="Arial Narrow"/>
-        <w:color w:val="000000"/>
-        <w:sz w:val="20"/>
-        <w:szCs w:val="20"/>
-        <w:lang w:val="en-US"/>
-      </w:rPr>
-    </w:r>
   </w:p>
 </w:ftr>
 </file>
 
+<file path=word/footer2.xml><?xml version="1.0" encoding="utf-8"?>
+<w:ftr xmlns:wpc="http://schemas.microsoft.com/office/word/2010/wordprocessingCanvas" xmlns:mc="http://schemas.openxmlformats.org/markup-compatibility/2006" xmlns:o="urn:schemas-microsoft-com:office:office" xmlns:r="http://schemas.openxmlformats.org/officeDocument/2006/relationships" xmlns:m="http://schemas.openxmlformats.org/officeDocument/2006/math" xmlns:v="urn:schemas-microsoft-com:vml" xmlns:wp14="http://schemas.microsoft.com/office/word/2010/wordprocessingDrawing" xmlns:wp="http://schemas.openxmlformats.org/drawingml/2006/wordprocessingDrawing" xmlns:w10="urn:schemas-microsoft-com:office:word" xmlns:w="http://schemas.openxmlformats.org/wordprocessingml/2006/main" xmlns:w14="http://schemas.microsoft.com/office/word/2010/wordml" xmlns:wpg="http://schemas.microsoft.com/office/word/2010/wordprocessingGroup" xmlns:wpi="http://schemas.microsoft.com/office/word/2010/wordprocessingInk" xmlns:wne="http://schemas.microsoft.com/office/word/2006/wordml" xmlns:wps="http://schemas.microsoft.com/office/word/2010/wordprocessingShape" mc:Ignorable="w14 wp14">
+  <w:p>
+    <w:pPr>
+      <w:pStyle w:val="af3"/>
+      <w:bidi w:val="0"/>
+      <w:ind w:right="964"/>
+      <w:jc w:val="right"/>
+      <w:rPr>
+        <w:sz w:val="21"/>
+        <w:szCs w:val="21"/>
+      </w:rPr>
+    </w:pPr>
+    <w:r>
+      <w:rPr>
+        <w:rFonts w:ascii="Arial Narrow" w:hAnsi="Arial Narrow" w:cs="Arial Narrow"/>
+        <w:b/>
+        <w:bCs w:val="0"/>
+        <w:color w:val="000000"/>
+        <w:sz w:val="21"/>
+        <w:szCs w:val="21"/>
+        <w:lang w:val="en-US"/>
+      </w:rPr>
+      <w:t>+7 495 018 88 68</w:t>
+    </w:r>
+  </w:p>
+  <w:p>
+    <w:pPr>
+      <w:pStyle w:val="af3"/>
+      <w:bidi w:val="0"/>
+      <w:ind w:right="964"/>
+      <w:jc w:val="right"/>
+    </w:pPr>
+    <w:r>
+      <w:rPr>
+        <w:rStyle w:val="a6"/>
+        <w:rFonts w:ascii="Arial Narrow" w:hAnsi="Arial Narrow" w:cs="Arial Narrow"/>
+        <w:b/>
+        <w:bCs w:val="0"/>
+        <w:color w:val="000000"/>
+        <w:sz w:val="21"/>
+        <w:szCs w:val="21"/>
+        <w:u w:val="none"/>
+        <w:lang w:val="en-US"/>
+      </w:rPr>
+      <w:t>info@mr-h.ru</w:t>
+    </w:r>
+  </w:p>
+  <w:p>
+    <w:pPr>
+      <w:pStyle w:val="af3"/>
+      <w:bidi w:val="0"/>
+      <w:ind w:right="964"/>
+      <w:jc w:val="right"/>
+      <w:rPr>
+        <w:sz w:val="21"/>
+        <w:szCs w:val="21"/>
+      </w:rPr>
+    </w:pPr>
+    <w:proofErr w:type="gramStart"/>
+    <w:r>
+      <w:rPr>
+        <w:rFonts w:ascii="Arial Narrow" w:hAnsi="Arial Narrow" w:cs="Arial Narrow"/>
+        <w:b/>
+        <w:bCs w:val="0"/>
+        <w:color w:val="000000"/>
+        <w:sz w:val="21"/>
+        <w:szCs w:val="21"/>
+        <w:lang w:val="en-US"/>
+      </w:rPr>
+      <w:t>mr-h.ru</w:t>
+    </w:r>
+    <w:proofErr w:type="gramEnd"/>
+  </w:p>
+  <w:p>
+    <w:pPr>
+      <w:pStyle w:val="af3"/>
+      <w:bidi w:val="0"/>
+      <w:ind w:right="964"/>
+      <w:jc w:val="right"/>
+      <w:rPr>
+        <w:rFonts w:ascii="Arial Narrow" w:hAnsi="Arial Narrow" w:cs="Arial Narrow"/>
+        <w:b/>
+        <w:bCs w:val="0"/>
+        <w:color w:val="000000"/>
+        <w:lang w:val="en-US"/>
+      </w:rPr>
+    </w:pPr>
+  </w:p>
+</w:ftr>
+</file>
+
+<file path=word/footer3.xml><?xml version="1.0" encoding="utf-8"?>
+<w:ftr xmlns:wpc="http://schemas.microsoft.com/office/word/2010/wordprocessingCanvas" xmlns:mc="http://schemas.openxmlformats.org/markup-compatibility/2006" xmlns:o="urn:schemas-microsoft-com:office:office" xmlns:r="http://schemas.openxmlformats.org/officeDocument/2006/relationships" xmlns:m="http://schemas.openxmlformats.org/officeDocument/2006/math" xmlns:v="urn:schemas-microsoft-com:vml" xmlns:wp14="http://schemas.microsoft.com/office/word/2010/wordprocessingDrawing" xmlns:wp="http://schemas.openxmlformats.org/drawingml/2006/wordprocessingDrawing" xmlns:w10="urn:schemas-microsoft-com:office:word" xmlns:w="http://schemas.openxmlformats.org/wordprocessingml/2006/main" xmlns:w14="http://schemas.microsoft.com/office/word/2010/wordml" xmlns:wpg="http://schemas.microsoft.com/office/word/2010/wordprocessingGroup" xmlns:wpi="http://schemas.microsoft.com/office/word/2010/wordprocessingInk" xmlns:wne="http://schemas.microsoft.com/office/word/2006/wordml" xmlns:wps="http://schemas.microsoft.com/office/word/2010/wordprocessingShape" mc:Ignorable="w14 wp14">
+  <w:p>
+    <w:pPr>
+      <w:pStyle w:val="af3"/>
+      <w:bidi w:val="0"/>
+      <w:ind w:right="964"/>
+      <w:jc w:val="right"/>
+      <w:rPr>
+        <w:sz w:val="21"/>
+        <w:szCs w:val="21"/>
+      </w:rPr>
+    </w:pPr>
+    <w:bookmarkStart w:id="1" w:name="_GoBack"/>
+    <w:r>
+      <w:rPr>
+        <w:noProof/>
+        <w:lang w:eastAsia="ru-RU"/>
+      </w:rPr>
+      <w:drawing>
+        <wp:anchor distT="0" distB="0" distL="0" distR="0" simplePos="0" relativeHeight="251557888" behindDoc="1" locked="0" layoutInCell="0" allowOverlap="1" wp14:anchorId="2380B6BA" wp14:editId="1BEEC91A">
+          <wp:simplePos x="0" y="0"/>
+          <wp:positionH relativeFrom="column">
+            <wp:posOffset>5316220</wp:posOffset>
+          </wp:positionH>
+          <wp:positionV relativeFrom="paragraph">
+            <wp:posOffset>-210820</wp:posOffset>
+          </wp:positionV>
+          <wp:extent cx="871220" cy="871220"/>
+          <wp:effectExtent l="0" t="0" r="0" b="0"/>
+          <wp:wrapNone/>
+          <wp:docPr id="6" name="Image2 Copy 1 Copy 1 Copy 1 Copy 1"/>
+          <wp:cNvGraphicFramePr>
+            <a:graphicFrameLocks xmlns:a="http://schemas.openxmlformats.org/drawingml/2006/main" noChangeAspect="1"/>
+          </wp:cNvGraphicFramePr>
+          <a:graphic xmlns:a="http://schemas.openxmlformats.org/drawingml/2006/main">
+            <a:graphicData uri="http://schemas.openxmlformats.org/drawingml/2006/picture">
+              <pic:pic xmlns:pic="http://schemas.openxmlformats.org/drawingml/2006/picture">
+                <pic:nvPicPr>
+                  <pic:cNvPr id="6" name="Image2 Copy 1 Copy 1 Copy 1 Copy 1"/>
+                  <pic:cNvPicPr>
+                    <a:picLocks noChangeAspect="1" noChangeArrowheads="1"/>
+                  </pic:cNvPicPr>
+                </pic:nvPicPr>
+                <pic:blipFill>
+                  <a:blip r:embed="rId1"/>
+                  <a:stretch>
+                    <a:fillRect/>
+                  </a:stretch>
+                </pic:blipFill>
+                <pic:spPr bwMode="auto">
+                  <a:xfrm>
+                    <a:off x="0" y="0"/>
+                    <a:ext cx="871220" cy="871220"/>
+                  </a:xfrm>
+                  <a:prstGeom prst="rect">
+                    <a:avLst/>
+                  </a:prstGeom>
+                </pic:spPr>
+              </pic:pic>
+            </a:graphicData>
+          </a:graphic>
+        </wp:anchor>
+      </w:drawing>
+    </w:r>
+    <w:r>
+      <w:rPr>
+        <w:rFonts w:ascii="Arial Narrow" w:hAnsi="Arial Narrow" w:cs="Arial Narrow"/>
+        <w:b/>
+        <w:bCs w:val="0"/>
+        <w:color w:val="000000"/>
+        <w:sz w:val="21"/>
+        <w:szCs w:val="21"/>
+        <w:lang w:val="en-US"/>
+      </w:rPr>
+      <w:t>+7 495 018 88 68</w:t>
+    </w:r>
+  </w:p>
+  <w:p>
+    <w:pPr>
+      <w:pStyle w:val="af3"/>
+      <w:bidi w:val="0"/>
+      <w:ind w:right="964"/>
+      <w:jc w:val="right"/>
+    </w:pPr>
+    <w:r>
+      <w:rPr>
+        <w:rStyle w:val="a6"/>
+        <w:rFonts w:ascii="Arial Narrow" w:hAnsi="Arial Narrow" w:cs="Arial Narrow"/>
+        <w:b/>
+        <w:bCs w:val="0"/>
+        <w:color w:val="000000"/>
+        <w:sz w:val="21"/>
+        <w:szCs w:val="21"/>
+        <w:u w:val="none"/>
+        <w:lang w:val="en-US"/>
+      </w:rPr>
+      <w:t>info@mr-h.ru</w:t>
+    </w:r>
+  </w:p>
+  <w:p>
+    <w:pPr>
+      <w:pStyle w:val="af3"/>
+      <w:bidi w:val="0"/>
+      <w:ind w:right="964"/>
+      <w:jc w:val="right"/>
+      <w:rPr>
+        <w:sz w:val="21"/>
+        <w:szCs w:val="21"/>
+      </w:rPr>
+    </w:pPr>
+    <w:proofErr w:type="gramStart"/>
+    <w:r>
+      <w:rPr>
+        <w:rFonts w:ascii="Arial Narrow" w:hAnsi="Arial Narrow" w:cs="Arial Narrow"/>
+        <w:b/>
+        <w:bCs w:val="0"/>
+        <w:color w:val="000000"/>
+        <w:sz w:val="21"/>
+        <w:szCs w:val="21"/>
+        <w:lang w:val="en-US"/>
+      </w:rPr>
+      <w:t>mr-h.ru</w:t>
+    </w:r>
+    <w:bookmarkEnd w:id="1"/>
+    <w:proofErr w:type="gramEnd"/>
+  </w:p>
+</w:ftr>
+</file>
+
+<file path=word/footnotes.xml><?xml version="1.0" encoding="utf-8"?>
+<w:footnotes xmlns:wpc="http://schemas.microsoft.com/office/word/2010/wordprocessingCanvas" xmlns:mc="http://schemas.openxmlformats.org/markup-compatibility/2006" xmlns:o="urn:schemas-microsoft-com:office:office" xmlns:r="http://schemas.openxmlformats.org/officeDocument/2006/relationships" xmlns:m="http://schemas.openxmlformats.org/officeDocument/2006/math" xmlns:v="urn:schemas-microsoft-com:vml" xmlns:wp14="http://schemas.microsoft.com/office/word/2010/wordprocessingDrawing" xmlns:wp="http://schemas.openxmlformats.org/drawingml/2006/wordprocessingDrawing" xmlns:w10="urn:schemas-microsoft-com:office:word" xmlns:w="http://schemas.openxmlformats.org/wordprocessingml/2006/main" xmlns:w14="http://schemas.microsoft.com/office/word/2010/wordml" xmlns:wpg="http://schemas.microsoft.com/office/word/2010/wordprocessingGroup" xmlns:wpi="http://schemas.microsoft.com/office/word/2010/wordprocessingInk" xmlns:wne="http://schemas.microsoft.com/office/word/2006/wordml" xmlns:wps="http://schemas.microsoft.com/office/word/2010/wordprocessingShape" mc:Ignorable="w14 wp14">
+  <w:footnote w:type="separator" w:id="-1">
+    <w:p>
+      <w:r>
+        <w:separator/>
+      </w:r>
+    </w:p>
+  </w:footnote>
+  <w:footnote w:type="continuationSeparator" w:id="0">
+    <w:p>
+      <w:r>
+        <w:continuationSeparator/>
+      </w:r>
+    </w:p>
+  </w:footnote>
+</w:footnotes>
+</file>
+
 <file path=word/header1.xml><?xml version="1.0" encoding="utf-8"?>
-<w:hdr xmlns:o="urn:schemas-microsoft-com:office:office" xmlns:r="http://schemas.openxmlformats.org/officeDocument/2006/relationships" xmlns:v="urn:schemas-microsoft-com:vml" xmlns:w="http://schemas.openxmlformats.org/wordprocessingml/2006/main" xmlns:w10="urn:schemas-microsoft-com:office:word" xmlns:wp="http://schemas.openxmlformats.org/drawingml/2006/wordprocessingDrawing" xmlns:wps="http://schemas.microsoft.com/office/word/2010/wordprocessingShape" xmlns:wpg="http://schemas.microsoft.com/office/word/2010/wordprocessingGroup" xmlns:mc="http://schemas.openxmlformats.org/markup-compatibility/2006" xmlns:wp14="http://schemas.microsoft.com/office/word/2010/wordprocessingDrawing" xmlns:w14="http://schemas.microsoft.com/office/word/2010/wordml" xmlns:w15="http://schemas.microsoft.com/office/word/2012/wordml" mc:Ignorable="w14 wp14 w15">
+<w:hdr xmlns:wpc="http://schemas.microsoft.com/office/word/2010/wordprocessingCanvas" xmlns:mc="http://schemas.openxmlformats.org/markup-compatibility/2006" xmlns:o="urn:schemas-microsoft-com:office:office" xmlns:r="http://schemas.openxmlformats.org/officeDocument/2006/relationships" xmlns:m="http://schemas.openxmlformats.org/officeDocument/2006/math" xmlns:v="urn:schemas-microsoft-com:vml" xmlns:wp14="http://schemas.microsoft.com/office/word/2010/wordprocessingDrawing" xmlns:wp="http://schemas.openxmlformats.org/drawingml/2006/wordprocessingDrawing" xmlns:w10="urn:schemas-microsoft-com:office:word" xmlns:w="http://schemas.openxmlformats.org/wordprocessingml/2006/main" xmlns:w14="http://schemas.microsoft.com/office/word/2010/wordml" xmlns:wpg="http://schemas.microsoft.com/office/word/2010/wordprocessingGroup" xmlns:wpi="http://schemas.microsoft.com/office/word/2010/wordprocessingInk" xmlns:wne="http://schemas.microsoft.com/office/word/2006/wordml" xmlns:wps="http://schemas.microsoft.com/office/word/2010/wordprocessingShape" mc:Ignorable="w14 wp14">
   <w:p>
     <w:pPr>
-      <w:pStyle w:val="Header"/>
-      <w:rPr/>
+      <w:pStyle w:val="af2"/>
     </w:pPr>
     <w:r>
-      <w:rPr/>
+      <w:rPr>
+        <w:noProof/>
+        <w:lang w:eastAsia="ru-RU"/>
+      </w:rPr>
       <w:drawing>
-        <wp:anchor behindDoc="1" distT="0" distB="0" distL="0" distR="0" simplePos="0" locked="0" layoutInCell="0" allowOverlap="1" relativeHeight="2">
+        <wp:anchor distT="0" distB="0" distL="0" distR="0" simplePos="0" relativeHeight="251657216" behindDoc="1" locked="0" layoutInCell="1" allowOverlap="1" wp14:anchorId="3D684D0A" wp14:editId="65605A30">
+          <wp:simplePos x="0" y="0"/>
+          <wp:positionH relativeFrom="column">
+            <wp:posOffset>5118100</wp:posOffset>
+          </wp:positionH>
+          <wp:positionV relativeFrom="paragraph">
+            <wp:posOffset>6551295</wp:posOffset>
+          </wp:positionV>
+          <wp:extent cx="871220" cy="871220"/>
+          <wp:effectExtent l="0" t="0" r="0" b="0"/>
+          <wp:wrapNone/>
+          <wp:docPr id="1" name="Image2 Copy 1 Copy 1 Copy 1"/>
+          <wp:cNvGraphicFramePr>
+            <a:graphicFrameLocks xmlns:a="http://schemas.openxmlformats.org/drawingml/2006/main" noChangeAspect="1"/>
+          </wp:cNvGraphicFramePr>
+          <a:graphic xmlns:a="http://schemas.openxmlformats.org/drawingml/2006/main">
+            <a:graphicData uri="http://schemas.openxmlformats.org/drawingml/2006/picture">
+              <pic:pic xmlns:pic="http://schemas.openxmlformats.org/drawingml/2006/picture">
+                <pic:nvPicPr>
+                  <pic:cNvPr id="1" name="Image2 Copy 1 Copy 1 Copy 1"/>
+                  <pic:cNvPicPr>
+                    <a:picLocks noChangeAspect="1" noChangeArrowheads="1"/>
+                  </pic:cNvPicPr>
+                </pic:nvPicPr>
+                <pic:blipFill>
+                  <a:blip r:embed="rId1"/>
+                  <a:stretch>
+                    <a:fillRect/>
+                  </a:stretch>
+                </pic:blipFill>
+                <pic:spPr bwMode="auto">
+                  <a:xfrm>
+                    <a:off x="0" y="0"/>
+                    <a:ext cx="871220" cy="871220"/>
+                  </a:xfrm>
+                  <a:prstGeom prst="rect">
+                    <a:avLst/>
+                  </a:prstGeom>
+                </pic:spPr>
+              </pic:pic>
+            </a:graphicData>
+          </a:graphic>
+        </wp:anchor>
+      </w:drawing>
+    </w:r>
+    <w:r>
+      <w:rPr>
+        <w:noProof/>
+        <w:lang w:eastAsia="ru-RU"/>
+      </w:rPr>
+      <w:drawing>
+        <wp:anchor distT="0" distB="0" distL="0" distR="0" simplePos="0" relativeHeight="251756544" behindDoc="1" locked="0" layoutInCell="1" allowOverlap="1" wp14:anchorId="3C70D04F" wp14:editId="4EF43D9E">
           <wp:simplePos x="0" y="0"/>
           <wp:positionH relativeFrom="column">
             <wp:posOffset>4194810</wp:posOffset>
@@ -1302,7 +1655,7 @@
           <wp:extent cx="1548765" cy="713740"/>
           <wp:effectExtent l="0" t="0" r="0" b="0"/>
           <wp:wrapSquare wrapText="bothSides"/>
-          <wp:docPr id="1" name="Image1" descr=""/>
+          <wp:docPr id="2" name="Image1 Copy 1 Copy 1 Copy 1"/>
           <wp:cNvGraphicFramePr>
             <a:graphicFrameLocks xmlns:a="http://schemas.openxmlformats.org/drawingml/2006/main" noChangeAspect="1"/>
           </wp:cNvGraphicFramePr>
@@ -1310,7 +1663,180 @@
             <a:graphicData uri="http://schemas.openxmlformats.org/drawingml/2006/picture">
               <pic:pic xmlns:pic="http://schemas.openxmlformats.org/drawingml/2006/picture">
                 <pic:nvPicPr>
-                  <pic:cNvPr id="1" name="Image1" descr=""/>
+                  <pic:cNvPr id="2" name="Image1 Copy 1 Copy 1 Copy 1"/>
+                  <pic:cNvPicPr>
+                    <a:picLocks noChangeAspect="1" noChangeArrowheads="1"/>
+                  </pic:cNvPicPr>
+                </pic:nvPicPr>
+                <pic:blipFill>
+                  <a:blip r:embed="rId2"/>
+                  <a:stretch>
+                    <a:fillRect/>
+                  </a:stretch>
+                </pic:blipFill>
+                <pic:spPr bwMode="auto">
+                  <a:xfrm>
+                    <a:off x="0" y="0"/>
+                    <a:ext cx="1548765" cy="713740"/>
+                  </a:xfrm>
+                  <a:prstGeom prst="rect">
+                    <a:avLst/>
+                  </a:prstGeom>
+                </pic:spPr>
+              </pic:pic>
+            </a:graphicData>
+          </a:graphic>
+        </wp:anchor>
+      </w:drawing>
+    </w:r>
+  </w:p>
+</w:hdr>
+</file>
+
+<file path=word/header2.xml><?xml version="1.0" encoding="utf-8"?>
+<w:hdr xmlns:wpc="http://schemas.microsoft.com/office/word/2010/wordprocessingCanvas" xmlns:mc="http://schemas.openxmlformats.org/markup-compatibility/2006" xmlns:o="urn:schemas-microsoft-com:office:office" xmlns:r="http://schemas.openxmlformats.org/officeDocument/2006/relationships" xmlns:m="http://schemas.openxmlformats.org/officeDocument/2006/math" xmlns:v="urn:schemas-microsoft-com:vml" xmlns:wp14="http://schemas.microsoft.com/office/word/2010/wordprocessingDrawing" xmlns:wp="http://schemas.openxmlformats.org/drawingml/2006/wordprocessingDrawing" xmlns:w10="urn:schemas-microsoft-com:office:word" xmlns:w="http://schemas.openxmlformats.org/wordprocessingml/2006/main" xmlns:w14="http://schemas.microsoft.com/office/word/2010/wordml" xmlns:wpg="http://schemas.microsoft.com/office/word/2010/wordprocessingGroup" xmlns:wpi="http://schemas.microsoft.com/office/word/2010/wordprocessingInk" xmlns:wne="http://schemas.microsoft.com/office/word/2006/wordml" xmlns:wps="http://schemas.microsoft.com/office/word/2010/wordprocessingShape" mc:Ignorable="w14 wp14">
+  <w:p>
+    <w:pPr>
+      <w:pStyle w:val="af2"/>
+    </w:pPr>
+    <w:r>
+      <w:rPr>
+        <w:noProof/>
+        <w:lang w:eastAsia="ru-RU"/>
+      </w:rPr>
+      <w:drawing>
+        <wp:anchor distT="0" distB="0" distL="0" distR="0" simplePos="0" relativeHeight="251855872" behindDoc="1" locked="0" layoutInCell="1" allowOverlap="1" wp14:anchorId="0AECA4DA" wp14:editId="337CF97E">
+          <wp:simplePos x="0" y="0"/>
+          <wp:positionH relativeFrom="column">
+            <wp:posOffset>5118100</wp:posOffset>
+          </wp:positionH>
+          <wp:positionV relativeFrom="paragraph">
+            <wp:posOffset>6551295</wp:posOffset>
+          </wp:positionV>
+          <wp:extent cx="871220" cy="871220"/>
+          <wp:effectExtent l="0" t="0" r="0" b="0"/>
+          <wp:wrapNone/>
+          <wp:docPr id="3" name="Image4"/>
+          <wp:cNvGraphicFramePr>
+            <a:graphicFrameLocks xmlns:a="http://schemas.openxmlformats.org/drawingml/2006/main" noChangeAspect="1"/>
+          </wp:cNvGraphicFramePr>
+          <a:graphic xmlns:a="http://schemas.openxmlformats.org/drawingml/2006/main">
+            <a:graphicData uri="http://schemas.openxmlformats.org/drawingml/2006/picture">
+              <pic:pic xmlns:pic="http://schemas.openxmlformats.org/drawingml/2006/picture">
+                <pic:nvPicPr>
+                  <pic:cNvPr id="3" name="Image4"/>
+                  <pic:cNvPicPr>
+                    <a:picLocks noChangeAspect="1" noChangeArrowheads="1"/>
+                  </pic:cNvPicPr>
+                </pic:nvPicPr>
+                <pic:blipFill>
+                  <a:blip r:embed="rId1"/>
+                  <a:stretch>
+                    <a:fillRect/>
+                  </a:stretch>
+                </pic:blipFill>
+                <pic:spPr bwMode="auto">
+                  <a:xfrm>
+                    <a:off x="0" y="0"/>
+                    <a:ext cx="871220" cy="871220"/>
+                  </a:xfrm>
+                  <a:prstGeom prst="rect">
+                    <a:avLst/>
+                  </a:prstGeom>
+                </pic:spPr>
+              </pic:pic>
+            </a:graphicData>
+          </a:graphic>
+        </wp:anchor>
+      </w:drawing>
+    </w:r>
+    <w:r>
+      <w:rPr>
+        <w:noProof/>
+        <w:lang w:eastAsia="ru-RU"/>
+      </w:rPr>
+      <w:drawing>
+        <wp:anchor distT="0" distB="0" distL="0" distR="0" simplePos="0" relativeHeight="251955200" behindDoc="1" locked="0" layoutInCell="1" allowOverlap="1" wp14:anchorId="5C7C1663" wp14:editId="1F73B5F9">
+          <wp:simplePos x="0" y="0"/>
+          <wp:positionH relativeFrom="column">
+            <wp:posOffset>4194810</wp:posOffset>
+          </wp:positionH>
+          <wp:positionV relativeFrom="paragraph">
+            <wp:posOffset>-111125</wp:posOffset>
+          </wp:positionV>
+          <wp:extent cx="1548765" cy="713740"/>
+          <wp:effectExtent l="0" t="0" r="0" b="0"/>
+          <wp:wrapSquare wrapText="bothSides"/>
+          <wp:docPr id="4" name="Image5"/>
+          <wp:cNvGraphicFramePr>
+            <a:graphicFrameLocks xmlns:a="http://schemas.openxmlformats.org/drawingml/2006/main" noChangeAspect="1"/>
+          </wp:cNvGraphicFramePr>
+          <a:graphic xmlns:a="http://schemas.openxmlformats.org/drawingml/2006/main">
+            <a:graphicData uri="http://schemas.openxmlformats.org/drawingml/2006/picture">
+              <pic:pic xmlns:pic="http://schemas.openxmlformats.org/drawingml/2006/picture">
+                <pic:nvPicPr>
+                  <pic:cNvPr id="4" name="Image5"/>
+                  <pic:cNvPicPr>
+                    <a:picLocks noChangeAspect="1" noChangeArrowheads="1"/>
+                  </pic:cNvPicPr>
+                </pic:nvPicPr>
+                <pic:blipFill>
+                  <a:blip r:embed="rId2"/>
+                  <a:stretch>
+                    <a:fillRect/>
+                  </a:stretch>
+                </pic:blipFill>
+                <pic:spPr bwMode="auto">
+                  <a:xfrm>
+                    <a:off x="0" y="0"/>
+                    <a:ext cx="1548765" cy="713740"/>
+                  </a:xfrm>
+                  <a:prstGeom prst="rect">
+                    <a:avLst/>
+                  </a:prstGeom>
+                </pic:spPr>
+              </pic:pic>
+            </a:graphicData>
+          </a:graphic>
+        </wp:anchor>
+      </w:drawing>
+    </w:r>
+  </w:p>
+</w:hdr>
+</file>
+
+<file path=word/header3.xml><?xml version="1.0" encoding="utf-8"?>
+<w:hdr xmlns:wpc="http://schemas.microsoft.com/office/word/2010/wordprocessingCanvas" xmlns:mc="http://schemas.openxmlformats.org/markup-compatibility/2006" xmlns:o="urn:schemas-microsoft-com:office:office" xmlns:r="http://schemas.openxmlformats.org/officeDocument/2006/relationships" xmlns:m="http://schemas.openxmlformats.org/officeDocument/2006/math" xmlns:v="urn:schemas-microsoft-com:vml" xmlns:wp14="http://schemas.microsoft.com/office/word/2010/wordprocessingDrawing" xmlns:wp="http://schemas.openxmlformats.org/drawingml/2006/wordprocessingDrawing" xmlns:w10="urn:schemas-microsoft-com:office:word" xmlns:w="http://schemas.openxmlformats.org/wordprocessingml/2006/main" xmlns:w14="http://schemas.microsoft.com/office/word/2010/wordml" xmlns:wpg="http://schemas.microsoft.com/office/word/2010/wordprocessingGroup" xmlns:wpi="http://schemas.microsoft.com/office/word/2010/wordprocessingInk" xmlns:wne="http://schemas.microsoft.com/office/word/2006/wordml" xmlns:wps="http://schemas.microsoft.com/office/word/2010/wordprocessingShape" mc:Ignorable="w14 wp14">
+  <w:p>
+    <w:pPr>
+      <w:pStyle w:val="af2"/>
+    </w:pPr>
+    <w:r>
+      <w:rPr>
+        <w:noProof/>
+        <w:lang w:eastAsia="ru-RU"/>
+      </w:rPr>
+      <w:drawing>
+        <wp:anchor distT="0" distB="0" distL="0" distR="0" simplePos="0" relativeHeight="251458560" behindDoc="1" locked="0" layoutInCell="0" allowOverlap="1" wp14:anchorId="3518DB6A" wp14:editId="15A62FB4">
+          <wp:simplePos x="0" y="0"/>
+          <wp:positionH relativeFrom="column">
+            <wp:posOffset>4194810</wp:posOffset>
+          </wp:positionH>
+          <wp:positionV relativeFrom="paragraph">
+            <wp:posOffset>-111125</wp:posOffset>
+          </wp:positionV>
+          <wp:extent cx="1548765" cy="713740"/>
+          <wp:effectExtent l="0" t="0" r="0" b="0"/>
+          <wp:wrapSquare wrapText="bothSides"/>
+          <wp:docPr id="5" name="Image1 Copy 1 Copy 1 Copy 1 Copy 1"/>
+          <wp:cNvGraphicFramePr>
+            <a:graphicFrameLocks xmlns:a="http://schemas.openxmlformats.org/drawingml/2006/main" noChangeAspect="1"/>
+          </wp:cNvGraphicFramePr>
+          <a:graphic xmlns:a="http://schemas.openxmlformats.org/drawingml/2006/main">
+            <a:graphicData uri="http://schemas.openxmlformats.org/drawingml/2006/picture">
+              <pic:pic xmlns:pic="http://schemas.openxmlformats.org/drawingml/2006/picture">
+                <pic:nvPicPr>
+                  <pic:cNvPr id="5" name="Image1 Copy 1 Copy 1 Copy 1 Copy 1"/>
                   <pic:cNvPicPr>
                     <a:picLocks noChangeAspect="1" noChangeArrowheads="1"/>
                   </pic:cNvPicPr>
@@ -1336,190 +1862,21 @@
           </a:graphic>
         </wp:anchor>
       </w:drawing>
-      <w:drawing>
-        <wp:anchor behindDoc="1" distT="0" distB="0" distL="0" distR="0" simplePos="0" locked="0" layoutInCell="0" allowOverlap="1" relativeHeight="3">
-          <wp:simplePos x="0" y="0"/>
-          <wp:positionH relativeFrom="column">
-            <wp:posOffset>4804410</wp:posOffset>
-          </wp:positionH>
-          <wp:positionV relativeFrom="paragraph">
-            <wp:posOffset>9321800</wp:posOffset>
-          </wp:positionV>
-          <wp:extent cx="871220" cy="871220"/>
-          <wp:effectExtent l="0" t="0" r="0" b="0"/>
-          <wp:wrapSquare wrapText="largest"/>
-          <wp:docPr id="2" name="Image2" descr=""/>
-          <wp:cNvGraphicFramePr>
-            <a:graphicFrameLocks xmlns:a="http://schemas.openxmlformats.org/drawingml/2006/main" noChangeAspect="1"/>
-          </wp:cNvGraphicFramePr>
-          <a:graphic xmlns:a="http://schemas.openxmlformats.org/drawingml/2006/main">
-            <a:graphicData uri="http://schemas.openxmlformats.org/drawingml/2006/picture">
-              <pic:pic xmlns:pic="http://schemas.openxmlformats.org/drawingml/2006/picture">
-                <pic:nvPicPr>
-                  <pic:cNvPr id="2" name="Image2" descr=""/>
-                  <pic:cNvPicPr>
-                    <a:picLocks noChangeAspect="1" noChangeArrowheads="1"/>
-                  </pic:cNvPicPr>
-                </pic:nvPicPr>
-                <pic:blipFill>
-                  <a:blip r:embed="rId2"/>
-                  <a:stretch>
-                    <a:fillRect/>
-                  </a:stretch>
-                </pic:blipFill>
-                <pic:spPr bwMode="auto">
-                  <a:xfrm>
-                    <a:off x="0" y="0"/>
-                    <a:ext cx="871220" cy="871220"/>
-                  </a:xfrm>
-                  <a:prstGeom prst="rect">
-                    <a:avLst/>
-                  </a:prstGeom>
-                </pic:spPr>
-              </pic:pic>
-            </a:graphicData>
-          </a:graphic>
-        </wp:anchor>
-      </w:drawing>
     </w:r>
   </w:p>
 </w:hdr>
 </file>
 
 <file path=word/numbering.xml><?xml version="1.0" encoding="utf-8"?>
-<w:numbering xmlns:w="http://schemas.openxmlformats.org/wordprocessingml/2006/main" xmlns:o="urn:schemas-microsoft-com:office:office" xmlns:r="http://schemas.openxmlformats.org/officeDocument/2006/relationships" xmlns:v="urn:schemas-microsoft-com:vml" xmlns:mc="http://schemas.openxmlformats.org/markup-compatibility/2006" xmlns:w14="http://schemas.microsoft.com/office/word/2010/wordml" mc:Ignorable="w14">
-  <w:abstractNum w:abstractNumId="1">
-    <w:lvl w:ilvl="0">
-      <w:start w:val="1"/>
-      <w:numFmt w:val="none"/>
-      <w:suff w:val="nothing"/>
-      <w:lvlText w:val=""/>
-      <w:lvlJc w:val="left"/>
-      <w:pPr>
-        <w:tabs>
-          <w:tab w:val="num" w:pos="0"/>
-        </w:tabs>
-        <w:ind w:left="0" w:hanging="0"/>
-      </w:pPr>
-      <w:rPr/>
-    </w:lvl>
-    <w:lvl w:ilvl="1">
-      <w:start w:val="1"/>
-      <w:numFmt w:val="none"/>
-      <w:suff w:val="nothing"/>
-      <w:lvlText w:val=""/>
-      <w:lvlJc w:val="left"/>
-      <w:pPr>
-        <w:tabs>
-          <w:tab w:val="num" w:pos="0"/>
-        </w:tabs>
-        <w:ind w:left="0" w:hanging="0"/>
-      </w:pPr>
-      <w:rPr/>
-    </w:lvl>
-    <w:lvl w:ilvl="2">
-      <w:start w:val="1"/>
-      <w:numFmt w:val="none"/>
-      <w:suff w:val="nothing"/>
-      <w:lvlText w:val=""/>
-      <w:lvlJc w:val="left"/>
-      <w:pPr>
-        <w:tabs>
-          <w:tab w:val="num" w:pos="0"/>
-        </w:tabs>
-        <w:ind w:left="0" w:hanging="0"/>
-      </w:pPr>
-      <w:rPr/>
-    </w:lvl>
-    <w:lvl w:ilvl="3">
-      <w:start w:val="1"/>
-      <w:numFmt w:val="none"/>
-      <w:suff w:val="nothing"/>
-      <w:lvlText w:val=""/>
-      <w:lvlJc w:val="left"/>
-      <w:pPr>
-        <w:tabs>
-          <w:tab w:val="num" w:pos="0"/>
-        </w:tabs>
-        <w:ind w:left="0" w:hanging="0"/>
-      </w:pPr>
-      <w:rPr/>
-    </w:lvl>
-    <w:lvl w:ilvl="4">
-      <w:start w:val="1"/>
-      <w:numFmt w:val="none"/>
-      <w:suff w:val="nothing"/>
-      <w:lvlText w:val=""/>
-      <w:lvlJc w:val="left"/>
-      <w:pPr>
-        <w:tabs>
-          <w:tab w:val="num" w:pos="0"/>
-        </w:tabs>
-        <w:ind w:left="0" w:hanging="0"/>
-      </w:pPr>
-      <w:rPr/>
-    </w:lvl>
-    <w:lvl w:ilvl="5">
-      <w:start w:val="1"/>
-      <w:numFmt w:val="none"/>
-      <w:suff w:val="nothing"/>
-      <w:lvlText w:val=""/>
-      <w:lvlJc w:val="left"/>
-      <w:pPr>
-        <w:tabs>
-          <w:tab w:val="num" w:pos="0"/>
-        </w:tabs>
-        <w:ind w:left="0" w:hanging="0"/>
-      </w:pPr>
-      <w:rPr/>
-    </w:lvl>
-    <w:lvl w:ilvl="6">
-      <w:start w:val="1"/>
-      <w:numFmt w:val="none"/>
-      <w:suff w:val="nothing"/>
-      <w:lvlText w:val=""/>
-      <w:lvlJc w:val="left"/>
-      <w:pPr>
-        <w:tabs>
-          <w:tab w:val="num" w:pos="0"/>
-        </w:tabs>
-        <w:ind w:left="0" w:hanging="0"/>
-      </w:pPr>
-      <w:rPr/>
-    </w:lvl>
-    <w:lvl w:ilvl="7">
-      <w:start w:val="1"/>
-      <w:numFmt w:val="none"/>
-      <w:suff w:val="nothing"/>
-      <w:lvlText w:val=""/>
-      <w:lvlJc w:val="left"/>
-      <w:pPr>
-        <w:tabs>
-          <w:tab w:val="num" w:pos="0"/>
-        </w:tabs>
-        <w:ind w:left="0" w:hanging="0"/>
-      </w:pPr>
-      <w:rPr/>
-    </w:lvl>
-    <w:lvl w:ilvl="8">
-      <w:start w:val="1"/>
-      <w:numFmt w:val="none"/>
-      <w:suff w:val="nothing"/>
-      <w:lvlText w:val=""/>
-      <w:lvlJc w:val="left"/>
-      <w:pPr>
-        <w:tabs>
-          <w:tab w:val="num" w:pos="0"/>
-        </w:tabs>
-        <w:ind w:left="0" w:hanging="0"/>
-      </w:pPr>
-      <w:rPr/>
-    </w:lvl>
-  </w:abstractNum>
-  <w:abstractNum w:abstractNumId="2">
+<w:numbering xmlns:wpc="http://schemas.microsoft.com/office/word/2010/wordprocessingCanvas" xmlns:mc="http://schemas.openxmlformats.org/markup-compatibility/2006" xmlns:o="urn:schemas-microsoft-com:office:office" xmlns:r="http://schemas.openxmlformats.org/officeDocument/2006/relationships" xmlns:m="http://schemas.openxmlformats.org/officeDocument/2006/math" xmlns:v="urn:schemas-microsoft-com:vml" xmlns:wp14="http://schemas.microsoft.com/office/word/2010/wordprocessingDrawing" xmlns:wp="http://schemas.openxmlformats.org/drawingml/2006/wordprocessingDrawing" xmlns:w10="urn:schemas-microsoft-com:office:word" xmlns:w="http://schemas.openxmlformats.org/wordprocessingml/2006/main" xmlns:w14="http://schemas.microsoft.com/office/word/2010/wordml" xmlns:wpg="http://schemas.microsoft.com/office/word/2010/wordprocessingGroup" xmlns:wpi="http://schemas.microsoft.com/office/word/2010/wordprocessingInk" xmlns:wne="http://schemas.microsoft.com/office/word/2006/wordml" xmlns:wps="http://schemas.microsoft.com/office/word/2010/wordprocessingShape" mc:Ignorable="w14 wp14">
+  <w:abstractNum w:abstractNumId="0">
+    <w:nsid w:val="30C77B6B"/>
+    <w:multiLevelType w:val="multilevel"/>
+    <w:tmpl w:val="28CC91BA"/>
     <w:lvl w:ilvl="0">
       <w:start w:val="1"/>
       <w:numFmt w:val="bullet"/>
+      <w:pStyle w:val="a"/>
       <w:lvlText w:val=""/>
       <w:lvlJc w:val="left"/>
       <w:pPr>
@@ -1653,7 +2010,136 @@
       </w:rPr>
     </w:lvl>
   </w:abstractNum>
-  <w:abstractNum w:abstractNumId="3">
+  <w:abstractNum w:abstractNumId="1">
+    <w:nsid w:val="7E332DF8"/>
+    <w:multiLevelType w:val="multilevel"/>
+    <w:tmpl w:val="804EB654"/>
+    <w:lvl w:ilvl="0">
+      <w:start w:val="1"/>
+      <w:numFmt w:val="none"/>
+      <w:pStyle w:val="1"/>
+      <w:suff w:val="nothing"/>
+      <w:lvlText w:val=""/>
+      <w:lvlJc w:val="left"/>
+      <w:pPr>
+        <w:tabs>
+          <w:tab w:val="num" w:pos="0"/>
+        </w:tabs>
+        <w:ind w:left="0" w:firstLine="0"/>
+      </w:pPr>
+    </w:lvl>
+    <w:lvl w:ilvl="1">
+      <w:start w:val="1"/>
+      <w:numFmt w:val="none"/>
+      <w:pStyle w:val="2"/>
+      <w:suff w:val="nothing"/>
+      <w:lvlText w:val=""/>
+      <w:lvlJc w:val="left"/>
+      <w:pPr>
+        <w:tabs>
+          <w:tab w:val="num" w:pos="0"/>
+        </w:tabs>
+        <w:ind w:left="0" w:firstLine="0"/>
+      </w:pPr>
+    </w:lvl>
+    <w:lvl w:ilvl="2">
+      <w:start w:val="1"/>
+      <w:numFmt w:val="none"/>
+      <w:pStyle w:val="3"/>
+      <w:suff w:val="nothing"/>
+      <w:lvlText w:val=""/>
+      <w:lvlJc w:val="left"/>
+      <w:pPr>
+        <w:tabs>
+          <w:tab w:val="num" w:pos="0"/>
+        </w:tabs>
+        <w:ind w:left="0" w:firstLine="0"/>
+      </w:pPr>
+    </w:lvl>
+    <w:lvl w:ilvl="3">
+      <w:start w:val="1"/>
+      <w:numFmt w:val="none"/>
+      <w:pStyle w:val="4"/>
+      <w:suff w:val="nothing"/>
+      <w:lvlText w:val=""/>
+      <w:lvlJc w:val="left"/>
+      <w:pPr>
+        <w:tabs>
+          <w:tab w:val="num" w:pos="0"/>
+        </w:tabs>
+        <w:ind w:left="0" w:firstLine="0"/>
+      </w:pPr>
+    </w:lvl>
+    <w:lvl w:ilvl="4">
+      <w:start w:val="1"/>
+      <w:numFmt w:val="none"/>
+      <w:suff w:val="nothing"/>
+      <w:lvlText w:val=""/>
+      <w:lvlJc w:val="left"/>
+      <w:pPr>
+        <w:tabs>
+          <w:tab w:val="num" w:pos="0"/>
+        </w:tabs>
+        <w:ind w:left="0" w:firstLine="0"/>
+      </w:pPr>
+    </w:lvl>
+    <w:lvl w:ilvl="5">
+      <w:start w:val="1"/>
+      <w:numFmt w:val="none"/>
+      <w:suff w:val="nothing"/>
+      <w:lvlText w:val=""/>
+      <w:lvlJc w:val="left"/>
+      <w:pPr>
+        <w:tabs>
+          <w:tab w:val="num" w:pos="0"/>
+        </w:tabs>
+        <w:ind w:left="0" w:firstLine="0"/>
+      </w:pPr>
+    </w:lvl>
+    <w:lvl w:ilvl="6">
+      <w:start w:val="1"/>
+      <w:numFmt w:val="none"/>
+      <w:suff w:val="nothing"/>
+      <w:lvlText w:val=""/>
+      <w:lvlJc w:val="left"/>
+      <w:pPr>
+        <w:tabs>
+          <w:tab w:val="num" w:pos="0"/>
+        </w:tabs>
+        <w:ind w:left="0" w:firstLine="0"/>
+      </w:pPr>
+    </w:lvl>
+    <w:lvl w:ilvl="7">
+      <w:start w:val="1"/>
+      <w:numFmt w:val="none"/>
+      <w:suff w:val="nothing"/>
+      <w:lvlText w:val=""/>
+      <w:lvlJc w:val="left"/>
+      <w:pPr>
+        <w:tabs>
+          <w:tab w:val="num" w:pos="0"/>
+        </w:tabs>
+        <w:ind w:left="0" w:firstLine="0"/>
+      </w:pPr>
+    </w:lvl>
+    <w:lvl w:ilvl="8">
+      <w:start w:val="1"/>
+      <w:numFmt w:val="none"/>
+      <w:suff w:val="nothing"/>
+      <w:lvlText w:val=""/>
+      <w:lvlJc w:val="left"/>
+      <w:pPr>
+        <w:tabs>
+          <w:tab w:val="num" w:pos="0"/>
+        </w:tabs>
+        <w:ind w:left="0" w:firstLine="0"/>
+      </w:pPr>
+    </w:lvl>
+  </w:abstractNum>
+  <w:abstractNum w:abstractNumId="2">
+    <w:nsid w:val="7E530571"/>
+    <w:multiLevelType w:val="multilevel"/>
+    <w:tmpl w:val="DE94543E"/>
     <w:lvl w:ilvl="0">
       <w:start w:val="1"/>
       <w:numFmt w:val="none"/>
@@ -1664,7 +2150,7 @@
         <w:tabs>
           <w:tab w:val="num" w:pos="0"/>
         </w:tabs>
-        <w:ind w:left="0" w:hanging="0"/>
+        <w:ind w:left="0" w:firstLine="0"/>
       </w:pPr>
     </w:lvl>
     <w:lvl w:ilvl="1">
@@ -1677,7 +2163,7 @@
         <w:tabs>
           <w:tab w:val="num" w:pos="0"/>
         </w:tabs>
-        <w:ind w:left="0" w:hanging="0"/>
+        <w:ind w:left="0" w:firstLine="0"/>
       </w:pPr>
     </w:lvl>
     <w:lvl w:ilvl="2">
@@ -1690,7 +2176,7 @@
         <w:tabs>
           <w:tab w:val="num" w:pos="0"/>
         </w:tabs>
-        <w:ind w:left="0" w:hanging="0"/>
+        <w:ind w:left="0" w:firstLine="0"/>
       </w:pPr>
     </w:lvl>
     <w:lvl w:ilvl="3">
@@ -1703,7 +2189,7 @@
         <w:tabs>
           <w:tab w:val="num" w:pos="0"/>
         </w:tabs>
-        <w:ind w:left="0" w:hanging="0"/>
+        <w:ind w:left="0" w:firstLine="0"/>
       </w:pPr>
     </w:lvl>
     <w:lvl w:ilvl="4">
@@ -1716,7 +2202,7 @@
         <w:tabs>
           <w:tab w:val="num" w:pos="0"/>
         </w:tabs>
-        <w:ind w:left="0" w:hanging="0"/>
+        <w:ind w:left="0" w:firstLine="0"/>
       </w:pPr>
     </w:lvl>
     <w:lvl w:ilvl="5">
@@ -1729,7 +2215,7 @@
         <w:tabs>
           <w:tab w:val="num" w:pos="0"/>
         </w:tabs>
-        <w:ind w:left="0" w:hanging="0"/>
+        <w:ind w:left="0" w:firstLine="0"/>
       </w:pPr>
     </w:lvl>
     <w:lvl w:ilvl="6">
@@ -1742,7 +2228,7 @@
         <w:tabs>
           <w:tab w:val="num" w:pos="0"/>
         </w:tabs>
-        <w:ind w:left="0" w:hanging="0"/>
+        <w:ind w:left="0" w:firstLine="0"/>
       </w:pPr>
     </w:lvl>
     <w:lvl w:ilvl="7">
@@ -1755,7 +2241,7 @@
         <w:tabs>
           <w:tab w:val="num" w:pos="0"/>
         </w:tabs>
-        <w:ind w:left="0" w:hanging="0"/>
+        <w:ind w:left="0" w:firstLine="0"/>
       </w:pPr>
     </w:lvl>
     <w:lvl w:ilvl="8">
@@ -1768,7 +2254,7 @@
         <w:tabs>
           <w:tab w:val="num" w:pos="0"/>
         </w:tabs>
-        <w:ind w:left="0" w:hanging="0"/>
+        <w:ind w:left="0" w:firstLine="0"/>
       </w:pPr>
     </w:lvl>
   </w:abstractNum>
@@ -1776,20 +2262,20 @@
     <w:abstractNumId w:val="1"/>
   </w:num>
   <w:num w:numId="2">
-    <w:abstractNumId w:val="2"/>
+    <w:abstractNumId w:val="0"/>
   </w:num>
   <w:num w:numId="3">
-    <w:abstractNumId w:val="3"/>
+    <w:abstractNumId w:val="2"/>
   </w:num>
 </w:numbering>
 </file>
 
 <file path=word/styles.xml><?xml version="1.0" encoding="utf-8"?>
-<w:styles xmlns:w="http://schemas.openxmlformats.org/wordprocessingml/2006/main" xmlns:w14="http://schemas.microsoft.com/office/word/2010/wordml" xmlns:mc="http://schemas.openxmlformats.org/markup-compatibility/2006" mc:Ignorable="w14">
+<w:styles xmlns:mc="http://schemas.openxmlformats.org/markup-compatibility/2006" xmlns:r="http://schemas.openxmlformats.org/officeDocument/2006/relationships" xmlns:w="http://schemas.openxmlformats.org/wordprocessingml/2006/main" xmlns:w14="http://schemas.microsoft.com/office/word/2010/wordml" mc:Ignorable="w14">
   <w:docDefaults>
     <w:rPrDefault>
       <w:rPr>
-        <w:rFonts w:ascii="Liberation Serif" w:hAnsi="Liberation Serif" w:eastAsia="Droid Sans Fallback" w:cs="Droid Sans Devanagari"/>
+        <w:rFonts w:ascii="Liberation Serif" w:eastAsia="Droid Sans Fallback" w:hAnsi="Liberation Serif" w:cs="Droid Sans Devanagari"/>
         <w:sz w:val="24"/>
         <w:szCs w:val="24"/>
         <w:lang w:val="ru-RU" w:eastAsia="zh-CN" w:bidi="hi-IN"/>
@@ -1797,40 +2283,168 @@
     </w:rPrDefault>
     <w:pPrDefault>
       <w:pPr>
-        <w:suppressAutoHyphens w:val="true"/>
+        <w:suppressAutoHyphens/>
       </w:pPr>
     </w:pPrDefault>
   </w:docDefaults>
-  <w:style w:type="paragraph" w:styleId="Normal">
+  <w:latentStyles w:defLockedState="0" w:defUIPriority="99" w:defSemiHidden="1" w:defUnhideWhenUsed="1" w:defQFormat="0" w:count="267">
+    <w:lsdException w:name="Normal" w:semiHidden="0" w:uiPriority="0" w:unhideWhenUsed="0" w:qFormat="1"/>
+    <w:lsdException w:name="heading 1" w:semiHidden="0" w:uiPriority="9" w:unhideWhenUsed="0" w:qFormat="1"/>
+    <w:lsdException w:name="heading 2" w:uiPriority="9" w:qFormat="1"/>
+    <w:lsdException w:name="heading 3" w:uiPriority="9" w:qFormat="1"/>
+    <w:lsdException w:name="heading 4" w:uiPriority="9" w:qFormat="1"/>
+    <w:lsdException w:name="heading 5" w:uiPriority="9" w:qFormat="1"/>
+    <w:lsdException w:name="heading 6" w:uiPriority="9" w:qFormat="1"/>
+    <w:lsdException w:name="heading 7" w:uiPriority="9" w:qFormat="1"/>
+    <w:lsdException w:name="heading 8" w:uiPriority="9" w:qFormat="1"/>
+    <w:lsdException w:name="heading 9" w:uiPriority="9" w:qFormat="1"/>
+    <w:lsdException w:name="toc 1" w:uiPriority="39"/>
+    <w:lsdException w:name="toc 2" w:uiPriority="39"/>
+    <w:lsdException w:name="toc 3" w:uiPriority="39"/>
+    <w:lsdException w:name="toc 4" w:uiPriority="39"/>
+    <w:lsdException w:name="toc 5" w:uiPriority="39"/>
+    <w:lsdException w:name="toc 6" w:uiPriority="39"/>
+    <w:lsdException w:name="toc 7" w:uiPriority="39"/>
+    <w:lsdException w:name="toc 8" w:uiPriority="39"/>
+    <w:lsdException w:name="toc 9" w:uiPriority="39"/>
+    <w:lsdException w:name="caption" w:uiPriority="35" w:qFormat="1"/>
+    <w:lsdException w:name="Title" w:semiHidden="0" w:uiPriority="10" w:unhideWhenUsed="0" w:qFormat="1"/>
+    <w:lsdException w:name="Default Paragraph Font" w:uiPriority="1"/>
+    <w:lsdException w:name="Subtitle" w:semiHidden="0" w:uiPriority="11" w:unhideWhenUsed="0" w:qFormat="1"/>
+    <w:lsdException w:name="Strong" w:semiHidden="0" w:uiPriority="22" w:unhideWhenUsed="0" w:qFormat="1"/>
+    <w:lsdException w:name="Emphasis" w:semiHidden="0" w:uiPriority="20" w:unhideWhenUsed="0" w:qFormat="1"/>
+    <w:lsdException w:name="Table Grid" w:semiHidden="0" w:uiPriority="59" w:unhideWhenUsed="0"/>
+    <w:lsdException w:name="Placeholder Text" w:unhideWhenUsed="0"/>
+    <w:lsdException w:name="No Spacing" w:semiHidden="0" w:uiPriority="1" w:unhideWhenUsed="0" w:qFormat="1"/>
+    <w:lsdException w:name="Light Shading" w:semiHidden="0" w:uiPriority="60" w:unhideWhenUsed="0"/>
+    <w:lsdException w:name="Light List" w:semiHidden="0" w:uiPriority="61" w:unhideWhenUsed="0"/>
+    <w:lsdException w:name="Light Grid" w:semiHidden="0" w:uiPriority="62" w:unhideWhenUsed="0"/>
+    <w:lsdException w:name="Medium Shading 1" w:semiHidden="0" w:uiPriority="63" w:unhideWhenUsed="0"/>
+    <w:lsdException w:name="Medium Shading 2" w:semiHidden="0" w:uiPriority="64" w:unhideWhenUsed="0"/>
+    <w:lsdException w:name="Medium List 1" w:semiHidden="0" w:uiPriority="65" w:unhideWhenUsed="0"/>
+    <w:lsdException w:name="Medium List 2" w:semiHidden="0" w:uiPriority="66" w:unhideWhenUsed="0"/>
+    <w:lsdException w:name="Medium Grid 1" w:semiHidden="0" w:uiPriority="67" w:unhideWhenUsed="0"/>
+    <w:lsdException w:name="Medium Grid 2" w:semiHidden="0" w:uiPriority="68" w:unhideWhenUsed="0"/>
+    <w:lsdException w:name="Medium Grid 3" w:semiHidden="0" w:uiPriority="69" w:unhideWhenUsed="0"/>
+    <w:lsdException w:name="Dark List" w:semiHidden="0" w:uiPriority="70" w:unhideWhenUsed="0"/>
+    <w:lsdException w:name="Colorful Shading" w:semiHidden="0" w:uiPriority="71" w:unhideWhenUsed="0"/>
+    <w:lsdException w:name="Colorful List" w:semiHidden="0" w:uiPriority="72" w:unhideWhenUsed="0"/>
+    <w:lsdException w:name="Colorful Grid" w:semiHidden="0" w:uiPriority="73" w:unhideWhenUsed="0"/>
+    <w:lsdException w:name="Light Shading Accent 1" w:semiHidden="0" w:uiPriority="60" w:unhideWhenUsed="0"/>
+    <w:lsdException w:name="Light List Accent 1" w:semiHidden="0" w:uiPriority="61" w:unhideWhenUsed="0"/>
+    <w:lsdException w:name="Light Grid Accent 1" w:semiHidden="0" w:uiPriority="62" w:unhideWhenUsed="0"/>
+    <w:lsdException w:name="Medium Shading 1 Accent 1" w:semiHidden="0" w:uiPriority="63" w:unhideWhenUsed="0"/>
+    <w:lsdException w:name="Medium Shading 2 Accent 1" w:semiHidden="0" w:uiPriority="64" w:unhideWhenUsed="0"/>
+    <w:lsdException w:name="Medium List 1 Accent 1" w:semiHidden="0" w:uiPriority="65" w:unhideWhenUsed="0"/>
+    <w:lsdException w:name="Revision" w:unhideWhenUsed="0"/>
+    <w:lsdException w:name="List Paragraph" w:semiHidden="0" w:uiPriority="34" w:unhideWhenUsed="0" w:qFormat="1"/>
+    <w:lsdException w:name="Quote" w:semiHidden="0" w:uiPriority="29" w:unhideWhenUsed="0" w:qFormat="1"/>
+    <w:lsdException w:name="Intense Quote" w:semiHidden="0" w:uiPriority="30" w:unhideWhenUsed="0" w:qFormat="1"/>
+    <w:lsdException w:name="Medium List 2 Accent 1" w:semiHidden="0" w:uiPriority="66" w:unhideWhenUsed="0"/>
+    <w:lsdException w:name="Medium Grid 1 Accent 1" w:semiHidden="0" w:uiPriority="67" w:unhideWhenUsed="0"/>
+    <w:lsdException w:name="Medium Grid 2 Accent 1" w:semiHidden="0" w:uiPriority="68" w:unhideWhenUsed="0"/>
+    <w:lsdException w:name="Medium Grid 3 Accent 1" w:semiHidden="0" w:uiPriority="69" w:unhideWhenUsed="0"/>
+    <w:lsdException w:name="Dark List Accent 1" w:semiHidden="0" w:uiPriority="70" w:unhideWhenUsed="0"/>
+    <w:lsdException w:name="Colorful Shading Accent 1" w:semiHidden="0" w:uiPriority="71" w:unhideWhenUsed="0"/>
+    <w:lsdException w:name="Colorful List Accent 1" w:semiHidden="0" w:uiPriority="72" w:unhideWhenUsed="0"/>
+    <w:lsdException w:name="Colorful Grid Accent 1" w:semiHidden="0" w:uiPriority="73" w:unhideWhenUsed="0"/>
+    <w:lsdException w:name="Light Shading Accent 2" w:semiHidden="0" w:uiPriority="60" w:unhideWhenUsed="0"/>
+    <w:lsdException w:name="Light List Accent 2" w:semiHidden="0" w:uiPriority="61" w:unhideWhenUsed="0"/>
+    <w:lsdException w:name="Light Grid Accent 2" w:semiHidden="0" w:uiPriority="62" w:unhideWhenUsed="0"/>
+    <w:lsdException w:name="Medium Shading 1 Accent 2" w:semiHidden="0" w:uiPriority="63" w:unhideWhenUsed="0"/>
+    <w:lsdException w:name="Medium Shading 2 Accent 2" w:semiHidden="0" w:uiPriority="64" w:unhideWhenUsed="0"/>
+    <w:lsdException w:name="Medium List 1 Accent 2" w:semiHidden="0" w:uiPriority="65" w:unhideWhenUsed="0"/>
+    <w:lsdException w:name="Medium List 2 Accent 2" w:semiHidden="0" w:uiPriority="66" w:unhideWhenUsed="0"/>
+    <w:lsdException w:name="Medium Grid 1 Accent 2" w:semiHidden="0" w:uiPriority="67" w:unhideWhenUsed="0"/>
+    <w:lsdException w:name="Medium Grid 2 Accent 2" w:semiHidden="0" w:uiPriority="68" w:unhideWhenUsed="0"/>
+    <w:lsdException w:name="Medium Grid 3 Accent 2" w:semiHidden="0" w:uiPriority="69" w:unhideWhenUsed="0"/>
+    <w:lsdException w:name="Dark List Accent 2" w:semiHidden="0" w:uiPriority="70" w:unhideWhenUsed="0"/>
+    <w:lsdException w:name="Colorful Shading Accent 2" w:semiHidden="0" w:uiPriority="71" w:unhideWhenUsed="0"/>
+    <w:lsdException w:name="Colorful List Accent 2" w:semiHidden="0" w:uiPriority="72" w:unhideWhenUsed="0"/>
+    <w:lsdException w:name="Colorful Grid Accent 2" w:semiHidden="0" w:uiPriority="73" w:unhideWhenUsed="0"/>
+    <w:lsdException w:name="Light Shading Accent 3" w:semiHidden="0" w:uiPriority="60" w:unhideWhenUsed="0"/>
+    <w:lsdException w:name="Light List Accent 3" w:semiHidden="0" w:uiPriority="61" w:unhideWhenUsed="0"/>
+    <w:lsdException w:name="Light Grid Accent 3" w:semiHidden="0" w:uiPriority="62" w:unhideWhenUsed="0"/>
+    <w:lsdException w:name="Medium Shading 1 Accent 3" w:semiHidden="0" w:uiPriority="63" w:unhideWhenUsed="0"/>
+    <w:lsdException w:name="Medium Shading 2 Accent 3" w:semiHidden="0" w:uiPriority="64" w:unhideWhenUsed="0"/>
+    <w:lsdException w:name="Medium List 1 Accent 3" w:semiHidden="0" w:uiPriority="65" w:unhideWhenUsed="0"/>
+    <w:lsdException w:name="Medium List 2 Accent 3" w:semiHidden="0" w:uiPriority="66" w:unhideWhenUsed="0"/>
+    <w:lsdException w:name="Medium Grid 1 Accent 3" w:semiHidden="0" w:uiPriority="67" w:unhideWhenUsed="0"/>
+    <w:lsdException w:name="Medium Grid 2 Accent 3" w:semiHidden="0" w:uiPriority="68" w:unhideWhenUsed="0"/>
+    <w:lsdException w:name="Medium Grid 3 Accent 3" w:semiHidden="0" w:uiPriority="69" w:unhideWhenUsed="0"/>
+    <w:lsdException w:name="Dark List Accent 3" w:semiHidden="0" w:uiPriority="70" w:unhideWhenUsed="0"/>
+    <w:lsdException w:name="Colorful Shading Accent 3" w:semiHidden="0" w:uiPriority="71" w:unhideWhenUsed="0"/>
+    <w:lsdException w:name="Colorful List Accent 3" w:semiHidden="0" w:uiPriority="72" w:unhideWhenUsed="0"/>
+    <w:lsdException w:name="Colorful Grid Accent 3" w:semiHidden="0" w:uiPriority="73" w:unhideWhenUsed="0"/>
+    <w:lsdException w:name="Light Shading Accent 4" w:semiHidden="0" w:uiPriority="60" w:unhideWhenUsed="0"/>
+    <w:lsdException w:name="Light List Accent 4" w:semiHidden="0" w:uiPriority="61" w:unhideWhenUsed="0"/>
+    <w:lsdException w:name="Light Grid Accent 4" w:semiHidden="0" w:uiPriority="62" w:unhideWhenUsed="0"/>
+    <w:lsdException w:name="Medium Shading 1 Accent 4" w:semiHidden="0" w:uiPriority="63" w:unhideWhenUsed="0"/>
+    <w:lsdException w:name="Medium Shading 2 Accent 4" w:semiHidden="0" w:uiPriority="64" w:unhideWhenUsed="0"/>
+    <w:lsdException w:name="Medium List 1 Accent 4" w:semiHidden="0" w:uiPriority="65" w:unhideWhenUsed="0"/>
+    <w:lsdException w:name="Medium List 2 Accent 4" w:semiHidden="0" w:uiPriority="66" w:unhideWhenUsed="0"/>
+    <w:lsdException w:name="Medium Grid 1 Accent 4" w:semiHidden="0" w:uiPriority="67" w:unhideWhenUsed="0"/>
+    <w:lsdException w:name="Medium Grid 2 Accent 4" w:semiHidden="0" w:uiPriority="68" w:unhideWhenUsed="0"/>
+    <w:lsdException w:name="Medium Grid 3 Accent 4" w:semiHidden="0" w:uiPriority="69" w:unhideWhenUsed="0"/>
+    <w:lsdException w:name="Dark List Accent 4" w:semiHidden="0" w:uiPriority="70" w:unhideWhenUsed="0"/>
+    <w:lsdException w:name="Colorful Shading Accent 4" w:semiHidden="0" w:uiPriority="71" w:unhideWhenUsed="0"/>
+    <w:lsdException w:name="Colorful List Accent 4" w:semiHidden="0" w:uiPriority="72" w:unhideWhenUsed="0"/>
+    <w:lsdException w:name="Colorful Grid Accent 4" w:semiHidden="0" w:uiPriority="73" w:unhideWhenUsed="0"/>
+    <w:lsdException w:name="Light Shading Accent 5" w:semiHidden="0" w:uiPriority="60" w:unhideWhenUsed="0"/>
+    <w:lsdException w:name="Light List Accent 5" w:semiHidden="0" w:uiPriority="61" w:unhideWhenUsed="0"/>
+    <w:lsdException w:name="Light Grid Accent 5" w:semiHidden="0" w:uiPriority="62" w:unhideWhenUsed="0"/>
+    <w:lsdException w:name="Medium Shading 1 Accent 5" w:semiHidden="0" w:uiPriority="63" w:unhideWhenUsed="0"/>
+    <w:lsdException w:name="Medium Shading 2 Accent 5" w:semiHidden="0" w:uiPriority="64" w:unhideWhenUsed="0"/>
+    <w:lsdException w:name="Medium List 1 Accent 5" w:semiHidden="0" w:uiPriority="65" w:unhideWhenUsed="0"/>
+    <w:lsdException w:name="Medium List 2 Accent 5" w:semiHidden="0" w:uiPriority="66" w:unhideWhenUsed="0"/>
+    <w:lsdException w:name="Medium Grid 1 Accent 5" w:semiHidden="0" w:uiPriority="67" w:unhideWhenUsed="0"/>
+    <w:lsdException w:name="Medium Grid 2 Accent 5" w:semiHidden="0" w:uiPriority="68" w:unhideWhenUsed="0"/>
+    <w:lsdException w:name="Medium Grid 3 Accent 5" w:semiHidden="0" w:uiPriority="69" w:unhideWhenUsed="0"/>
+    <w:lsdException w:name="Dark List Accent 5" w:semiHidden="0" w:uiPriority="70" w:unhideWhenUsed="0"/>
+    <w:lsdException w:name="Colorful Shading Accent 5" w:semiHidden="0" w:uiPriority="71" w:unhideWhenUsed="0"/>
+    <w:lsdException w:name="Colorful List Accent 5" w:semiHidden="0" w:uiPriority="72" w:unhideWhenUsed="0"/>
+    <w:lsdException w:name="Colorful Grid Accent 5" w:semiHidden="0" w:uiPriority="73" w:unhideWhenUsed="0"/>
+    <w:lsdException w:name="Light Shading Accent 6" w:semiHidden="0" w:uiPriority="60" w:unhideWhenUsed="0"/>
+    <w:lsdException w:name="Light List Accent 6" w:semiHidden="0" w:uiPriority="61" w:unhideWhenUsed="0"/>
+    <w:lsdException w:name="Light Grid Accent 6" w:semiHidden="0" w:uiPriority="62" w:unhideWhenUsed="0"/>
+    <w:lsdException w:name="Medium Shading 1 Accent 6" w:semiHidden="0" w:uiPriority="63" w:unhideWhenUsed="0"/>
+    <w:lsdException w:name="Medium Shading 2 Accent 6" w:semiHidden="0" w:uiPriority="64" w:unhideWhenUsed="0"/>
+    <w:lsdException w:name="Medium List 1 Accent 6" w:semiHidden="0" w:uiPriority="65" w:unhideWhenUsed="0"/>
+    <w:lsdException w:name="Medium List 2 Accent 6" w:semiHidden="0" w:uiPriority="66" w:unhideWhenUsed="0"/>
+    <w:lsdException w:name="Medium Grid 1 Accent 6" w:semiHidden="0" w:uiPriority="67" w:unhideWhenUsed="0"/>
+    <w:lsdException w:name="Medium Grid 2 Accent 6" w:semiHidden="0" w:uiPriority="68" w:unhideWhenUsed="0"/>
+    <w:lsdException w:name="Medium Grid 3 Accent 6" w:semiHidden="0" w:uiPriority="69" w:unhideWhenUsed="0"/>
+    <w:lsdException w:name="Dark List Accent 6" w:semiHidden="0" w:uiPriority="70" w:unhideWhenUsed="0"/>
+    <w:lsdException w:name="Colorful Shading Accent 6" w:semiHidden="0" w:uiPriority="71" w:unhideWhenUsed="0"/>
+    <w:lsdException w:name="Colorful List Accent 6" w:semiHidden="0" w:uiPriority="72" w:unhideWhenUsed="0"/>
+    <w:lsdException w:name="Colorful Grid Accent 6" w:semiHidden="0" w:uiPriority="73" w:unhideWhenUsed="0"/>
+    <w:lsdException w:name="Subtle Emphasis" w:semiHidden="0" w:uiPriority="19" w:unhideWhenUsed="0" w:qFormat="1"/>
+    <w:lsdException w:name="Intense Emphasis" w:semiHidden="0" w:uiPriority="21" w:unhideWhenUsed="0" w:qFormat="1"/>
+    <w:lsdException w:name="Subtle Reference" w:semiHidden="0" w:uiPriority="31" w:unhideWhenUsed="0" w:qFormat="1"/>
+    <w:lsdException w:name="Intense Reference" w:semiHidden="0" w:uiPriority="32" w:unhideWhenUsed="0" w:qFormat="1"/>
+    <w:lsdException w:name="Book Title" w:semiHidden="0" w:uiPriority="33" w:unhideWhenUsed="0" w:qFormat="1"/>
+    <w:lsdException w:name="Bibliography" w:uiPriority="37"/>
+    <w:lsdException w:name="TOC Heading" w:uiPriority="39" w:qFormat="1"/>
+  </w:latentStyles>
+  <w:style w:type="paragraph" w:default="1" w:styleId="a0">
     <w:name w:val="Normal"/>
     <w:qFormat/>
-    <w:pPr>
-      <w:widowControl/>
-      <w:suppressAutoHyphens w:val="true"/>
-      <w:bidi w:val="0"/>
-      <w:spacing w:before="0" w:after="0"/>
-      <w:jc w:val="left"/>
-    </w:pPr>
-    <w:rPr>
-      <w:rFonts w:ascii="Arial" w:hAnsi="Arial" w:eastAsia="Times New Roman" w:cs="Century Gothic"/>
+    <w:rPr>
+      <w:rFonts w:ascii="Arial" w:eastAsia="Times New Roman" w:hAnsi="Arial" w:cs="Century Gothic"/>
       <w:bCs/>
-      <w:color w:val="auto"/>
-      <w:kern w:val="0"/>
       <w:sz w:val="22"/>
-      <w:szCs w:val="24"/>
-      <w:lang w:val="ru-RU" w:eastAsia="zh-CN" w:bidi="ar-SA"/>
-    </w:rPr>
-  </w:style>
-  <w:style w:type="paragraph" w:styleId="Heading1">
-    <w:name w:val="Heading 1"/>
-    <w:basedOn w:val="TextBody"/>
-    <w:next w:val="TextBody"/>
-    <w:qFormat/>
-    <w:pPr>
-      <w:keepNext w:val="true"/>
+      <w:lang w:bidi="ar-SA"/>
+    </w:rPr>
+  </w:style>
+  <w:style w:type="paragraph" w:styleId="1">
+    <w:name w:val="heading 1"/>
+    <w:basedOn w:val="a1"/>
+    <w:next w:val="a1"/>
+    <w:qFormat/>
+    <w:pPr>
+      <w:keepNext/>
       <w:keepLines/>
       <w:numPr>
-        <w:ilvl w:val="0"/>
         <w:numId w:val="1"/>
       </w:numPr>
       <w:spacing w:before="360" w:after="240"/>
@@ -1843,19 +2457,19 @@
       <w:szCs w:val="22"/>
     </w:rPr>
   </w:style>
-  <w:style w:type="paragraph" w:styleId="Heading2">
-    <w:name w:val="Heading 2"/>
-    <w:basedOn w:val="TextBody"/>
-    <w:next w:val="TextBody"/>
-    <w:qFormat/>
-    <w:pPr>
-      <w:keepNext w:val="true"/>
+  <w:style w:type="paragraph" w:styleId="2">
+    <w:name w:val="heading 2"/>
+    <w:basedOn w:val="a1"/>
+    <w:next w:val="a1"/>
+    <w:qFormat/>
+    <w:pPr>
+      <w:keepNext/>
       <w:keepLines/>
       <w:numPr>
         <w:ilvl w:val="1"/>
         <w:numId w:val="1"/>
       </w:numPr>
-      <w:shd w:val="clear" w:fill="C0C0C0"/>
+      <w:shd w:val="clear" w:color="auto" w:fill="C0C0C0"/>
       <w:spacing w:before="240" w:after="240"/>
       <w:outlineLvl w:val="1"/>
     </w:pPr>
@@ -1863,13 +2477,13 @@
       <w:rFonts w:ascii="Arial Black" w:hAnsi="Arial Black" w:cs="Arial Black"/>
     </w:rPr>
   </w:style>
-  <w:style w:type="paragraph" w:styleId="Heading3">
-    <w:name w:val="Heading 3"/>
-    <w:basedOn w:val="Normal"/>
-    <w:next w:val="Normal"/>
-    <w:qFormat/>
-    <w:pPr>
-      <w:keepNext w:val="true"/>
+  <w:style w:type="paragraph" w:styleId="3">
+    <w:name w:val="heading 3"/>
+    <w:basedOn w:val="a0"/>
+    <w:next w:val="a0"/>
+    <w:qFormat/>
+    <w:pPr>
+      <w:keepNext/>
       <w:numPr>
         <w:ilvl w:val="2"/>
         <w:numId w:val="1"/>
@@ -1884,13 +2498,13 @@
       <w:szCs w:val="26"/>
     </w:rPr>
   </w:style>
-  <w:style w:type="paragraph" w:styleId="Heading4">
-    <w:name w:val="Heading 4"/>
-    <w:basedOn w:val="Normal"/>
-    <w:next w:val="Normal"/>
-    <w:qFormat/>
-    <w:pPr>
-      <w:keepNext w:val="true"/>
+  <w:style w:type="paragraph" w:styleId="4">
+    <w:name w:val="heading 4"/>
+    <w:basedOn w:val="a0"/>
+    <w:next w:val="a0"/>
+    <w:qFormat/>
+    <w:pPr>
+      <w:keepNext/>
       <w:numPr>
         <w:ilvl w:val="3"/>
         <w:numId w:val="1"/>
@@ -1905,138 +2519,159 @@
       <w:szCs w:val="28"/>
     </w:rPr>
   </w:style>
-  <w:style w:type="character" w:styleId="WW8Num2z0">
+  <w:style w:type="character" w:default="1" w:styleId="a2">
+    <w:name w:val="Default Paragraph Font"/>
+    <w:uiPriority w:val="1"/>
+    <w:semiHidden/>
+    <w:unhideWhenUsed/>
+  </w:style>
+  <w:style w:type="table" w:default="1" w:styleId="a3">
+    <w:name w:val="Normal Table"/>
+    <w:uiPriority w:val="99"/>
+    <w:semiHidden/>
+    <w:unhideWhenUsed/>
+    <w:tblPr>
+      <w:tblInd w:w="0" w:type="dxa"/>
+      <w:tblCellMar>
+        <w:top w:w="0" w:type="dxa"/>
+        <w:left w:w="108" w:type="dxa"/>
+        <w:bottom w:w="0" w:type="dxa"/>
+        <w:right w:w="108" w:type="dxa"/>
+      </w:tblCellMar>
+    </w:tblPr>
+  </w:style>
+  <w:style w:type="numbering" w:default="1" w:styleId="a4">
+    <w:name w:val="No List"/>
+    <w:uiPriority w:val="99"/>
+    <w:semiHidden/>
+    <w:unhideWhenUsed/>
+  </w:style>
+  <w:style w:type="character" w:customStyle="1" w:styleId="WW8Num2z0">
     <w:name w:val="WW8Num2z0"/>
     <w:qFormat/>
     <w:rPr>
       <w:rFonts w:ascii="Symbol" w:hAnsi="Symbol" w:cs="Symbol"/>
     </w:rPr>
   </w:style>
-  <w:style w:type="character" w:styleId="WW8Num2z2">
+  <w:style w:type="character" w:customStyle="1" w:styleId="WW8Num2z2">
     <w:name w:val="WW8Num2z2"/>
     <w:qFormat/>
     <w:rPr>
       <w:rFonts w:ascii="Wingdings" w:hAnsi="Wingdings" w:cs="Wingdings"/>
     </w:rPr>
   </w:style>
-  <w:style w:type="character" w:styleId="WW8Num1z0">
+  <w:style w:type="character" w:customStyle="1" w:styleId="WW8Num1z0">
     <w:name w:val="WW8Num1z0"/>
     <w:qFormat/>
     <w:rPr>
       <w:rFonts w:ascii="Symbol" w:hAnsi="Symbol" w:cs="Symbol"/>
     </w:rPr>
   </w:style>
-  <w:style w:type="character" w:styleId="WW8Num1z2">
+  <w:style w:type="character" w:customStyle="1" w:styleId="WW8Num1z2">
     <w:name w:val="WW8Num1z2"/>
     <w:qFormat/>
     <w:rPr>
       <w:rFonts w:ascii="Courier New" w:hAnsi="Courier New" w:cs="Courier New"/>
     </w:rPr>
   </w:style>
-  <w:style w:type="character" w:styleId="WW8Num1z3">
+  <w:style w:type="character" w:customStyle="1" w:styleId="WW8Num1z3">
     <w:name w:val="WW8Num1z3"/>
     <w:qFormat/>
     <w:rPr>
       <w:rFonts w:ascii="Wingdings" w:hAnsi="Wingdings" w:cs="Wingdings"/>
     </w:rPr>
   </w:style>
-  <w:style w:type="character" w:styleId="WW8Num3z0">
+  <w:style w:type="character" w:customStyle="1" w:styleId="WW8Num3z0">
     <w:name w:val="WW8Num3z0"/>
     <w:qFormat/>
     <w:rPr>
       <w:rFonts w:ascii="Wingdings" w:hAnsi="Wingdings" w:cs="Wingdings"/>
     </w:rPr>
   </w:style>
-  <w:style w:type="character" w:styleId="WW8Num3z1">
+  <w:style w:type="character" w:customStyle="1" w:styleId="WW8Num3z1">
     <w:name w:val="WW8Num3z1"/>
     <w:qFormat/>
     <w:rPr>
       <w:rFonts w:ascii="Symbol" w:hAnsi="Symbol" w:cs="Symbol"/>
     </w:rPr>
   </w:style>
-  <w:style w:type="character" w:styleId="WW8Num4z0">
+  <w:style w:type="character" w:customStyle="1" w:styleId="WW8Num4z0">
     <w:name w:val="WW8Num4z0"/>
     <w:qFormat/>
     <w:rPr>
       <w:rFonts w:ascii="Andalus" w:hAnsi="Andalus" w:cs="Andalus"/>
     </w:rPr>
   </w:style>
-  <w:style w:type="character" w:styleId="WW8Num4z1">
+  <w:style w:type="character" w:customStyle="1" w:styleId="WW8Num4z1">
     <w:name w:val="WW8Num4z1"/>
     <w:qFormat/>
     <w:rPr>
       <w:rFonts w:ascii="Courier New" w:hAnsi="Courier New" w:cs="Courier New"/>
     </w:rPr>
   </w:style>
-  <w:style w:type="character" w:styleId="WW8Num4z2">
+  <w:style w:type="character" w:customStyle="1" w:styleId="WW8Num4z2">
     <w:name w:val="WW8Num4z2"/>
     <w:qFormat/>
     <w:rPr>
       <w:rFonts w:ascii="Wingdings" w:hAnsi="Wingdings" w:cs="Wingdings"/>
     </w:rPr>
   </w:style>
-  <w:style w:type="character" w:styleId="WW8Num4z3">
+  <w:style w:type="character" w:customStyle="1" w:styleId="WW8Num4z3">
     <w:name w:val="WW8Num4z3"/>
     <w:qFormat/>
     <w:rPr>
       <w:rFonts w:ascii="Symbol" w:hAnsi="Symbol" w:cs="Symbol"/>
     </w:rPr>
   </w:style>
-  <w:style w:type="character" w:styleId="WW8Num5z0">
+  <w:style w:type="character" w:customStyle="1" w:styleId="WW8Num5z0">
     <w:name w:val="WW8Num5z0"/>
     <w:qFormat/>
     <w:rPr>
       <w:rFonts w:ascii="Wingdings" w:hAnsi="Wingdings" w:cs="Wingdings"/>
-      <w:b w:val="false"/>
-      <w:bCs w:val="false"/>
-    </w:rPr>
-  </w:style>
-  <w:style w:type="character" w:styleId="WW8Num5z1">
+      <w:b w:val="0"/>
+      <w:bCs w:val="0"/>
+    </w:rPr>
+  </w:style>
+  <w:style w:type="character" w:customStyle="1" w:styleId="WW8Num5z1">
     <w:name w:val="WW8Num5z1"/>
     <w:qFormat/>
     <w:rPr>
       <w:rFonts w:ascii="Courier New" w:hAnsi="Courier New" w:cs="Courier New"/>
     </w:rPr>
   </w:style>
-  <w:style w:type="character" w:styleId="WW8Num5z2">
+  <w:style w:type="character" w:customStyle="1" w:styleId="WW8Num5z2">
     <w:name w:val="WW8Num5z2"/>
     <w:qFormat/>
     <w:rPr>
       <w:rFonts w:ascii="Wingdings" w:hAnsi="Wingdings" w:cs="Wingdings"/>
     </w:rPr>
   </w:style>
-  <w:style w:type="character" w:styleId="WW8Num5z3">
+  <w:style w:type="character" w:customStyle="1" w:styleId="WW8Num5z3">
     <w:name w:val="WW8Num5z3"/>
     <w:qFormat/>
     <w:rPr>
       <w:rFonts w:ascii="Symbol" w:hAnsi="Symbol" w:cs="Symbol"/>
     </w:rPr>
   </w:style>
-  <w:style w:type="character" w:styleId="WW8Num6z0">
+  <w:style w:type="character" w:customStyle="1" w:styleId="WW8Num6z0">
     <w:name w:val="WW8Num6z0"/>
     <w:qFormat/>
     <w:rPr>
-      <w:b w:val="false"/>
-    </w:rPr>
-  </w:style>
-  <w:style w:type="character" w:styleId="Style10">
-    <w:name w:val="Основной шрифт абзаца"/>
-    <w:qFormat/>
-    <w:rPr/>
-  </w:style>
-  <w:style w:type="character" w:styleId="PageNumber">
-    <w:name w:val="Page Number"/>
-    <w:basedOn w:val="Style10"/>
-    <w:rPr/>
-  </w:style>
-  <w:style w:type="character" w:styleId="InternetLink">
+      <w:b w:val="0"/>
+    </w:rPr>
+  </w:style>
+  <w:style w:type="character" w:styleId="a5">
+    <w:name w:val="page number"/>
+    <w:basedOn w:val="a2"/>
+  </w:style>
+  <w:style w:type="character" w:styleId="a6">
     <w:name w:val="Hyperlink"/>
     <w:rPr>
       <w:color w:val="0000FF"/>
       <w:u w:val="single"/>
     </w:rPr>
   </w:style>
-  <w:style w:type="character" w:styleId="Style11">
+  <w:style w:type="character" w:customStyle="1" w:styleId="a7">
     <w:name w:val="Верхний колонтитул Знак"/>
     <w:qFormat/>
     <w:rPr>
@@ -2046,21 +2681,21 @@
       <w:szCs w:val="24"/>
     </w:rPr>
   </w:style>
-  <w:style w:type="character" w:styleId="VisitedInternetLink">
+  <w:style w:type="character" w:styleId="a8">
     <w:name w:val="FollowedHyperlink"/>
     <w:rPr>
       <w:color w:val="800080"/>
       <w:u w:val="single"/>
     </w:rPr>
   </w:style>
-  <w:style w:type="character" w:styleId="Style12">
+  <w:style w:type="character" w:customStyle="1" w:styleId="a9">
     <w:name w:val="Основной текст Знак"/>
     <w:qFormat/>
     <w:rPr>
       <w:rFonts w:ascii="Arial" w:hAnsi="Arial" w:cs="Arial"/>
     </w:rPr>
   </w:style>
-  <w:style w:type="character" w:styleId="Strong">
+  <w:style w:type="character" w:styleId="aa">
     <w:name w:val="Strong"/>
     <w:qFormat/>
     <w:rPr>
@@ -2068,7 +2703,7 @@
       <w:bCs/>
     </w:rPr>
   </w:style>
-  <w:style w:type="character" w:styleId="Emphasis">
+  <w:style w:type="character" w:styleId="ab">
     <w:name w:val="Emphasis"/>
     <w:qFormat/>
     <w:rPr>
@@ -2076,19 +2711,19 @@
       <w:iCs/>
     </w:rPr>
   </w:style>
-  <w:style w:type="character" w:styleId="3">
+  <w:style w:type="character" w:customStyle="1" w:styleId="30">
     <w:name w:val="Заголовок 3 Знак"/>
     <w:qFormat/>
     <w:rPr>
-      <w:rFonts w:ascii="Cambria" w:hAnsi="Cambria" w:eastAsia="Times New Roman" w:cs="Times New Roman"/>
+      <w:rFonts w:ascii="Cambria" w:eastAsia="Times New Roman" w:hAnsi="Cambria" w:cs="Times New Roman"/>
       <w:b/>
       <w:bCs/>
       <w:sz w:val="26"/>
       <w:szCs w:val="26"/>
     </w:rPr>
   </w:style>
-  <w:style w:type="character" w:styleId="Style13">
-    <w:name w:val="Слабое выделение"/>
+  <w:style w:type="character" w:styleId="ac">
+    <w:name w:val="Subtle Emphasis"/>
     <w:qFormat/>
     <w:rPr>
       <w:i/>
@@ -2096,7 +2731,7 @@
       <w:color w:val="404040"/>
     </w:rPr>
   </w:style>
-  <w:style w:type="character" w:styleId="Style14">
+  <w:style w:type="character" w:customStyle="1" w:styleId="ad">
     <w:name w:val="Нижний колонтитул Знак"/>
     <w:qFormat/>
     <w:rPr>
@@ -2106,52 +2741,76 @@
       <w:szCs w:val="24"/>
     </w:rPr>
   </w:style>
-  <w:style w:type="character" w:styleId="IndexLink">
+  <w:style w:type="character" w:customStyle="1" w:styleId="IndexLink">
     <w:name w:val="Index Link"/>
     <w:qFormat/>
-    <w:rPr/>
-  </w:style>
-  <w:style w:type="paragraph" w:styleId="Heading">
+  </w:style>
+  <w:style w:type="character" w:customStyle="1" w:styleId="FootnoteCharacters">
+    <w:name w:val="Footnote Characters"/>
+    <w:qFormat/>
+    <w:rPr>
+      <w:vertAlign w:val="superscript"/>
+    </w:rPr>
+  </w:style>
+  <w:style w:type="character" w:styleId="ae">
+    <w:name w:val="footnote reference"/>
+    <w:rPr>
+      <w:vertAlign w:val="superscript"/>
+    </w:rPr>
+  </w:style>
+  <w:style w:type="character" w:customStyle="1" w:styleId="EndnoteCharacters">
+    <w:name w:val="Endnote Characters"/>
+    <w:qFormat/>
+    <w:rPr>
+      <w:vertAlign w:val="superscript"/>
+    </w:rPr>
+  </w:style>
+  <w:style w:type="character" w:styleId="af">
+    <w:name w:val="endnote reference"/>
+    <w:rPr>
+      <w:vertAlign w:val="superscript"/>
+    </w:rPr>
+  </w:style>
+  <w:style w:type="paragraph" w:customStyle="1" w:styleId="Heading">
     <w:name w:val="Heading"/>
-    <w:basedOn w:val="Normal"/>
-    <w:next w:val="TextBody"/>
-    <w:qFormat/>
-    <w:pPr>
-      <w:keepNext w:val="true"/>
+    <w:basedOn w:val="a0"/>
+    <w:next w:val="a1"/>
+    <w:qFormat/>
+    <w:pPr>
+      <w:keepNext/>
       <w:spacing w:before="240" w:after="120"/>
     </w:pPr>
     <w:rPr>
-      <w:rFonts w:ascii="Liberation Sans;Arial" w:hAnsi="Liberation Sans;Arial" w:eastAsia="Source Han Sans CN" w:cs="Droid Sans Devanagari"/>
+      <w:rFonts w:ascii="Liberation Sans;Arial" w:eastAsia="Source Han Sans CN" w:hAnsi="Liberation Sans;Arial" w:cs="Droid Sans Devanagari"/>
       <w:sz w:val="28"/>
       <w:szCs w:val="28"/>
     </w:rPr>
   </w:style>
-  <w:style w:type="paragraph" w:styleId="TextBody">
+  <w:style w:type="paragraph" w:styleId="a1">
     <w:name w:val="Body Text"/>
-    <w:basedOn w:val="Normal"/>
-    <w:pPr>
-      <w:overflowPunct w:val="true"/>
+    <w:basedOn w:val="a0"/>
+    <w:pPr>
+      <w:overflowPunct w:val="0"/>
       <w:jc w:val="both"/>
       <w:textAlignment w:val="baseline"/>
     </w:pPr>
     <w:rPr>
       <w:rFonts w:cs="Arial"/>
-      <w:bCs w:val="false"/>
+      <w:bCs w:val="0"/>
       <w:sz w:val="20"/>
       <w:szCs w:val="20"/>
     </w:rPr>
   </w:style>
-  <w:style w:type="paragraph" w:styleId="List">
+  <w:style w:type="paragraph" w:styleId="af0">
     <w:name w:val="List"/>
-    <w:basedOn w:val="TextBody"/>
-    <w:pPr/>
+    <w:basedOn w:val="a1"/>
     <w:rPr>
       <w:rFonts w:cs="Droid Sans Devanagari"/>
     </w:rPr>
   </w:style>
-  <w:style w:type="paragraph" w:styleId="Caption">
-    <w:name w:val="Caption"/>
-    <w:basedOn w:val="Normal"/>
+  <w:style w:type="paragraph" w:styleId="af1">
+    <w:name w:val="caption"/>
+    <w:basedOn w:val="a0"/>
     <w:qFormat/>
     <w:pPr>
       <w:suppressLineNumbers/>
@@ -2162,12 +2821,11 @@
       <w:i/>
       <w:iCs/>
       <w:sz w:val="24"/>
-      <w:szCs w:val="24"/>
-    </w:rPr>
-  </w:style>
-  <w:style w:type="paragraph" w:styleId="Index">
+    </w:rPr>
+  </w:style>
+  <w:style w:type="paragraph" w:customStyle="1" w:styleId="Index">
     <w:name w:val="Index"/>
-    <w:basedOn w:val="Normal"/>
+    <w:basedOn w:val="a0"/>
     <w:qFormat/>
     <w:pPr>
       <w:suppressLineNumbers/>
@@ -2176,47 +2834,44 @@
       <w:rFonts w:cs="Droid Sans Devanagari"/>
     </w:rPr>
   </w:style>
-  <w:style w:type="paragraph" w:styleId="HeaderandFooter">
+  <w:style w:type="paragraph" w:customStyle="1" w:styleId="HeaderandFooter">
     <w:name w:val="Header and Footer"/>
-    <w:basedOn w:val="Normal"/>
+    <w:basedOn w:val="a0"/>
     <w:qFormat/>
     <w:pPr>
       <w:suppressLineNumbers/>
       <w:tabs>
-        <w:tab w:val="clear" w:pos="708"/>
-        <w:tab w:val="center" w:pos="4819" w:leader="none"/>
-        <w:tab w:val="right" w:pos="9638" w:leader="none"/>
+        <w:tab w:val="center" w:pos="4819"/>
+        <w:tab w:val="right" w:pos="9638"/>
       </w:tabs>
     </w:pPr>
-    <w:rPr/>
-  </w:style>
-  <w:style w:type="paragraph" w:styleId="Header">
-    <w:name w:val="Header"/>
-    <w:basedOn w:val="Normal"/>
-    <w:pPr/>
-    <w:rPr/>
-  </w:style>
-  <w:style w:type="paragraph" w:styleId="Footer">
-    <w:name w:val="Footer"/>
-    <w:basedOn w:val="Normal"/>
-    <w:pPr/>
-    <w:rPr/>
-  </w:style>
-  <w:style w:type="paragraph" w:styleId="1">
+  </w:style>
+  <w:style w:type="paragraph" w:styleId="af2">
+    <w:name w:val="header"/>
+    <w:basedOn w:val="a0"/>
+  </w:style>
+  <w:style w:type="paragraph" w:styleId="af3">
+    <w:name w:val="footer"/>
+    <w:basedOn w:val="a0"/>
+    <w:pPr>
+      <w:bidi/>
+      <w:textAlignment w:val="bottom"/>
+    </w:pPr>
+  </w:style>
+  <w:style w:type="paragraph" w:customStyle="1" w:styleId="10">
     <w:name w:val="Обычный (веб)1"/>
-    <w:basedOn w:val="Normal"/>
-    <w:qFormat/>
-    <w:pPr/>
+    <w:basedOn w:val="a0"/>
+    <w:qFormat/>
     <w:rPr>
       <w:rFonts w:ascii="Verdana" w:hAnsi="Verdana" w:cs="Times New Roman"/>
-      <w:bCs w:val="false"/>
+      <w:bCs w:val="0"/>
       <w:sz w:val="17"/>
       <w:szCs w:val="17"/>
     </w:rPr>
   </w:style>
-  <w:style w:type="paragraph" w:styleId="TableHeader">
+  <w:style w:type="paragraph" w:customStyle="1" w:styleId="TableHeader">
     <w:name w:val="Table Header"/>
-    <w:basedOn w:val="TextBody"/>
+    <w:basedOn w:val="a1"/>
     <w:qFormat/>
     <w:pPr>
       <w:spacing w:before="120" w:after="60"/>
@@ -2229,150 +2884,1193 @@
       <w:szCs w:val="16"/>
     </w:rPr>
   </w:style>
-  <w:style w:type="paragraph" w:styleId="Style15">
-    <w:name w:val="Текст выноски"/>
-    <w:basedOn w:val="Normal"/>
-    <w:qFormat/>
-    <w:pPr/>
+  <w:style w:type="paragraph" w:styleId="af4">
+    <w:name w:val="Balloon Text"/>
+    <w:basedOn w:val="a0"/>
+    <w:qFormat/>
     <w:rPr>
       <w:rFonts w:ascii="Tahoma" w:hAnsi="Tahoma" w:cs="Tahoma"/>
       <w:sz w:val="16"/>
       <w:szCs w:val="16"/>
     </w:rPr>
   </w:style>
-  <w:style w:type="paragraph" w:styleId="Style16">
-    <w:name w:val="Абзац списка"/>
-    <w:basedOn w:val="Normal"/>
-    <w:qFormat/>
-    <w:pPr>
-      <w:spacing w:lineRule="auto" w:line="252" w:before="0" w:after="160"/>
-      <w:ind w:left="720" w:right="0" w:hanging="0"/>
+  <w:style w:type="paragraph" w:styleId="af5">
+    <w:name w:val="List Paragraph"/>
+    <w:basedOn w:val="a0"/>
+    <w:qFormat/>
+    <w:pPr>
+      <w:spacing w:after="160" w:line="252" w:lineRule="auto"/>
+      <w:ind w:left="720"/>
       <w:contextualSpacing/>
     </w:pPr>
     <w:rPr>
-      <w:rFonts w:ascii="Calibri" w:hAnsi="Calibri" w:eastAsia="Calibri" w:cs="Times New Roman"/>
-      <w:bCs w:val="false"/>
+      <w:rFonts w:ascii="Calibri" w:eastAsia="Calibri" w:hAnsi="Calibri" w:cs="Times New Roman"/>
+      <w:bCs w:val="0"/>
       <w:szCs w:val="22"/>
     </w:rPr>
   </w:style>
-  <w:style w:type="paragraph" w:styleId="Style17">
+  <w:style w:type="paragraph" w:customStyle="1" w:styleId="a">
     <w:name w:val="Список ответов"/>
-    <w:basedOn w:val="Normal"/>
+    <w:basedOn w:val="a0"/>
     <w:qFormat/>
     <w:pPr>
       <w:numPr>
-        <w:ilvl w:val="0"/>
         <w:numId w:val="2"/>
       </w:numPr>
     </w:pPr>
     <w:rPr>
       <w:rFonts w:ascii="Times New Roman" w:hAnsi="Times New Roman" w:cs="Times New Roman"/>
-      <w:bCs w:val="false"/>
+      <w:bCs w:val="0"/>
       <w:szCs w:val="20"/>
     </w:rPr>
   </w:style>
-  <w:style w:type="paragraph" w:styleId="TableContents">
+  <w:style w:type="paragraph" w:customStyle="1" w:styleId="TableContents">
     <w:name w:val="Table Contents"/>
-    <w:basedOn w:val="Normal"/>
-    <w:qFormat/>
-    <w:pPr>
-      <w:widowControl w:val="false"/>
+    <w:basedOn w:val="a0"/>
+    <w:qFormat/>
+    <w:pPr>
+      <w:widowControl w:val="0"/>
       <w:suppressLineNumbers/>
     </w:pPr>
-    <w:rPr/>
-  </w:style>
-  <w:style w:type="paragraph" w:styleId="TableHeading">
+  </w:style>
+  <w:style w:type="paragraph" w:customStyle="1" w:styleId="TableHeading">
     <w:name w:val="Table Heading"/>
     <w:basedOn w:val="TableContents"/>
     <w:qFormat/>
     <w:pPr>
+      <w:jc w:val="center"/>
+    </w:pPr>
+    <w:rPr>
+      <w:b/>
+    </w:rPr>
+  </w:style>
+  <w:style w:type="paragraph" w:customStyle="1" w:styleId="FrameContents">
+    <w:name w:val="Frame Contents"/>
+    <w:basedOn w:val="a0"/>
+    <w:qFormat/>
+  </w:style>
+  <w:style w:type="paragraph" w:customStyle="1" w:styleId="PreformattedText">
+    <w:name w:val="Preformatted Text"/>
+    <w:basedOn w:val="a0"/>
+    <w:qFormat/>
+    <w:rPr>
+      <w:rFonts w:ascii="Liberation Mono" w:eastAsia="Liberation Mono" w:hAnsi="Liberation Mono" w:cs="Liberation Mono"/>
+      <w:sz w:val="20"/>
+      <w:szCs w:val="20"/>
+    </w:rPr>
+  </w:style>
+  <w:style w:type="paragraph" w:styleId="31">
+    <w:name w:val="toc 3"/>
+    <w:basedOn w:val="Index"/>
+    <w:pPr>
+      <w:tabs>
+        <w:tab w:val="right" w:leader="dot" w:pos="8504"/>
+      </w:tabs>
+      <w:ind w:left="567"/>
+    </w:pPr>
+  </w:style>
+  <w:style w:type="paragraph" w:styleId="20">
+    <w:name w:val="toc 2"/>
+    <w:basedOn w:val="Index"/>
+    <w:pPr>
+      <w:tabs>
+        <w:tab w:val="right" w:leader="dot" w:pos="8788"/>
+      </w:tabs>
+      <w:ind w:left="283"/>
+    </w:pPr>
+  </w:style>
+  <w:style w:type="paragraph" w:styleId="af6">
+    <w:name w:val="index heading"/>
+    <w:basedOn w:val="Heading"/>
+    <w:pPr>
       <w:suppressLineNumbers/>
-      <w:jc w:val="center"/>
-    </w:pPr>
+    </w:pPr>
+    <w:rPr>
+      <w:b/>
+      <w:sz w:val="32"/>
+      <w:szCs w:val="32"/>
+    </w:rPr>
+  </w:style>
+  <w:style w:type="paragraph" w:styleId="af7">
+    <w:name w:val="TOC Heading"/>
+    <w:basedOn w:val="af6"/>
+  </w:style>
+  <w:style w:type="paragraph" w:styleId="af8">
+    <w:name w:val="footnote text"/>
+    <w:basedOn w:val="a0"/>
+    <w:pPr>
+      <w:suppressLineNumbers/>
+      <w:ind w:left="340" w:hanging="340"/>
+    </w:pPr>
+    <w:rPr>
+      <w:sz w:val="20"/>
+      <w:szCs w:val="20"/>
+    </w:rPr>
+  </w:style>
+  <w:style w:type="paragraph" w:styleId="af9">
+    <w:name w:val="endnote text"/>
+    <w:basedOn w:val="a0"/>
+    <w:pPr>
+      <w:suppressLineNumbers/>
+      <w:ind w:left="340" w:hanging="340"/>
+    </w:pPr>
+    <w:rPr>
+      <w:sz w:val="20"/>
+      <w:szCs w:val="20"/>
+    </w:rPr>
+  </w:style>
+  <w:style w:type="numbering" w:customStyle="1" w:styleId="WW8Num1">
+    <w:name w:val="WW8Num1"/>
+    <w:qFormat/>
+  </w:style>
+  <w:style w:type="numbering" w:customStyle="1" w:styleId="WW8Num2">
+    <w:name w:val="WW8Num2"/>
+    <w:qFormat/>
+  </w:style>
+</w:styles>
+</file>
+
+<file path=word/stylesWithEffects.xml><?xml version="1.0" encoding="utf-8"?>
+<w:styles xmlns:wpc="http://schemas.microsoft.com/office/word/2010/wordprocessingCanvas" xmlns:mc="http://schemas.openxmlformats.org/markup-compatibility/2006" xmlns:o="urn:schemas-microsoft-com:office:office" xmlns:r="http://schemas.openxmlformats.org/officeDocument/2006/relationships" xmlns:m="http://schemas.openxmlformats.org/officeDocument/2006/math" xmlns:v="urn:schemas-microsoft-com:vml" xmlns:wp14="http://schemas.microsoft.com/office/word/2010/wordprocessingDrawing" xmlns:wp="http://schemas.openxmlformats.org/drawingml/2006/wordprocessingDrawing" xmlns:w10="urn:schemas-microsoft-com:office:word" xmlns:w="http://schemas.openxmlformats.org/wordprocessingml/2006/main" xmlns:w14="http://schemas.microsoft.com/office/word/2010/wordml" xmlns:wpg="http://schemas.microsoft.com/office/word/2010/wordprocessingGroup" xmlns:wpi="http://schemas.microsoft.com/office/word/2010/wordprocessingInk" xmlns:wne="http://schemas.microsoft.com/office/word/2006/wordml" xmlns:wps="http://schemas.microsoft.com/office/word/2010/wordprocessingShape" mc:Ignorable="w14 wp14">
+  <w:docDefaults>
+    <w:rPrDefault>
+      <w:rPr>
+        <w:rFonts w:ascii="Liberation Serif" w:eastAsia="Droid Sans Fallback" w:hAnsi="Liberation Serif" w:cs="Droid Sans Devanagari"/>
+        <w:sz w:val="24"/>
+        <w:szCs w:val="24"/>
+        <w:lang w:val="ru-RU" w:eastAsia="zh-CN" w:bidi="hi-IN"/>
+      </w:rPr>
+    </w:rPrDefault>
+    <w:pPrDefault>
+      <w:pPr>
+        <w:suppressAutoHyphens/>
+      </w:pPr>
+    </w:pPrDefault>
+  </w:docDefaults>
+  <w:latentStyles w:defLockedState="0" w:defUIPriority="99" w:defSemiHidden="1" w:defUnhideWhenUsed="1" w:defQFormat="0" w:count="267">
+    <w:lsdException w:name="Normal" w:semiHidden="0" w:uiPriority="0" w:unhideWhenUsed="0" w:qFormat="1"/>
+    <w:lsdException w:name="heading 1" w:semiHidden="0" w:uiPriority="9" w:unhideWhenUsed="0" w:qFormat="1"/>
+    <w:lsdException w:name="heading 2" w:uiPriority="9" w:qFormat="1"/>
+    <w:lsdException w:name="heading 3" w:uiPriority="9" w:qFormat="1"/>
+    <w:lsdException w:name="heading 4" w:uiPriority="9" w:qFormat="1"/>
+    <w:lsdException w:name="heading 5" w:uiPriority="9" w:qFormat="1"/>
+    <w:lsdException w:name="heading 6" w:uiPriority="9" w:qFormat="1"/>
+    <w:lsdException w:name="heading 7" w:uiPriority="9" w:qFormat="1"/>
+    <w:lsdException w:name="heading 8" w:uiPriority="9" w:qFormat="1"/>
+    <w:lsdException w:name="heading 9" w:uiPriority="9" w:qFormat="1"/>
+    <w:lsdException w:name="toc 1" w:uiPriority="39"/>
+    <w:lsdException w:name="toc 2" w:uiPriority="39"/>
+    <w:lsdException w:name="toc 3" w:uiPriority="39"/>
+    <w:lsdException w:name="toc 4" w:uiPriority="39"/>
+    <w:lsdException w:name="toc 5" w:uiPriority="39"/>
+    <w:lsdException w:name="toc 6" w:uiPriority="39"/>
+    <w:lsdException w:name="toc 7" w:uiPriority="39"/>
+    <w:lsdException w:name="toc 8" w:uiPriority="39"/>
+    <w:lsdException w:name="toc 9" w:uiPriority="39"/>
+    <w:lsdException w:name="caption" w:uiPriority="35" w:qFormat="1"/>
+    <w:lsdException w:name="Title" w:semiHidden="0" w:uiPriority="10" w:unhideWhenUsed="0" w:qFormat="1"/>
+    <w:lsdException w:name="Default Paragraph Font" w:uiPriority="1"/>
+    <w:lsdException w:name="Subtitle" w:semiHidden="0" w:uiPriority="11" w:unhideWhenUsed="0" w:qFormat="1"/>
+    <w:lsdException w:name="Strong" w:semiHidden="0" w:uiPriority="22" w:unhideWhenUsed="0" w:qFormat="1"/>
+    <w:lsdException w:name="Emphasis" w:semiHidden="0" w:uiPriority="20" w:unhideWhenUsed="0" w:qFormat="1"/>
+    <w:lsdException w:name="Table Grid" w:semiHidden="0" w:uiPriority="59" w:unhideWhenUsed="0"/>
+    <w:lsdException w:name="Placeholder Text" w:unhideWhenUsed="0"/>
+    <w:lsdException w:name="No Spacing" w:semiHidden="0" w:uiPriority="1" w:unhideWhenUsed="0" w:qFormat="1"/>
+    <w:lsdException w:name="Light Shading" w:semiHidden="0" w:uiPriority="60" w:unhideWhenUsed="0"/>
+    <w:lsdException w:name="Light List" w:semiHidden="0" w:uiPriority="61" w:unhideWhenUsed="0"/>
+    <w:lsdException w:name="Light Grid" w:semiHidden="0" w:uiPriority="62" w:unhideWhenUsed="0"/>
+    <w:lsdException w:name="Medium Shading 1" w:semiHidden="0" w:uiPriority="63" w:unhideWhenUsed="0"/>
+    <w:lsdException w:name="Medium Shading 2" w:semiHidden="0" w:uiPriority="64" w:unhideWhenUsed="0"/>
+    <w:lsdException w:name="Medium List 1" w:semiHidden="0" w:uiPriority="65" w:unhideWhenUsed="0"/>
+    <w:lsdException w:name="Medium List 2" w:semiHidden="0" w:uiPriority="66" w:unhideWhenUsed="0"/>
+    <w:lsdException w:name="Medium Grid 1" w:semiHidden="0" w:uiPriority="67" w:unhideWhenUsed="0"/>
+    <w:lsdException w:name="Medium Grid 2" w:semiHidden="0" w:uiPriority="68" w:unhideWhenUsed="0"/>
+    <w:lsdException w:name="Medium Grid 3" w:semiHidden="0" w:uiPriority="69" w:unhideWhenUsed="0"/>
+    <w:lsdException w:name="Dark List" w:semiHidden="0" w:uiPriority="70" w:unhideWhenUsed="0"/>
+    <w:lsdException w:name="Colorful Shading" w:semiHidden="0" w:uiPriority="71" w:unhideWhenUsed="0"/>
+    <w:lsdException w:name="Colorful List" w:semiHidden="0" w:uiPriority="72" w:unhideWhenUsed="0"/>
+    <w:lsdException w:name="Colorful Grid" w:semiHidden="0" w:uiPriority="73" w:unhideWhenUsed="0"/>
+    <w:lsdException w:name="Light Shading Accent 1" w:semiHidden="0" w:uiPriority="60" w:unhideWhenUsed="0"/>
+    <w:lsdException w:name="Light List Accent 1" w:semiHidden="0" w:uiPriority="61" w:unhideWhenUsed="0"/>
+    <w:lsdException w:name="Light Grid Accent 1" w:semiHidden="0" w:uiPriority="62" w:unhideWhenUsed="0"/>
+    <w:lsdException w:name="Medium Shading 1 Accent 1" w:semiHidden="0" w:uiPriority="63" w:unhideWhenUsed="0"/>
+    <w:lsdException w:name="Medium Shading 2 Accent 1" w:semiHidden="0" w:uiPriority="64" w:unhideWhenUsed="0"/>
+    <w:lsdException w:name="Medium List 1 Accent 1" w:semiHidden="0" w:uiPriority="65" w:unhideWhenUsed="0"/>
+    <w:lsdException w:name="Revision" w:unhideWhenUsed="0"/>
+    <w:lsdException w:name="List Paragraph" w:semiHidden="0" w:uiPriority="34" w:unhideWhenUsed="0" w:qFormat="1"/>
+    <w:lsdException w:name="Quote" w:semiHidden="0" w:uiPriority="29" w:unhideWhenUsed="0" w:qFormat="1"/>
+    <w:lsdException w:name="Intense Quote" w:semiHidden="0" w:uiPriority="30" w:unhideWhenUsed="0" w:qFormat="1"/>
+    <w:lsdException w:name="Medium List 2 Accent 1" w:semiHidden="0" w:uiPriority="66" w:unhideWhenUsed="0"/>
+    <w:lsdException w:name="Medium Grid 1 Accent 1" w:semiHidden="0" w:uiPriority="67" w:unhideWhenUsed="0"/>
+    <w:lsdException w:name="Medium Grid 2 Accent 1" w:semiHidden="0" w:uiPriority="68" w:unhideWhenUsed="0"/>
+    <w:lsdException w:name="Medium Grid 3 Accent 1" w:semiHidden="0" w:uiPriority="69" w:unhideWhenUsed="0"/>
+    <w:lsdException w:name="Dark List Accent 1" w:semiHidden="0" w:uiPriority="70" w:unhideWhenUsed="0"/>
+    <w:lsdException w:name="Colorful Shading Accent 1" w:semiHidden="0" w:uiPriority="71" w:unhideWhenUsed="0"/>
+    <w:lsdException w:name="Colorful List Accent 1" w:semiHidden="0" w:uiPriority="72" w:unhideWhenUsed="0"/>
+    <w:lsdException w:name="Colorful Grid Accent 1" w:semiHidden="0" w:uiPriority="73" w:unhideWhenUsed="0"/>
+    <w:lsdException w:name="Light Shading Accent 2" w:semiHidden="0" w:uiPriority="60" w:unhideWhenUsed="0"/>
+    <w:lsdException w:name="Light List Accent 2" w:semiHidden="0" w:uiPriority="61" w:unhideWhenUsed="0"/>
+    <w:lsdException w:name="Light Grid Accent 2" w:semiHidden="0" w:uiPriority="62" w:unhideWhenUsed="0"/>
+    <w:lsdException w:name="Medium Shading 1 Accent 2" w:semiHidden="0" w:uiPriority="63" w:unhideWhenUsed="0"/>
+    <w:lsdException w:name="Medium Shading 2 Accent 2" w:semiHidden="0" w:uiPriority="64" w:unhideWhenUsed="0"/>
+    <w:lsdException w:name="Medium List 1 Accent 2" w:semiHidden="0" w:uiPriority="65" w:unhideWhenUsed="0"/>
+    <w:lsdException w:name="Medium List 2 Accent 2" w:semiHidden="0" w:uiPriority="66" w:unhideWhenUsed="0"/>
+    <w:lsdException w:name="Medium Grid 1 Accent 2" w:semiHidden="0" w:uiPriority="67" w:unhideWhenUsed="0"/>
+    <w:lsdException w:name="Medium Grid 2 Accent 2" w:semiHidden="0" w:uiPriority="68" w:unhideWhenUsed="0"/>
+    <w:lsdException w:name="Medium Grid 3 Accent 2" w:semiHidden="0" w:uiPriority="69" w:unhideWhenUsed="0"/>
+    <w:lsdException w:name="Dark List Accent 2" w:semiHidden="0" w:uiPriority="70" w:unhideWhenUsed="0"/>
+    <w:lsdException w:name="Colorful Shading Accent 2" w:semiHidden="0" w:uiPriority="71" w:unhideWhenUsed="0"/>
+    <w:lsdException w:name="Colorful List Accent 2" w:semiHidden="0" w:uiPriority="72" w:unhideWhenUsed="0"/>
+    <w:lsdException w:name="Colorful Grid Accent 2" w:semiHidden="0" w:uiPriority="73" w:unhideWhenUsed="0"/>
+    <w:lsdException w:name="Light Shading Accent 3" w:semiHidden="0" w:uiPriority="60" w:unhideWhenUsed="0"/>
+    <w:lsdException w:name="Light List Accent 3" w:semiHidden="0" w:uiPriority="61" w:unhideWhenUsed="0"/>
+    <w:lsdException w:name="Light Grid Accent 3" w:semiHidden="0" w:uiPriority="62" w:unhideWhenUsed="0"/>
+    <w:lsdException w:name="Medium Shading 1 Accent 3" w:semiHidden="0" w:uiPriority="63" w:unhideWhenUsed="0"/>
+    <w:lsdException w:name="Medium Shading 2 Accent 3" w:semiHidden="0" w:uiPriority="64" w:unhideWhenUsed="0"/>
+    <w:lsdException w:name="Medium List 1 Accent 3" w:semiHidden="0" w:uiPriority="65" w:unhideWhenUsed="0"/>
+    <w:lsdException w:name="Medium List 2 Accent 3" w:semiHidden="0" w:uiPriority="66" w:unhideWhenUsed="0"/>
+    <w:lsdException w:name="Medium Grid 1 Accent 3" w:semiHidden="0" w:uiPriority="67" w:unhideWhenUsed="0"/>
+    <w:lsdException w:name="Medium Grid 2 Accent 3" w:semiHidden="0" w:uiPriority="68" w:unhideWhenUsed="0"/>
+    <w:lsdException w:name="Medium Grid 3 Accent 3" w:semiHidden="0" w:uiPriority="69" w:unhideWhenUsed="0"/>
+    <w:lsdException w:name="Dark List Accent 3" w:semiHidden="0" w:uiPriority="70" w:unhideWhenUsed="0"/>
+    <w:lsdException w:name="Colorful Shading Accent 3" w:semiHidden="0" w:uiPriority="71" w:unhideWhenUsed="0"/>
+    <w:lsdException w:name="Colorful List Accent 3" w:semiHidden="0" w:uiPriority="72" w:unhideWhenUsed="0"/>
+    <w:lsdException w:name="Colorful Grid Accent 3" w:semiHidden="0" w:uiPriority="73" w:unhideWhenUsed="0"/>
+    <w:lsdException w:name="Light Shading Accent 4" w:semiHidden="0" w:uiPriority="60" w:unhideWhenUsed="0"/>
+    <w:lsdException w:name="Light List Accent 4" w:semiHidden="0" w:uiPriority="61" w:unhideWhenUsed="0"/>
+    <w:lsdException w:name="Light Grid Accent 4" w:semiHidden="0" w:uiPriority="62" w:unhideWhenUsed="0"/>
+    <w:lsdException w:name="Medium Shading 1 Accent 4" w:semiHidden="0" w:uiPriority="63" w:unhideWhenUsed="0"/>
+    <w:lsdException w:name="Medium Shading 2 Accent 4" w:semiHidden="0" w:uiPriority="64" w:unhideWhenUsed="0"/>
+    <w:lsdException w:name="Medium List 1 Accent 4" w:semiHidden="0" w:uiPriority="65" w:unhideWhenUsed="0"/>
+    <w:lsdException w:name="Medium List 2 Accent 4" w:semiHidden="0" w:uiPriority="66" w:unhideWhenUsed="0"/>
+    <w:lsdException w:name="Medium Grid 1 Accent 4" w:semiHidden="0" w:uiPriority="67" w:unhideWhenUsed="0"/>
+    <w:lsdException w:name="Medium Grid 2 Accent 4" w:semiHidden="0" w:uiPriority="68" w:unhideWhenUsed="0"/>
+    <w:lsdException w:name="Medium Grid 3 Accent 4" w:semiHidden="0" w:uiPriority="69" w:unhideWhenUsed="0"/>
+    <w:lsdException w:name="Dark List Accent 4" w:semiHidden="0" w:uiPriority="70" w:unhideWhenUsed="0"/>
+    <w:lsdException w:name="Colorful Shading Accent 4" w:semiHidden="0" w:uiPriority="71" w:unhideWhenUsed="0"/>
+    <w:lsdException w:name="Colorful List Accent 4" w:semiHidden="0" w:uiPriority="72" w:unhideWhenUsed="0"/>
+    <w:lsdException w:name="Colorful Grid Accent 4" w:semiHidden="0" w:uiPriority="73" w:unhideWhenUsed="0"/>
+    <w:lsdException w:name="Light Shading Accent 5" w:semiHidden="0" w:uiPriority="60" w:unhideWhenUsed="0"/>
+    <w:lsdException w:name="Light List Accent 5" w:semiHidden="0" w:uiPriority="61" w:unhideWhenUsed="0"/>
+    <w:lsdException w:name="Light Grid Accent 5" w:semiHidden="0" w:uiPriority="62" w:unhideWhenUsed="0"/>
+    <w:lsdException w:name="Medium Shading 1 Accent 5" w:semiHidden="0" w:uiPriority="63" w:unhideWhenUsed="0"/>
+    <w:lsdException w:name="Medium Shading 2 Accent 5" w:semiHidden="0" w:uiPriority="64" w:unhideWhenUsed="0"/>
+    <w:lsdException w:name="Medium List 1 Accent 5" w:semiHidden="0" w:uiPriority="65" w:unhideWhenUsed="0"/>
+    <w:lsdException w:name="Medium List 2 Accent 5" w:semiHidden="0" w:uiPriority="66" w:unhideWhenUsed="0"/>
+    <w:lsdException w:name="Medium Grid 1 Accent 5" w:semiHidden="0" w:uiPriority="67" w:unhideWhenUsed="0"/>
+    <w:lsdException w:name="Medium Grid 2 Accent 5" w:semiHidden="0" w:uiPriority="68" w:unhideWhenUsed="0"/>
+    <w:lsdException w:name="Medium Grid 3 Accent 5" w:semiHidden="0" w:uiPriority="69" w:unhideWhenUsed="0"/>
+    <w:lsdException w:name="Dark List Accent 5" w:semiHidden="0" w:uiPriority="70" w:unhideWhenUsed="0"/>
+    <w:lsdException w:name="Colorful Shading Accent 5" w:semiHidden="0" w:uiPriority="71" w:unhideWhenUsed="0"/>
+    <w:lsdException w:name="Colorful List Accent 5" w:semiHidden="0" w:uiPriority="72" w:unhideWhenUsed="0"/>
+    <w:lsdException w:name="Colorful Grid Accent 5" w:semiHidden="0" w:uiPriority="73" w:unhideWhenUsed="0"/>
+    <w:lsdException w:name="Light Shading Accent 6" w:semiHidden="0" w:uiPriority="60" w:unhideWhenUsed="0"/>
+    <w:lsdException w:name="Light List Accent 6" w:semiHidden="0" w:uiPriority="61" w:unhideWhenUsed="0"/>
+    <w:lsdException w:name="Light Grid Accent 6" w:semiHidden="0" w:uiPriority="62" w:unhideWhenUsed="0"/>
+    <w:lsdException w:name="Medium Shading 1 Accent 6" w:semiHidden="0" w:uiPriority="63" w:unhideWhenUsed="0"/>
+    <w:lsdException w:name="Medium Shading 2 Accent 6" w:semiHidden="0" w:uiPriority="64" w:unhideWhenUsed="0"/>
+    <w:lsdException w:name="Medium List 1 Accent 6" w:semiHidden="0" w:uiPriority="65" w:unhideWhenUsed="0"/>
+    <w:lsdException w:name="Medium List 2 Accent 6" w:semiHidden="0" w:uiPriority="66" w:unhideWhenUsed="0"/>
+    <w:lsdException w:name="Medium Grid 1 Accent 6" w:semiHidden="0" w:uiPriority="67" w:unhideWhenUsed="0"/>
+    <w:lsdException w:name="Medium Grid 2 Accent 6" w:semiHidden="0" w:uiPriority="68" w:unhideWhenUsed="0"/>
+    <w:lsdException w:name="Medium Grid 3 Accent 6" w:semiHidden="0" w:uiPriority="69" w:unhideWhenUsed="0"/>
+    <w:lsdException w:name="Dark List Accent 6" w:semiHidden="0" w:uiPriority="70" w:unhideWhenUsed="0"/>
+    <w:lsdException w:name="Colorful Shading Accent 6" w:semiHidden="0" w:uiPriority="71" w:unhideWhenUsed="0"/>
+    <w:lsdException w:name="Colorful List Accent 6" w:semiHidden="0" w:uiPriority="72" w:unhideWhenUsed="0"/>
+    <w:lsdException w:name="Colorful Grid Accent 6" w:semiHidden="0" w:uiPriority="73" w:unhideWhenUsed="0"/>
+    <w:lsdException w:name="Subtle Emphasis" w:semiHidden="0" w:uiPriority="19" w:unhideWhenUsed="0" w:qFormat="1"/>
+    <w:lsdException w:name="Intense Emphasis" w:semiHidden="0" w:uiPriority="21" w:unhideWhenUsed="0" w:qFormat="1"/>
+    <w:lsdException w:name="Subtle Reference" w:semiHidden="0" w:uiPriority="31" w:unhideWhenUsed="0" w:qFormat="1"/>
+    <w:lsdException w:name="Intense Reference" w:semiHidden="0" w:uiPriority="32" w:unhideWhenUsed="0" w:qFormat="1"/>
+    <w:lsdException w:name="Book Title" w:semiHidden="0" w:uiPriority="33" w:unhideWhenUsed="0" w:qFormat="1"/>
+    <w:lsdException w:name="Bibliography" w:uiPriority="37"/>
+    <w:lsdException w:name="TOC Heading" w:uiPriority="39" w:qFormat="1"/>
+  </w:latentStyles>
+  <w:style w:type="paragraph" w:default="1" w:styleId="a0">
+    <w:name w:val="Normal"/>
+    <w:qFormat/>
+    <w:rPr>
+      <w:rFonts w:ascii="Arial" w:eastAsia="Times New Roman" w:hAnsi="Arial" w:cs="Century Gothic"/>
+      <w:bCs/>
+      <w:sz w:val="22"/>
+      <w:lang w:bidi="ar-SA"/>
+    </w:rPr>
+  </w:style>
+  <w:style w:type="paragraph" w:styleId="1">
+    <w:name w:val="heading 1"/>
+    <w:basedOn w:val="a1"/>
+    <w:next w:val="a1"/>
+    <w:qFormat/>
+    <w:pPr>
+      <w:keepNext/>
+      <w:keepLines/>
+      <w:numPr>
+        <w:numId w:val="1"/>
+      </w:numPr>
+      <w:spacing w:before="360" w:after="240"/>
+      <w:outlineLvl w:val="0"/>
+    </w:pPr>
+    <w:rPr>
+      <w:rFonts w:ascii="Arial Black" w:hAnsi="Arial Black" w:cs="Arial Black"/>
+      <w:caps/>
+      <w:sz w:val="22"/>
+      <w:szCs w:val="22"/>
+    </w:rPr>
+  </w:style>
+  <w:style w:type="paragraph" w:styleId="2">
+    <w:name w:val="heading 2"/>
+    <w:basedOn w:val="a1"/>
+    <w:next w:val="a1"/>
+    <w:qFormat/>
+    <w:pPr>
+      <w:keepNext/>
+      <w:keepLines/>
+      <w:numPr>
+        <w:ilvl w:val="1"/>
+        <w:numId w:val="1"/>
+      </w:numPr>
+      <w:shd w:val="clear" w:color="auto" w:fill="C0C0C0"/>
+      <w:spacing w:before="240" w:after="240"/>
+      <w:outlineLvl w:val="1"/>
+    </w:pPr>
+    <w:rPr>
+      <w:rFonts w:ascii="Arial Black" w:hAnsi="Arial Black" w:cs="Arial Black"/>
+    </w:rPr>
+  </w:style>
+  <w:style w:type="paragraph" w:styleId="3">
+    <w:name w:val="heading 3"/>
+    <w:basedOn w:val="a0"/>
+    <w:next w:val="a0"/>
+    <w:qFormat/>
+    <w:pPr>
+      <w:keepNext/>
+      <w:numPr>
+        <w:ilvl w:val="2"/>
+        <w:numId w:val="1"/>
+      </w:numPr>
+      <w:spacing w:before="240" w:after="60"/>
+      <w:outlineLvl w:val="2"/>
+    </w:pPr>
+    <w:rPr>
+      <w:rFonts w:ascii="Cambria" w:hAnsi="Cambria" w:cs="Times New Roman"/>
+      <w:b/>
+      <w:sz w:val="26"/>
+      <w:szCs w:val="26"/>
+    </w:rPr>
+  </w:style>
+  <w:style w:type="paragraph" w:styleId="4">
+    <w:name w:val="heading 4"/>
+    <w:basedOn w:val="a0"/>
+    <w:next w:val="a0"/>
+    <w:qFormat/>
+    <w:pPr>
+      <w:keepNext/>
+      <w:numPr>
+        <w:ilvl w:val="3"/>
+        <w:numId w:val="1"/>
+      </w:numPr>
+      <w:spacing w:before="240" w:after="60"/>
+      <w:outlineLvl w:val="3"/>
+    </w:pPr>
+    <w:rPr>
+      <w:rFonts w:ascii="Times New Roman" w:hAnsi="Times New Roman" w:cs="Times New Roman"/>
+      <w:b/>
+      <w:sz w:val="28"/>
+      <w:szCs w:val="28"/>
+    </w:rPr>
+  </w:style>
+  <w:style w:type="character" w:default="1" w:styleId="a2">
+    <w:name w:val="Default Paragraph Font"/>
+    <w:uiPriority w:val="1"/>
+    <w:semiHidden/>
+    <w:unhideWhenUsed/>
+  </w:style>
+  <w:style w:type="table" w:default="1" w:styleId="a3">
+    <w:name w:val="Normal Table"/>
+    <w:uiPriority w:val="99"/>
+    <w:semiHidden/>
+    <w:unhideWhenUsed/>
+    <w:tblPr>
+      <w:tblInd w:w="0" w:type="dxa"/>
+      <w:tblCellMar>
+        <w:top w:w="0" w:type="dxa"/>
+        <w:left w:w="108" w:type="dxa"/>
+        <w:bottom w:w="0" w:type="dxa"/>
+        <w:right w:w="108" w:type="dxa"/>
+      </w:tblCellMar>
+    </w:tblPr>
+  </w:style>
+  <w:style w:type="numbering" w:default="1" w:styleId="a4">
+    <w:name w:val="No List"/>
+    <w:uiPriority w:val="99"/>
+    <w:semiHidden/>
+    <w:unhideWhenUsed/>
+  </w:style>
+  <w:style w:type="character" w:customStyle="1" w:styleId="WW8Num2z0">
+    <w:name w:val="WW8Num2z0"/>
+    <w:qFormat/>
+    <w:rPr>
+      <w:rFonts w:ascii="Symbol" w:hAnsi="Symbol" w:cs="Symbol"/>
+    </w:rPr>
+  </w:style>
+  <w:style w:type="character" w:customStyle="1" w:styleId="WW8Num2z2">
+    <w:name w:val="WW8Num2z2"/>
+    <w:qFormat/>
+    <w:rPr>
+      <w:rFonts w:ascii="Wingdings" w:hAnsi="Wingdings" w:cs="Wingdings"/>
+    </w:rPr>
+  </w:style>
+  <w:style w:type="character" w:customStyle="1" w:styleId="WW8Num1z0">
+    <w:name w:val="WW8Num1z0"/>
+    <w:qFormat/>
+    <w:rPr>
+      <w:rFonts w:ascii="Symbol" w:hAnsi="Symbol" w:cs="Symbol"/>
+    </w:rPr>
+  </w:style>
+  <w:style w:type="character" w:customStyle="1" w:styleId="WW8Num1z2">
+    <w:name w:val="WW8Num1z2"/>
+    <w:qFormat/>
+    <w:rPr>
+      <w:rFonts w:ascii="Courier New" w:hAnsi="Courier New" w:cs="Courier New"/>
+    </w:rPr>
+  </w:style>
+  <w:style w:type="character" w:customStyle="1" w:styleId="WW8Num1z3">
+    <w:name w:val="WW8Num1z3"/>
+    <w:qFormat/>
+    <w:rPr>
+      <w:rFonts w:ascii="Wingdings" w:hAnsi="Wingdings" w:cs="Wingdings"/>
+    </w:rPr>
+  </w:style>
+  <w:style w:type="character" w:customStyle="1" w:styleId="WW8Num3z0">
+    <w:name w:val="WW8Num3z0"/>
+    <w:qFormat/>
+    <w:rPr>
+      <w:rFonts w:ascii="Wingdings" w:hAnsi="Wingdings" w:cs="Wingdings"/>
+    </w:rPr>
+  </w:style>
+  <w:style w:type="character" w:customStyle="1" w:styleId="WW8Num3z1">
+    <w:name w:val="WW8Num3z1"/>
+    <w:qFormat/>
+    <w:rPr>
+      <w:rFonts w:ascii="Symbol" w:hAnsi="Symbol" w:cs="Symbol"/>
+    </w:rPr>
+  </w:style>
+  <w:style w:type="character" w:customStyle="1" w:styleId="WW8Num4z0">
+    <w:name w:val="WW8Num4z0"/>
+    <w:qFormat/>
+    <w:rPr>
+      <w:rFonts w:ascii="Andalus" w:hAnsi="Andalus" w:cs="Andalus"/>
+    </w:rPr>
+  </w:style>
+  <w:style w:type="character" w:customStyle="1" w:styleId="WW8Num4z1">
+    <w:name w:val="WW8Num4z1"/>
+    <w:qFormat/>
+    <w:rPr>
+      <w:rFonts w:ascii="Courier New" w:hAnsi="Courier New" w:cs="Courier New"/>
+    </w:rPr>
+  </w:style>
+  <w:style w:type="character" w:customStyle="1" w:styleId="WW8Num4z2">
+    <w:name w:val="WW8Num4z2"/>
+    <w:qFormat/>
+    <w:rPr>
+      <w:rFonts w:ascii="Wingdings" w:hAnsi="Wingdings" w:cs="Wingdings"/>
+    </w:rPr>
+  </w:style>
+  <w:style w:type="character" w:customStyle="1" w:styleId="WW8Num4z3">
+    <w:name w:val="WW8Num4z3"/>
+    <w:qFormat/>
+    <w:rPr>
+      <w:rFonts w:ascii="Symbol" w:hAnsi="Symbol" w:cs="Symbol"/>
+    </w:rPr>
+  </w:style>
+  <w:style w:type="character" w:customStyle="1" w:styleId="WW8Num5z0">
+    <w:name w:val="WW8Num5z0"/>
+    <w:qFormat/>
+    <w:rPr>
+      <w:rFonts w:ascii="Wingdings" w:hAnsi="Wingdings" w:cs="Wingdings"/>
+      <w:b w:val="0"/>
+      <w:bCs w:val="0"/>
+    </w:rPr>
+  </w:style>
+  <w:style w:type="character" w:customStyle="1" w:styleId="WW8Num5z1">
+    <w:name w:val="WW8Num5z1"/>
+    <w:qFormat/>
+    <w:rPr>
+      <w:rFonts w:ascii="Courier New" w:hAnsi="Courier New" w:cs="Courier New"/>
+    </w:rPr>
+  </w:style>
+  <w:style w:type="character" w:customStyle="1" w:styleId="WW8Num5z2">
+    <w:name w:val="WW8Num5z2"/>
+    <w:qFormat/>
+    <w:rPr>
+      <w:rFonts w:ascii="Wingdings" w:hAnsi="Wingdings" w:cs="Wingdings"/>
+    </w:rPr>
+  </w:style>
+  <w:style w:type="character" w:customStyle="1" w:styleId="WW8Num5z3">
+    <w:name w:val="WW8Num5z3"/>
+    <w:qFormat/>
+    <w:rPr>
+      <w:rFonts w:ascii="Symbol" w:hAnsi="Symbol" w:cs="Symbol"/>
+    </w:rPr>
+  </w:style>
+  <w:style w:type="character" w:customStyle="1" w:styleId="WW8Num6z0">
+    <w:name w:val="WW8Num6z0"/>
+    <w:qFormat/>
+    <w:rPr>
+      <w:b w:val="0"/>
+    </w:rPr>
+  </w:style>
+  <w:style w:type="character" w:styleId="a5">
+    <w:name w:val="page number"/>
+    <w:basedOn w:val="a2"/>
+  </w:style>
+  <w:style w:type="character" w:styleId="a6">
+    <w:name w:val="Hyperlink"/>
+    <w:rPr>
+      <w:color w:val="0000FF"/>
+      <w:u w:val="single"/>
+    </w:rPr>
+  </w:style>
+  <w:style w:type="character" w:customStyle="1" w:styleId="a7">
+    <w:name w:val="Верхний колонтитул Знак"/>
+    <w:qFormat/>
+    <w:rPr>
+      <w:rFonts w:ascii="Arial" w:hAnsi="Arial" w:cs="Century Gothic"/>
+      <w:bCs/>
+      <w:sz w:val="22"/>
+      <w:szCs w:val="24"/>
+    </w:rPr>
+  </w:style>
+  <w:style w:type="character" w:styleId="a8">
+    <w:name w:val="FollowedHyperlink"/>
+    <w:rPr>
+      <w:color w:val="800080"/>
+      <w:u w:val="single"/>
+    </w:rPr>
+  </w:style>
+  <w:style w:type="character" w:customStyle="1" w:styleId="a9">
+    <w:name w:val="Основной текст Знак"/>
+    <w:qFormat/>
+    <w:rPr>
+      <w:rFonts w:ascii="Arial" w:hAnsi="Arial" w:cs="Arial"/>
+    </w:rPr>
+  </w:style>
+  <w:style w:type="character" w:styleId="aa">
+    <w:name w:val="Strong"/>
+    <w:qFormat/>
     <w:rPr>
       <w:b/>
       <w:bCs/>
     </w:rPr>
   </w:style>
-  <w:style w:type="paragraph" w:styleId="FrameContents">
-    <w:name w:val="Frame Contents"/>
-    <w:basedOn w:val="Normal"/>
-    <w:qFormat/>
-    <w:pPr/>
-    <w:rPr/>
-  </w:style>
-  <w:style w:type="paragraph" w:styleId="PreformattedText">
-    <w:name w:val="Preformatted Text"/>
-    <w:basedOn w:val="Normal"/>
-    <w:qFormat/>
-    <w:pPr>
-      <w:spacing w:before="0" w:after="0"/>
-    </w:pPr>
-    <w:rPr>
-      <w:rFonts w:ascii="Liberation Mono" w:hAnsi="Liberation Mono" w:eastAsia="Liberation Mono" w:cs="Liberation Mono"/>
+  <w:style w:type="character" w:styleId="ab">
+    <w:name w:val="Emphasis"/>
+    <w:qFormat/>
+    <w:rPr>
+      <w:i/>
+      <w:iCs/>
+    </w:rPr>
+  </w:style>
+  <w:style w:type="character" w:customStyle="1" w:styleId="30">
+    <w:name w:val="Заголовок 3 Знак"/>
+    <w:qFormat/>
+    <w:rPr>
+      <w:rFonts w:ascii="Cambria" w:eastAsia="Times New Roman" w:hAnsi="Cambria" w:cs="Times New Roman"/>
+      <w:b/>
+      <w:bCs/>
+      <w:sz w:val="26"/>
+      <w:szCs w:val="26"/>
+    </w:rPr>
+  </w:style>
+  <w:style w:type="character" w:styleId="ac">
+    <w:name w:val="Subtle Emphasis"/>
+    <w:qFormat/>
+    <w:rPr>
+      <w:i/>
+      <w:iCs/>
+      <w:color w:val="404040"/>
+    </w:rPr>
+  </w:style>
+  <w:style w:type="character" w:customStyle="1" w:styleId="ad">
+    <w:name w:val="Нижний колонтитул Знак"/>
+    <w:qFormat/>
+    <w:rPr>
+      <w:rFonts w:ascii="Arial" w:hAnsi="Arial" w:cs="Century Gothic"/>
+      <w:bCs/>
+      <w:sz w:val="22"/>
+      <w:szCs w:val="24"/>
+    </w:rPr>
+  </w:style>
+  <w:style w:type="character" w:customStyle="1" w:styleId="IndexLink">
+    <w:name w:val="Index Link"/>
+    <w:qFormat/>
+  </w:style>
+  <w:style w:type="character" w:customStyle="1" w:styleId="FootnoteCharacters">
+    <w:name w:val="Footnote Characters"/>
+    <w:qFormat/>
+    <w:rPr>
+      <w:vertAlign w:val="superscript"/>
+    </w:rPr>
+  </w:style>
+  <w:style w:type="character" w:styleId="ae">
+    <w:name w:val="footnote reference"/>
+    <w:rPr>
+      <w:vertAlign w:val="superscript"/>
+    </w:rPr>
+  </w:style>
+  <w:style w:type="character" w:customStyle="1" w:styleId="EndnoteCharacters">
+    <w:name w:val="Endnote Characters"/>
+    <w:qFormat/>
+    <w:rPr>
+      <w:vertAlign w:val="superscript"/>
+    </w:rPr>
+  </w:style>
+  <w:style w:type="character" w:styleId="af">
+    <w:name w:val="endnote reference"/>
+    <w:rPr>
+      <w:vertAlign w:val="superscript"/>
+    </w:rPr>
+  </w:style>
+  <w:style w:type="paragraph" w:customStyle="1" w:styleId="Heading">
+    <w:name w:val="Heading"/>
+    <w:basedOn w:val="a0"/>
+    <w:next w:val="a1"/>
+    <w:qFormat/>
+    <w:pPr>
+      <w:keepNext/>
+      <w:spacing w:before="240" w:after="120"/>
+    </w:pPr>
+    <w:rPr>
+      <w:rFonts w:ascii="Liberation Sans;Arial" w:eastAsia="Source Han Sans CN" w:hAnsi="Liberation Sans;Arial" w:cs="Droid Sans Devanagari"/>
+      <w:sz w:val="28"/>
+      <w:szCs w:val="28"/>
+    </w:rPr>
+  </w:style>
+  <w:style w:type="paragraph" w:styleId="a1">
+    <w:name w:val="Body Text"/>
+    <w:basedOn w:val="a0"/>
+    <w:pPr>
+      <w:overflowPunct w:val="0"/>
+      <w:jc w:val="both"/>
+      <w:textAlignment w:val="baseline"/>
+    </w:pPr>
+    <w:rPr>
+      <w:rFonts w:cs="Arial"/>
+      <w:bCs w:val="0"/>
       <w:sz w:val="20"/>
       <w:szCs w:val="20"/>
     </w:rPr>
   </w:style>
-  <w:style w:type="paragraph" w:styleId="Contents3">
-    <w:name w:val="TOC 3"/>
-    <w:basedOn w:val="Index"/>
-    <w:pPr>
+  <w:style w:type="paragraph" w:styleId="af0">
+    <w:name w:val="List"/>
+    <w:basedOn w:val="a1"/>
+    <w:rPr>
+      <w:rFonts w:cs="Droid Sans Devanagari"/>
+    </w:rPr>
+  </w:style>
+  <w:style w:type="paragraph" w:styleId="af1">
+    <w:name w:val="caption"/>
+    <w:basedOn w:val="a0"/>
+    <w:qFormat/>
+    <w:pPr>
+      <w:suppressLineNumbers/>
+      <w:spacing w:before="120" w:after="120"/>
+    </w:pPr>
+    <w:rPr>
+      <w:rFonts w:cs="Droid Sans Devanagari"/>
+      <w:i/>
+      <w:iCs/>
+      <w:sz w:val="24"/>
+    </w:rPr>
+  </w:style>
+  <w:style w:type="paragraph" w:customStyle="1" w:styleId="Index">
+    <w:name w:val="Index"/>
+    <w:basedOn w:val="a0"/>
+    <w:qFormat/>
+    <w:pPr>
+      <w:suppressLineNumbers/>
+    </w:pPr>
+    <w:rPr>
+      <w:rFonts w:cs="Droid Sans Devanagari"/>
+    </w:rPr>
+  </w:style>
+  <w:style w:type="paragraph" w:customStyle="1" w:styleId="HeaderandFooter">
+    <w:name w:val="Header and Footer"/>
+    <w:basedOn w:val="a0"/>
+    <w:qFormat/>
+    <w:pPr>
+      <w:suppressLineNumbers/>
       <w:tabs>
-        <w:tab w:val="clear" w:pos="708"/>
-        <w:tab w:val="right" w:pos="8504" w:leader="dot"/>
+        <w:tab w:val="center" w:pos="4819"/>
+        <w:tab w:val="right" w:pos="9638"/>
       </w:tabs>
-      <w:ind w:left="567" w:hanging="0"/>
-    </w:pPr>
-    <w:rPr/>
-  </w:style>
-  <w:style w:type="paragraph" w:styleId="Contents2">
-    <w:name w:val="TOC 2"/>
-    <w:basedOn w:val="Index"/>
-    <w:pPr>
-      <w:tabs>
-        <w:tab w:val="clear" w:pos="708"/>
-        <w:tab w:val="right" w:pos="8788" w:leader="dot"/>
-      </w:tabs>
-      <w:ind w:left="283" w:hanging="0"/>
-    </w:pPr>
-    <w:rPr/>
-  </w:style>
-  <w:style w:type="paragraph" w:styleId="IndexHeading">
-    <w:name w:val="Index Heading"/>
-    <w:basedOn w:val="Heading"/>
-    <w:pPr>
-      <w:suppressLineNumbers/>
-      <w:ind w:left="0" w:hanging="0"/>
+    </w:pPr>
+  </w:style>
+  <w:style w:type="paragraph" w:styleId="af2">
+    <w:name w:val="header"/>
+    <w:basedOn w:val="a0"/>
+  </w:style>
+  <w:style w:type="paragraph" w:styleId="af3">
+    <w:name w:val="footer"/>
+    <w:basedOn w:val="a0"/>
+    <w:pPr>
+      <w:bidi/>
+      <w:textAlignment w:val="bottom"/>
+    </w:pPr>
+  </w:style>
+  <w:style w:type="paragraph" w:customStyle="1" w:styleId="10">
+    <w:name w:val="Обычный (веб)1"/>
+    <w:basedOn w:val="a0"/>
+    <w:qFormat/>
+    <w:rPr>
+      <w:rFonts w:ascii="Verdana" w:hAnsi="Verdana" w:cs="Times New Roman"/>
+      <w:bCs w:val="0"/>
+      <w:sz w:val="17"/>
+      <w:szCs w:val="17"/>
+    </w:rPr>
+  </w:style>
+  <w:style w:type="paragraph" w:customStyle="1" w:styleId="TableHeader">
+    <w:name w:val="Table Header"/>
+    <w:basedOn w:val="a1"/>
+    <w:qFormat/>
+    <w:pPr>
+      <w:spacing w:before="120" w:after="60"/>
+      <w:jc w:val="center"/>
     </w:pPr>
     <w:rPr>
       <w:b/>
       <w:bCs/>
+      <w:sz w:val="16"/>
+      <w:szCs w:val="16"/>
+    </w:rPr>
+  </w:style>
+  <w:style w:type="paragraph" w:styleId="af4">
+    <w:name w:val="Balloon Text"/>
+    <w:basedOn w:val="a0"/>
+    <w:qFormat/>
+    <w:rPr>
+      <w:rFonts w:ascii="Tahoma" w:hAnsi="Tahoma" w:cs="Tahoma"/>
+      <w:sz w:val="16"/>
+      <w:szCs w:val="16"/>
+    </w:rPr>
+  </w:style>
+  <w:style w:type="paragraph" w:styleId="af5">
+    <w:name w:val="List Paragraph"/>
+    <w:basedOn w:val="a0"/>
+    <w:qFormat/>
+    <w:pPr>
+      <w:spacing w:after="160" w:line="252" w:lineRule="auto"/>
+      <w:ind w:left="720"/>
+      <w:contextualSpacing/>
+    </w:pPr>
+    <w:rPr>
+      <w:rFonts w:ascii="Calibri" w:eastAsia="Calibri" w:hAnsi="Calibri" w:cs="Times New Roman"/>
+      <w:bCs w:val="0"/>
+      <w:szCs w:val="22"/>
+    </w:rPr>
+  </w:style>
+  <w:style w:type="paragraph" w:customStyle="1" w:styleId="a">
+    <w:name w:val="Список ответов"/>
+    <w:basedOn w:val="a0"/>
+    <w:qFormat/>
+    <w:pPr>
+      <w:numPr>
+        <w:numId w:val="2"/>
+      </w:numPr>
+    </w:pPr>
+    <w:rPr>
+      <w:rFonts w:ascii="Times New Roman" w:hAnsi="Times New Roman" w:cs="Times New Roman"/>
+      <w:bCs w:val="0"/>
+      <w:szCs w:val="20"/>
+    </w:rPr>
+  </w:style>
+  <w:style w:type="paragraph" w:customStyle="1" w:styleId="TableContents">
+    <w:name w:val="Table Contents"/>
+    <w:basedOn w:val="a0"/>
+    <w:qFormat/>
+    <w:pPr>
+      <w:widowControl w:val="0"/>
+      <w:suppressLineNumbers/>
+    </w:pPr>
+  </w:style>
+  <w:style w:type="paragraph" w:customStyle="1" w:styleId="TableHeading">
+    <w:name w:val="Table Heading"/>
+    <w:basedOn w:val="TableContents"/>
+    <w:qFormat/>
+    <w:pPr>
+      <w:jc w:val="center"/>
+    </w:pPr>
+    <w:rPr>
+      <w:b/>
+    </w:rPr>
+  </w:style>
+  <w:style w:type="paragraph" w:customStyle="1" w:styleId="FrameContents">
+    <w:name w:val="Frame Contents"/>
+    <w:basedOn w:val="a0"/>
+    <w:qFormat/>
+  </w:style>
+  <w:style w:type="paragraph" w:customStyle="1" w:styleId="PreformattedText">
+    <w:name w:val="Preformatted Text"/>
+    <w:basedOn w:val="a0"/>
+    <w:qFormat/>
+    <w:rPr>
+      <w:rFonts w:ascii="Liberation Mono" w:eastAsia="Liberation Mono" w:hAnsi="Liberation Mono" w:cs="Liberation Mono"/>
+      <w:sz w:val="20"/>
+      <w:szCs w:val="20"/>
+    </w:rPr>
+  </w:style>
+  <w:style w:type="paragraph" w:styleId="31">
+    <w:name w:val="toc 3"/>
+    <w:basedOn w:val="Index"/>
+    <w:pPr>
+      <w:tabs>
+        <w:tab w:val="right" w:leader="dot" w:pos="8504"/>
+      </w:tabs>
+      <w:ind w:left="567"/>
+    </w:pPr>
+  </w:style>
+  <w:style w:type="paragraph" w:styleId="20">
+    <w:name w:val="toc 2"/>
+    <w:basedOn w:val="Index"/>
+    <w:pPr>
+      <w:tabs>
+        <w:tab w:val="right" w:leader="dot" w:pos="8788"/>
+      </w:tabs>
+      <w:ind w:left="283"/>
+    </w:pPr>
+  </w:style>
+  <w:style w:type="paragraph" w:styleId="af6">
+    <w:name w:val="index heading"/>
+    <w:basedOn w:val="Heading"/>
+    <w:pPr>
+      <w:suppressLineNumbers/>
+    </w:pPr>
+    <w:rPr>
+      <w:b/>
       <w:sz w:val="32"/>
       <w:szCs w:val="32"/>
     </w:rPr>
   </w:style>
-  <w:style w:type="paragraph" w:styleId="ContentsHeading">
+  <w:style w:type="paragraph" w:styleId="af7">
     <w:name w:val="TOC Heading"/>
-    <w:basedOn w:val="IndexHeading"/>
+    <w:basedOn w:val="af6"/>
+  </w:style>
+  <w:style w:type="paragraph" w:styleId="af8">
+    <w:name w:val="footnote text"/>
+    <w:basedOn w:val="a0"/>
     <w:pPr>
       <w:suppressLineNumbers/>
-      <w:ind w:left="0" w:hanging="0"/>
-    </w:pPr>
-    <w:rPr>
-      <w:b/>
-      <w:bCs/>
-      <w:sz w:val="32"/>
-      <w:szCs w:val="32"/>
-    </w:rPr>
-  </w:style>
-  <w:style w:type="numbering" w:styleId="WW8Num1">
+      <w:ind w:left="340" w:hanging="340"/>
+    </w:pPr>
+    <w:rPr>
+      <w:sz w:val="20"/>
+      <w:szCs w:val="20"/>
+    </w:rPr>
+  </w:style>
+  <w:style w:type="paragraph" w:styleId="af9">
+    <w:name w:val="endnote text"/>
+    <w:basedOn w:val="a0"/>
+    <w:pPr>
+      <w:suppressLineNumbers/>
+      <w:ind w:left="340" w:hanging="340"/>
+    </w:pPr>
+    <w:rPr>
+      <w:sz w:val="20"/>
+      <w:szCs w:val="20"/>
+    </w:rPr>
+  </w:style>
+  <w:style w:type="numbering" w:customStyle="1" w:styleId="WW8Num1">
     <w:name w:val="WW8Num1"/>
     <w:qFormat/>
   </w:style>
-  <w:style w:type="numbering" w:styleId="WW8Num2">
+  <w:style w:type="numbering" w:customStyle="1" w:styleId="WW8Num2">
     <w:name w:val="WW8Num2"/>
     <w:qFormat/>
   </w:style>
 </w:styles>
+</file>
+
+<file path=word/theme/theme1.xml><?xml version="1.0" encoding="utf-8"?>
+<a:theme xmlns:a="http://schemas.openxmlformats.org/drawingml/2006/main" name="Тема Office">
+  <a:themeElements>
+    <a:clrScheme name="Стандартная">
+      <a:dk1>
+        <a:sysClr val="windowText" lastClr="000000"/>
+      </a:dk1>
+      <a:lt1>
+        <a:sysClr val="window" lastClr="FFFFFF"/>
+      </a:lt1>
+      <a:dk2>
+        <a:srgbClr val="1F497D"/>
+      </a:dk2>
+      <a:lt2>
+        <a:srgbClr val="EEECE1"/>
+      </a:lt2>
+      <a:accent1>
+        <a:srgbClr val="4F81BD"/>
+      </a:accent1>
+      <a:accent2>
+        <a:srgbClr val="C0504D"/>
+      </a:accent2>
+      <a:accent3>
+        <a:srgbClr val="9BBB59"/>
+      </a:accent3>
+      <a:accent4>
+        <a:srgbClr val="8064A2"/>
+      </a:accent4>
+      <a:accent5>
+        <a:srgbClr val="4BACC6"/>
+      </a:accent5>
+      <a:accent6>
+        <a:srgbClr val="F79646"/>
+      </a:accent6>
+      <a:hlink>
+        <a:srgbClr val="0000FF"/>
+      </a:hlink>
+      <a:folHlink>
+        <a:srgbClr val="800080"/>
+      </a:folHlink>
+    </a:clrScheme>
+    <a:fontScheme name="Стандартная">
+      <a:majorFont>
+        <a:latin typeface="Cambria"/>
+        <a:ea typeface=""/>
+        <a:cs typeface=""/>
+        <a:font script="Jpan" typeface="ＭＳ ゴシック"/>
+        <a:font script="Hang" typeface="맑은 고딕"/>
+        <a:font script="Hans" typeface="宋体"/>
+        <a:font script="Hant" typeface="新細明體"/>
+        <a:font script="Arab" typeface="Times New Roman"/>
+        <a:font script="Hebr" typeface="Times New Roman"/>
+        <a:font script="Thai" typeface="Angsana New"/>
+        <a:font script="Ethi" typeface="Nyala"/>
+        <a:font script="Beng" typeface="Vrinda"/>
+        <a:font script="Gujr" typeface="Shruti"/>
+        <a:font script="Khmr" typeface="MoolBoran"/>
+        <a:font script="Knda" typeface="Tunga"/>
+        <a:font script="Guru" typeface="Raavi"/>
+        <a:font script="Cans" typeface="Euphemia"/>
+        <a:font script="Cher" typeface="Plantagenet Cherokee"/>
+        <a:font script="Yiii" typeface="Microsoft Yi Baiti"/>
+        <a:font script="Tibt" typeface="Microsoft Himalaya"/>
+        <a:font script="Thaa" typeface="MV Boli"/>
+        <a:font script="Deva" typeface="Mangal"/>
+        <a:font script="Telu" typeface="Gautami"/>
+        <a:font script="Taml" typeface="Latha"/>
+        <a:font script="Syrc" typeface="Estrangelo Edessa"/>
+        <a:font script="Orya" typeface="Kalinga"/>
+        <a:font script="Mlym" typeface="Kartika"/>
+        <a:font script="Laoo" typeface="DokChampa"/>
+        <a:font script="Sinh" typeface="Iskoola Pota"/>
+        <a:font script="Mong" typeface="Mongolian Baiti"/>
+        <a:font script="Viet" typeface="Times New Roman"/>
+        <a:font script="Uigh" typeface="Microsoft Uighur"/>
+        <a:font script="Geor" typeface="Sylfaen"/>
+      </a:majorFont>
+      <a:minorFont>
+        <a:latin typeface="Calibri"/>
+        <a:ea typeface=""/>
+        <a:cs typeface=""/>
+        <a:font script="Jpan" typeface="ＭＳ 明朝"/>
+        <a:font script="Hang" typeface="맑은 고딕"/>
+        <a:font script="Hans" typeface="宋体"/>
+        <a:font script="Hant" typeface="新細明體"/>
+        <a:font script="Arab" typeface="Arial"/>
+        <a:font script="Hebr" typeface="Arial"/>
+        <a:font script="Thai" typeface="Cordia New"/>
+        <a:font script="Ethi" typeface="Nyala"/>
+        <a:font script="Beng" typeface="Vrinda"/>
+        <a:font script="Gujr" typeface="Shruti"/>
+        <a:font script="Khmr" typeface="DaunPenh"/>
+        <a:font script="Knda" typeface="Tunga"/>
+        <a:font script="Guru" typeface="Raavi"/>
+        <a:font script="Cans" typeface="Euphemia"/>
+        <a:font script="Cher" typeface="Plantagenet Cherokee"/>
+        <a:font script="Yiii" typeface="Microsoft Yi Baiti"/>
+        <a:font script="Tibt" typeface="Microsoft Himalaya"/>
+        <a:font script="Thaa" typeface="MV Boli"/>
+        <a:font script="Deva" typeface="Mangal"/>
+        <a:font script="Telu" typeface="Gautami"/>
+        <a:font script="Taml" typeface="Latha"/>
+        <a:font script="Syrc" typeface="Estrangelo Edessa"/>
+        <a:font script="Orya" typeface="Kalinga"/>
+        <a:font script="Mlym" typeface="Kartika"/>
+        <a:font script="Laoo" typeface="DokChampa"/>
+        <a:font script="Sinh" typeface="Iskoola Pota"/>
+        <a:font script="Mong" typeface="Mongolian Baiti"/>
+        <a:font script="Viet" typeface="Arial"/>
+        <a:font script="Uigh" typeface="Microsoft Uighur"/>
+        <a:font script="Geor" typeface="Sylfaen"/>
+      </a:minorFont>
+    </a:fontScheme>
+    <a:fmtScheme name="Стандартная">
+      <a:fillStyleLst>
+        <a:solidFill>
+          <a:schemeClr val="phClr"/>
+        </a:solidFill>
+        <a:gradFill rotWithShape="1">
+          <a:gsLst>
+            <a:gs pos="0">
+              <a:schemeClr val="phClr">
+                <a:tint val="50000"/>
+                <a:satMod val="300000"/>
+              </a:schemeClr>
+            </a:gs>
+            <a:gs pos="35000">
+              <a:schemeClr val="phClr">
+                <a:tint val="37000"/>
+                <a:satMod val="300000"/>
+              </a:schemeClr>
+            </a:gs>
+            <a:gs pos="100000">
+              <a:schemeClr val="phClr">
+                <a:tint val="15000"/>
+                <a:satMod val="350000"/>
+              </a:schemeClr>
+            </a:gs>
+          </a:gsLst>
+          <a:lin ang="16200000" scaled="1"/>
+        </a:gradFill>
+        <a:gradFill rotWithShape="1">
+          <a:gsLst>
+            <a:gs pos="0">
+              <a:schemeClr val="phClr">
+                <a:shade val="51000"/>
+                <a:satMod val="130000"/>
+              </a:schemeClr>
+            </a:gs>
+            <a:gs pos="80000">
+              <a:schemeClr val="phClr">
+                <a:shade val="93000"/>
+                <a:satMod val="130000"/>
+              </a:schemeClr>
+            </a:gs>
+            <a:gs pos="100000">
+              <a:schemeClr val="phClr">
+                <a:shade val="94000"/>
+                <a:satMod val="135000"/>
+              </a:schemeClr>
+            </a:gs>
+          </a:gsLst>
+          <a:lin ang="16200000" scaled="0"/>
+        </a:gradFill>
+      </a:fillStyleLst>
+      <a:lnStyleLst>
+        <a:ln w="9525" cap="flat" cmpd="sng" algn="ctr">
+          <a:solidFill>
+            <a:schemeClr val="phClr">
+              <a:shade val="95000"/>
+              <a:satMod val="105000"/>
+            </a:schemeClr>
+          </a:solidFill>
+          <a:prstDash val="solid"/>
+        </a:ln>
+        <a:ln w="25400" cap="flat" cmpd="sng" algn="ctr">
+          <a:solidFill>
+            <a:schemeClr val="phClr"/>
+          </a:solidFill>
+          <a:prstDash val="solid"/>
+        </a:ln>
+        <a:ln w="38100" cap="flat" cmpd="sng" algn="ctr">
+          <a:solidFill>
+            <a:schemeClr val="phClr"/>
+          </a:solidFill>
+          <a:prstDash val="solid"/>
+        </a:ln>
+      </a:lnStyleLst>
+      <a:effectStyleLst>
+        <a:effectStyle>
+          <a:effectLst>
+            <a:outerShdw blurRad="40000" dist="20000" dir="5400000" rotWithShape="0">
+              <a:srgbClr val="000000">
+                <a:alpha val="38000"/>
+              </a:srgbClr>
+            </a:outerShdw>
+          </a:effectLst>
+        </a:effectStyle>
+        <a:effectStyle>
+          <a:effectLst>
+            <a:outerShdw blurRad="40000" dist="23000" dir="5400000" rotWithShape="0">
+              <a:srgbClr val="000000">
+                <a:alpha val="35000"/>
+              </a:srgbClr>
+            </a:outerShdw>
+          </a:effectLst>
+        </a:effectStyle>
+        <a:effectStyle>
+          <a:effectLst>
+            <a:outerShdw blurRad="40000" dist="23000" dir="5400000" rotWithShape="0">
+              <a:srgbClr val="000000">
+                <a:alpha val="35000"/>
+              </a:srgbClr>
+            </a:outerShdw>
+          </a:effectLst>
+          <a:scene3d>
+            <a:camera prst="orthographicFront">
+              <a:rot lat="0" lon="0" rev="0"/>
+            </a:camera>
+            <a:lightRig rig="threePt" dir="t">
+              <a:rot lat="0" lon="0" rev="1200000"/>
+            </a:lightRig>
+          </a:scene3d>
+          <a:sp3d>
+            <a:bevelT w="63500" h="25400"/>
+          </a:sp3d>
+        </a:effectStyle>
+      </a:effectStyleLst>
+      <a:bgFillStyleLst>
+        <a:solidFill>
+          <a:schemeClr val="phClr"/>
+        </a:solidFill>
+        <a:gradFill rotWithShape="1">
+          <a:gsLst>
+            <a:gs pos="0">
+              <a:schemeClr val="phClr">
+                <a:tint val="40000"/>
+                <a:satMod val="350000"/>
+              </a:schemeClr>
+            </a:gs>
+            <a:gs pos="40000">
+              <a:schemeClr val="phClr">
+                <a:tint val="45000"/>
+                <a:shade val="99000"/>
+                <a:satMod val="350000"/>
+              </a:schemeClr>
+            </a:gs>
+            <a:gs pos="100000">
+              <a:schemeClr val="phClr">
+                <a:shade val="20000"/>
+                <a:satMod val="255000"/>
+              </a:schemeClr>
+            </a:gs>
+          </a:gsLst>
+          <a:path path="circle">
+            <a:fillToRect l="50000" t="-80000" r="50000" b="180000"/>
+          </a:path>
+        </a:gradFill>
+        <a:gradFill rotWithShape="1">
+          <a:gsLst>
+            <a:gs pos="0">
+              <a:schemeClr val="phClr">
+                <a:tint val="80000"/>
+                <a:satMod val="300000"/>
+              </a:schemeClr>
+            </a:gs>
+            <a:gs pos="100000">
+              <a:schemeClr val="phClr">
+                <a:shade val="30000"/>
+                <a:satMod val="200000"/>
+              </a:schemeClr>
+            </a:gs>
+          </a:gsLst>
+          <a:path path="circle">
+            <a:fillToRect l="50000" t="50000" r="50000" b="50000"/>
+          </a:path>
+        </a:gradFill>
+      </a:bgFillStyleLst>
+    </a:fmtScheme>
+  </a:themeElements>
+  <a:objectDefaults/>
+  <a:extraClrSchemeLst/>
+</a:theme>
 </file>